--- a/Pastas pessoais/Letícia/Documentação - Vitalis.docx
+++ b/Pastas pessoais/Letícia/Documentação - Vitalis.docx
@@ -9,6 +9,8 @@
           <w:rFonts w:eastAsia="Arial" w:cs="Arial"/>
         </w:rPr>
       </w:pPr>
+      <w:bookmarkStart w:id="0" w:name="_Hlk212487800"/>
+      <w:bookmarkEnd w:id="0"/>
       <w:r>
         <w:rPr>
           <w:noProof/>
@@ -368,16 +370,6 @@
           <w:bCs/>
         </w:rPr>
       </w:pPr>
-    </w:p>
-    <w:p>
-      <w:pPr>
-        <w:jc w:val="center"/>
-        <w:rPr>
-          <w:rFonts w:eastAsia="Arial" w:cs="Arial"/>
-          <w:b/>
-          <w:bCs/>
-        </w:rPr>
-      </w:pPr>
       <w:r>
         <w:rPr>
           <w:rFonts w:eastAsia="Arial" w:cs="Arial"/>
@@ -762,15 +754,7 @@
     </w:p>
     <w:p>
       <w:r>
-        <w:t xml:space="preserve">Somos a </w:t>
-      </w:r>
-      <w:proofErr w:type="spellStart"/>
-      <w:r>
-        <w:t>Vitalis</w:t>
-      </w:r>
-      <w:proofErr w:type="spellEnd"/>
-      <w:r>
-        <w:t>, uma empresa especializada no monitoramento da umidade do solo em plantações de caju-anão precoce</w:t>
+        <w:t>Somos a Vitalis, uma empresa especializada no monitoramento da umidade do solo em plantações de caju-anão precoce</w:t>
       </w:r>
       <w:r>
         <w:t xml:space="preserve"> na região Nordeste</w:t>
@@ -944,6 +928,33 @@
         </w:rPr>
         <w:lastRenderedPageBreak/>
         <w:t>SUMÁRIO</w:t>
+      </w:r>
+      <w:r>
+        <w:rPr>
+          <w:rFonts w:eastAsia="Arial" w:cs="Arial"/>
+          <w:b/>
+          <w:sz w:val="32"/>
+          <w:szCs w:val="32"/>
+        </w:rPr>
+        <w:t xml:space="preserve"> // atualizar as </w:t>
+      </w:r>
+      <w:r>
+        <w:rPr>
+          <w:rFonts w:eastAsia="Arial" w:cs="Arial"/>
+          <w:b/>
+          <w:sz w:val="32"/>
+          <w:szCs w:val="32"/>
+        </w:rPr>
+        <w:t>paginas</w:t>
+      </w:r>
+      <w:r>
+        <w:rPr>
+          <w:rFonts w:eastAsia="Arial" w:cs="Arial"/>
+          <w:b/>
+          <w:sz w:val="32"/>
+          <w:szCs w:val="32"/>
+        </w:rPr>
+        <w:t xml:space="preserve"> e fotos</w:t>
       </w:r>
     </w:p>
     <w:sdt>
@@ -2404,7 +2415,6 @@
           <w:sz w:val="32"/>
           <w:szCs w:val="32"/>
         </w:rPr>
-        <w:lastRenderedPageBreak/>
         <w:t>LISTA DE FIGURAS</w:t>
       </w:r>
     </w:p>
@@ -2477,9 +2487,9 @@
           <w:t>7</w:t>
         </w:r>
       </w:hyperlink>
-      <w:bookmarkStart w:id="0" w:name="_Hlk211966979"/>
-    </w:p>
-    <w:bookmarkEnd w:id="0"/>
+      <w:bookmarkStart w:id="1" w:name="_Hlk211966979"/>
+    </w:p>
+    <w:bookmarkEnd w:id="1"/>
     <w:p>
       <w:pPr>
         <w:pStyle w:val="ndicedeilustraes"/>
@@ -2509,14 +2519,7 @@
           <w:rStyle w:val="Hyperlink"/>
           <w:noProof/>
         </w:rPr>
-        <w:t>Brasil, 'terra natal' do caju, é apenas o 10º produtor mundial de castanha (Fonte: Portal Informação de Verdade).</w:t>
-      </w:r>
-      <w:r>
-        <w:rPr>
-          <w:rStyle w:val="Hyperlink"/>
-          <w:noProof/>
-        </w:rPr>
-        <w:t>.</w:t>
+        <w:t>Brasil, 'terra natal' do caju, é apenas o 10º produtor mundial de castanha (Fonte: Portal Informação de Verdade)</w:t>
       </w:r>
       <w:r>
         <w:rPr>
@@ -2575,16 +2578,43 @@
         <w:ind w:left="708" w:firstLine="1"/>
       </w:pPr>
       <w:r>
-        <w:t xml:space="preserve">Figura 3: </w:t>
-      </w:r>
-      <w:r>
-        <w:t>Principais produtores de caju do Brasil (Fonte: G1) ..........................10</w:t>
+        <w:t xml:space="preserve">Figura 3: “Maturi” do cajueiro apresentando uma coloração “cinza” sobre a castanha (Fonte: </w:t>
+      </w:r>
+      <w:r>
+        <w:t>Embrapa)</w:t>
+      </w:r>
+      <w:r>
+        <w:t xml:space="preserve"> ....................................................................X </w:t>
+      </w:r>
+      <w:r>
+        <w:t xml:space="preserve">Figura </w:t>
+      </w:r>
+      <w:r>
+        <w:t>4</w:t>
+      </w:r>
+      <w:r>
+        <w:t xml:space="preserve">: </w:t>
+      </w:r>
+      <w:r>
+        <w:t>Principais produtores de caju do Brasil (Fonte: G</w:t>
+      </w:r>
+      <w:r>
+        <w:t>1) .......................</w:t>
+      </w:r>
+      <w:r>
+        <w:t>10</w:t>
       </w:r>
       <w:r>
         <w:t xml:space="preserve"> </w:t>
       </w:r>
       <w:r>
-        <w:t>Figura 4:</w:t>
+        <w:t xml:space="preserve">Figura </w:t>
+      </w:r>
+      <w:r>
+        <w:t>5</w:t>
+      </w:r>
+      <w:r>
+        <w:t>:</w:t>
       </w:r>
       <w:r>
         <w:t xml:space="preserve"> </w:t>
@@ -2596,102 +2626,164 @@
         <w:t>Características do caju (</w:t>
       </w:r>
       <w:r>
-        <w:t>Fonte: Banco do Nordeste) .......................11</w:t>
-      </w:r>
-    </w:p>
-    <w:p>
-      <w:pPr>
-        <w:ind w:firstLine="708"/>
-        <w:rPr>
-          <w:rFonts w:eastAsia="Arial" w:cs="Arial"/>
-        </w:rPr>
-      </w:pPr>
+        <w:t xml:space="preserve">Fonte: Banco do </w:t>
+      </w:r>
+      <w:r>
+        <w:t>Nordeste) .....................</w:t>
+      </w:r>
+      <w:r>
+        <w:t>11</w:t>
+      </w:r>
       <w:r>
         <w:rPr>
           <w:rFonts w:eastAsia="Arial" w:cs="Arial"/>
         </w:rPr>
         <w:fldChar w:fldCharType="end"/>
       </w:r>
-    </w:p>
-    <w:p>
-      <w:pPr>
-        <w:rPr>
-          <w:rFonts w:eastAsia="Arial" w:cs="Arial"/>
-        </w:rPr>
-      </w:pPr>
-    </w:p>
-    <w:p>
-      <w:pPr>
-        <w:rPr>
-          <w:rFonts w:eastAsia="Arial" w:cs="Arial"/>
-        </w:rPr>
-      </w:pPr>
-    </w:p>
-    <w:p>
-      <w:pPr>
-        <w:rPr>
-          <w:rFonts w:eastAsia="Arial" w:cs="Arial"/>
-        </w:rPr>
-      </w:pPr>
-    </w:p>
-    <w:p>
-      <w:pPr>
-        <w:rPr>
-          <w:rFonts w:eastAsia="Arial" w:cs="Arial"/>
-        </w:rPr>
-      </w:pPr>
-    </w:p>
-    <w:p>
-      <w:pPr>
-        <w:rPr>
-          <w:rFonts w:eastAsia="Arial" w:cs="Arial"/>
-        </w:rPr>
-      </w:pPr>
-    </w:p>
-    <w:p>
-      <w:pPr>
-        <w:rPr>
-          <w:rFonts w:eastAsia="Arial" w:cs="Arial"/>
-        </w:rPr>
-      </w:pPr>
-    </w:p>
-    <w:p>
-      <w:pPr>
-        <w:rPr>
-          <w:rFonts w:eastAsia="Arial" w:cs="Arial"/>
-        </w:rPr>
-      </w:pPr>
-    </w:p>
-    <w:p>
-      <w:pPr>
-        <w:rPr>
-          <w:rFonts w:eastAsia="Arial" w:cs="Arial"/>
-        </w:rPr>
-      </w:pPr>
-    </w:p>
-    <w:p>
-      <w:pPr>
-        <w:rPr>
-          <w:rFonts w:eastAsia="Arial" w:cs="Arial"/>
-        </w:rPr>
-      </w:pPr>
-    </w:p>
-    <w:p>
-      <w:pPr>
-        <w:rPr>
-          <w:rFonts w:eastAsia="Arial" w:cs="Arial"/>
-        </w:rPr>
-      </w:pPr>
-    </w:p>
-    <w:p>
-      <w:pPr>
-        <w:rPr>
-          <w:rFonts w:eastAsia="Arial" w:cs="Arial"/>
-        </w:rPr>
-      </w:pPr>
-    </w:p>
-    <w:p>
-      <w:pPr>
+      <w:r>
+        <w:t xml:space="preserve"> </w:t>
+      </w:r>
+      <w:r>
+        <w:t xml:space="preserve">Figura </w:t>
+      </w:r>
+      <w:r>
+        <w:t>6</w:t>
+      </w:r>
+      <w:r>
+        <w:t xml:space="preserve">:  </w:t>
+      </w:r>
+      <w:r>
+        <w:t>Volume de água recomendado para irrigação do cajueiro-anão</w:t>
+      </w:r>
+      <w:r>
+        <w:t xml:space="preserve"> </w:t>
+      </w:r>
+      <w:r>
+        <w:t xml:space="preserve">precoce. (Irrigação em Cajueiro-anão-precoce, Fábio Rodrigues de Miranda, Rubens Sonsol Gondim e Vitor Hugo de Oliveira) </w:t>
+      </w:r>
+      <w:r>
+        <w:t>.......................</w:t>
+      </w:r>
+      <w:r>
+        <w:t>..........</w:t>
+      </w:r>
+      <w:r>
+        <w:t>1</w:t>
+      </w:r>
+      <w:r>
+        <w:t>2</w:t>
+      </w:r>
+      <w:r>
+        <w:t xml:space="preserve"> </w:t>
+      </w:r>
+      <w:r>
+        <w:t xml:space="preserve">Figura </w:t>
+      </w:r>
+      <w:r>
+        <w:t>7</w:t>
+      </w:r>
+      <w:r>
+        <w:t xml:space="preserve">: Volume de água recomendado para irrigação do cajueiro-anão-precoce, a depender do tamanho da copa da planta. (Irrigação em Cajueiro-anão-precoce, Fábio Rodrigues de Miranda, Rubens Sonsol Gondim e Vitor Hugo de </w:t>
+      </w:r>
+      <w:r>
+        <w:t>Oliveira) .........</w:t>
+      </w:r>
+      <w:r>
+        <w:t>..........................................................</w:t>
+      </w:r>
+      <w:r>
+        <w:t>.........................</w:t>
+      </w:r>
+      <w:r>
+        <w:t>1</w:t>
+      </w:r>
+      <w:r>
+        <w:t>3</w:t>
+      </w:r>
+      <w:r>
+        <w:t xml:space="preserve"> Figura </w:t>
+      </w:r>
+      <w:r>
+        <w:t>8</w:t>
+      </w:r>
+      <w:r>
+        <w:t xml:space="preserve">:  </w:t>
+      </w:r>
+      <w:r>
+        <w:rPr>
+          <w:rFonts w:eastAsia="Arial" w:cs="Arial"/>
+          <w:color w:val="000000" w:themeColor="text1"/>
+        </w:rPr>
+        <w:t>Volume de água recomendado para irrigação do cajueiro-anão-precoce. (Solos do Nordeste,</w:t>
+      </w:r>
+      <w:r>
+        <w:rPr>
+          <w:rFonts w:eastAsia="Arial" w:cs="Arial"/>
+          <w:color w:val="000000" w:themeColor="text1"/>
+        </w:rPr>
+        <w:t xml:space="preserve"> </w:t>
+      </w:r>
+      <w:r>
+        <w:rPr>
+          <w:rFonts w:eastAsia="Arial" w:cs="Arial"/>
+          <w:color w:val="000000" w:themeColor="text1"/>
+        </w:rPr>
+        <w:t xml:space="preserve">Embrapa, </w:t>
+      </w:r>
+      <w:r>
+        <w:rPr>
+          <w:rFonts w:eastAsia="Arial" w:cs="Arial"/>
+          <w:color w:val="000000" w:themeColor="text1"/>
+        </w:rPr>
+        <w:t>2014)</w:t>
+      </w:r>
+      <w:r>
+        <w:t xml:space="preserve"> ...............................................</w:t>
+      </w:r>
+      <w:r>
+        <w:t>1</w:t>
+      </w:r>
+      <w:r>
+        <w:t>3</w:t>
+      </w:r>
+      <w:r>
+        <w:t xml:space="preserve"> Figura </w:t>
+      </w:r>
+      <w:r>
+        <w:t>9</w:t>
+      </w:r>
+      <w:r>
+        <w:t xml:space="preserve">:  </w:t>
+      </w:r>
+      <w:r>
+        <w:t>Gráfico comparativo da produtividde do cajueiro-comum e anão precoce, no Ceará, de Caderno Setorial, 2022.</w:t>
+      </w:r>
+      <w:r>
+        <w:t xml:space="preserve"> ..............................................</w:t>
+      </w:r>
+      <w:r>
+        <w:t>.........................................................................</w:t>
+      </w:r>
+      <w:r>
+        <w:t>.1</w:t>
+      </w:r>
+      <w:r>
+        <w:t>7</w:t>
+      </w:r>
+    </w:p>
+    <w:p>
+      <w:pPr>
+        <w:ind w:left="708" w:firstLine="0"/>
+      </w:pPr>
+    </w:p>
+    <w:p>
+      <w:pPr>
+        <w:ind w:firstLine="0"/>
+      </w:pPr>
+    </w:p>
+    <w:p>
+      <w:pPr>
+        <w:ind w:firstLine="0"/>
         <w:rPr>
           <w:rFonts w:eastAsia="Arial" w:cs="Arial"/>
         </w:rPr>
@@ -2751,12 +2843,14 @@
       <w:pPr>
         <w:pStyle w:val="Ttulo1"/>
       </w:pPr>
-      <w:bookmarkStart w:id="1" w:name="_Toc208074001"/>
-      <w:r>
-        <w:lastRenderedPageBreak/>
-        <w:t>CONTEXTO</w:t>
-      </w:r>
-      <w:bookmarkEnd w:id="1"/>
+      <w:bookmarkStart w:id="2" w:name="_Toc208074001"/>
+      <w:r>
+        <w:t>CONTEXT</w:t>
+      </w:r>
+      <w:r>
+        <w:t>O</w:t>
+      </w:r>
+      <w:bookmarkEnd w:id="2"/>
     </w:p>
     <w:p/>
     <w:p>
@@ -2945,7 +3039,6 @@
         <w:rPr>
           <w:rFonts w:eastAsia="Arial" w:cs="Arial"/>
         </w:rPr>
-        <w:lastRenderedPageBreak/>
         <w:t xml:space="preserve">Além da geração de empregos, o Brasil já ficou no ranking de 5° lugar do país que mais produzia o caju no mundo, no entanto pela falta de tecnologia, ele decaiu bastante nos últimos anos. </w:t>
       </w:r>
     </w:p>
@@ -2972,15 +3065,21 @@
     </w:p>
     <w:p>
       <w:pPr>
-        <w:rPr>
-          <w:rFonts w:eastAsia="Arial" w:cs="Arial"/>
-        </w:rPr>
-      </w:pPr>
-    </w:p>
-    <w:p>
-      <w:pPr>
-        <w:rPr>
-          <w:rFonts w:eastAsia="Arial" w:cs="Arial"/>
+        <w:jc w:val="center"/>
+        <w:rPr>
+          <w:rFonts w:eastAsia="Arial" w:cs="Arial"/>
+          <w:sz w:val="14"/>
+          <w:szCs w:val="14"/>
+        </w:rPr>
+      </w:pPr>
+    </w:p>
+    <w:p>
+      <w:pPr>
+        <w:ind w:left="708"/>
+        <w:rPr>
+          <w:rFonts w:eastAsia="Arial" w:cs="Arial"/>
+          <w:sz w:val="14"/>
+          <w:szCs w:val="14"/>
         </w:rPr>
       </w:pPr>
       <w:r>
@@ -2988,17 +3087,25 @@
           <w:noProof/>
         </w:rPr>
         <w:drawing>
-          <wp:anchor distT="0" distB="0" distL="114300" distR="114300" simplePos="0" relativeHeight="251658752" behindDoc="0" locked="0" layoutInCell="1" allowOverlap="1" wp14:anchorId="286B2570" wp14:editId="2C68ECD9">
+          <wp:anchor distT="0" distB="0" distL="114300" distR="114300" simplePos="0" relativeHeight="251656192" behindDoc="1" locked="0" layoutInCell="1" allowOverlap="1" wp14:anchorId="286B2570" wp14:editId="01E77971">
             <wp:simplePos x="0" y="0"/>
-            <wp:positionH relativeFrom="margin">
-              <wp:posOffset>1503045</wp:posOffset>
+            <wp:positionH relativeFrom="column">
+              <wp:posOffset>1276350</wp:posOffset>
             </wp:positionH>
-            <wp:positionV relativeFrom="paragraph">
-              <wp:posOffset>70485</wp:posOffset>
+            <wp:positionV relativeFrom="page">
+              <wp:posOffset>4514850</wp:posOffset>
             </wp:positionV>
-            <wp:extent cx="3640376" cy="4056036"/>
+            <wp:extent cx="3639820" cy="4055745"/>
             <wp:effectExtent l="0" t="0" r="0" b="1905"/>
-            <wp:wrapSquare wrapText="bothSides"/>
+            <wp:wrapTight wrapText="bothSides">
+              <wp:wrapPolygon edited="0">
+                <wp:start x="0" y="0"/>
+                <wp:lineTo x="0" y="21509"/>
+                <wp:lineTo x="21479" y="21509"/>
+                <wp:lineTo x="21479" y="0"/>
+                <wp:lineTo x="0" y="0"/>
+              </wp:wrapPolygon>
+            </wp:wrapTight>
             <wp:docPr id="1372890475" name="drawing"/>
             <wp:cNvGraphicFramePr>
               <a:graphicFrameLocks xmlns:a="http://schemas.openxmlformats.org/drawingml/2006/main" noChangeAspect="1"/>
@@ -3025,7 +3132,7 @@
                   <pic:spPr>
                     <a:xfrm>
                       <a:off x="0" y="0"/>
-                      <a:ext cx="3640376" cy="4056036"/>
+                      <a:ext cx="3639820" cy="4055745"/>
                     </a:xfrm>
                     <a:prstGeom prst="rect">
                       <a:avLst/>
@@ -3038,134 +3145,253 @@
         </w:drawing>
       </w:r>
     </w:p>
-    <w:p/>
-    <w:p/>
-    <w:p/>
-    <w:p/>
-    <w:p/>
-    <w:p/>
-    <w:p/>
-    <w:p/>
-    <w:p/>
-    <w:p/>
-    <w:p>
-      <w:pPr>
-        <w:ind w:firstLine="0"/>
-      </w:pPr>
-    </w:p>
-    <w:p>
-      <w:pPr>
-        <w:pStyle w:val="Ttulo1"/>
-        <w:numPr>
-          <w:ilvl w:val="0"/>
-          <w:numId w:val="0"/>
-        </w:numPr>
-        <w:spacing w:before="0" w:after="322"/>
-        <w:ind w:left="1416"/>
-        <w:jc w:val="center"/>
-        <w:rPr>
-          <w:rFonts w:eastAsia="Arial" w:cs="Arial"/>
-          <w:b w:val="0"/>
+    <w:p>
+      <w:pPr>
+        <w:ind w:left="708"/>
+        <w:rPr>
+          <w:rFonts w:eastAsia="Arial" w:cs="Arial"/>
           <w:sz w:val="14"/>
           <w:szCs w:val="14"/>
         </w:rPr>
       </w:pPr>
-      <w:r>
-        <w:rPr>
-          <w:rFonts w:eastAsia="Arial" w:cs="Arial"/>
-          <w:b w:val="0"/>
+    </w:p>
+    <w:p>
+      <w:pPr>
+        <w:ind w:left="708"/>
+        <w:rPr>
+          <w:rFonts w:eastAsia="Arial" w:cs="Arial"/>
           <w:sz w:val="14"/>
           <w:szCs w:val="14"/>
         </w:rPr>
-        <w:t xml:space="preserve">Figura </w:t>
-      </w:r>
-      <w:r>
-        <w:rPr>
-          <w:rFonts w:eastAsia="Arial" w:cs="Arial"/>
-          <w:b w:val="0"/>
+      </w:pPr>
+    </w:p>
+    <w:p>
+      <w:pPr>
+        <w:ind w:left="708"/>
+        <w:rPr>
+          <w:rFonts w:eastAsia="Arial" w:cs="Arial"/>
           <w:sz w:val="14"/>
           <w:szCs w:val="14"/>
         </w:rPr>
-        <w:t>1</w:t>
-      </w:r>
-      <w:r>
-        <w:rPr>
-          <w:rFonts w:eastAsia="Arial" w:cs="Arial"/>
-          <w:b w:val="0"/>
+      </w:pPr>
+    </w:p>
+    <w:p>
+      <w:pPr>
+        <w:ind w:left="708"/>
+        <w:rPr>
+          <w:rFonts w:eastAsia="Arial" w:cs="Arial"/>
           <w:sz w:val="14"/>
           <w:szCs w:val="14"/>
         </w:rPr>
-        <w:t xml:space="preserve">: </w:t>
-      </w:r>
-      <w:bookmarkStart w:id="2" w:name="_Hlk211968411"/>
-      <w:r>
-        <w:rPr>
-          <w:rFonts w:eastAsia="Arial" w:cs="Arial"/>
-          <w:b w:val="0"/>
+      </w:pPr>
+    </w:p>
+    <w:p>
+      <w:pPr>
+        <w:ind w:left="708"/>
+        <w:rPr>
+          <w:rFonts w:eastAsia="Arial" w:cs="Arial"/>
           <w:sz w:val="14"/>
           <w:szCs w:val="14"/>
         </w:rPr>
-        <w:t>Cultura do caju terá investimento de R$ 1,5 mi</w:t>
-      </w:r>
-      <w:r>
-        <w:rPr>
-          <w:rFonts w:eastAsia="Arial" w:cs="Arial"/>
-          <w:b w:val="0"/>
+      </w:pPr>
+    </w:p>
+    <w:p>
+      <w:pPr>
+        <w:ind w:left="708"/>
+        <w:rPr>
+          <w:rFonts w:eastAsia="Arial" w:cs="Arial"/>
           <w:sz w:val="14"/>
           <w:szCs w:val="14"/>
         </w:rPr>
-        <w:t xml:space="preserve"> (Fonte: </w:t>
-      </w:r>
-      <w:r>
-        <w:rPr>
-          <w:rFonts w:eastAsia="Arial" w:cs="Arial"/>
-          <w:b w:val="0"/>
+      </w:pPr>
+    </w:p>
+    <w:p>
+      <w:pPr>
+        <w:ind w:left="708"/>
+        <w:rPr>
+          <w:rFonts w:eastAsia="Arial" w:cs="Arial"/>
           <w:sz w:val="14"/>
           <w:szCs w:val="14"/>
         </w:rPr>
-        <w:t>Jornal Tribuna da Bahia</w:t>
-      </w:r>
-      <w:r>
-        <w:rPr>
-          <w:rFonts w:eastAsia="Arial" w:cs="Arial"/>
-          <w:b w:val="0"/>
+      </w:pPr>
+    </w:p>
+    <w:p>
+      <w:pPr>
+        <w:ind w:left="708"/>
+        <w:rPr>
+          <w:rFonts w:eastAsia="Arial" w:cs="Arial"/>
           <w:sz w:val="14"/>
           <w:szCs w:val="14"/>
         </w:rPr>
-        <w:t>)</w:t>
-      </w:r>
-      <w:bookmarkEnd w:id="2"/>
-      <w:r>
-        <w:rPr>
-          <w:rFonts w:eastAsia="Arial" w:cs="Arial"/>
-          <w:b w:val="0"/>
+      </w:pPr>
+    </w:p>
+    <w:p>
+      <w:pPr>
+        <w:ind w:left="708"/>
+        <w:rPr>
+          <w:rFonts w:eastAsia="Arial" w:cs="Arial"/>
           <w:sz w:val="14"/>
           <w:szCs w:val="14"/>
         </w:rPr>
+      </w:pPr>
+    </w:p>
+    <w:p>
+      <w:pPr>
+        <w:ind w:left="708"/>
+        <w:rPr>
+          <w:rFonts w:eastAsia="Arial" w:cs="Arial"/>
+          <w:sz w:val="14"/>
+          <w:szCs w:val="14"/>
+        </w:rPr>
+      </w:pPr>
+    </w:p>
+    <w:p>
+      <w:pPr>
+        <w:ind w:left="708"/>
+        <w:rPr>
+          <w:rFonts w:eastAsia="Arial" w:cs="Arial"/>
+          <w:sz w:val="14"/>
+          <w:szCs w:val="14"/>
+        </w:rPr>
+      </w:pPr>
+    </w:p>
+    <w:p>
+      <w:pPr>
+        <w:ind w:left="708"/>
+        <w:rPr>
+          <w:rFonts w:eastAsia="Arial" w:cs="Arial"/>
+          <w:sz w:val="14"/>
+          <w:szCs w:val="14"/>
+        </w:rPr>
+      </w:pPr>
+    </w:p>
+    <w:p>
+      <w:pPr>
+        <w:ind w:left="708"/>
+        <w:rPr>
+          <w:rFonts w:eastAsia="Arial" w:cs="Arial"/>
+          <w:sz w:val="14"/>
+          <w:szCs w:val="14"/>
+        </w:rPr>
+      </w:pPr>
+    </w:p>
+    <w:p>
+      <w:pPr>
+        <w:ind w:left="708"/>
+        <w:rPr>
+          <w:rFonts w:eastAsia="Arial" w:cs="Arial"/>
+          <w:sz w:val="14"/>
+          <w:szCs w:val="14"/>
+        </w:rPr>
+      </w:pPr>
+    </w:p>
+    <w:p>
+      <w:pPr>
+        <w:ind w:left="708"/>
+        <w:rPr>
+          <w:rFonts w:eastAsia="Arial" w:cs="Arial"/>
+          <w:sz w:val="14"/>
+          <w:szCs w:val="14"/>
+        </w:rPr>
+      </w:pPr>
+    </w:p>
+    <w:p>
+      <w:pPr>
+        <w:ind w:left="708"/>
+        <w:jc w:val="center"/>
+        <w:rPr>
+          <w:rFonts w:eastAsia="Arial" w:cs="Arial"/>
+          <w:sz w:val="14"/>
+          <w:szCs w:val="14"/>
+        </w:rPr>
+      </w:pPr>
+    </w:p>
+    <w:p>
+      <w:pPr>
+        <w:ind w:left="1415"/>
+        <w:rPr>
+          <w:rFonts w:eastAsia="Arial" w:cs="Arial"/>
+          <w:sz w:val="14"/>
+          <w:szCs w:val="14"/>
+        </w:rPr>
+      </w:pPr>
+      <w:r>
+        <w:rPr>
+          <w:rFonts w:eastAsia="Arial" w:cs="Arial"/>
+          <w:sz w:val="14"/>
+          <w:szCs w:val="14"/>
+        </w:rPr>
+        <w:t>F</w:t>
+      </w:r>
+      <w:r>
+        <w:rPr>
+          <w:rFonts w:eastAsia="Arial" w:cs="Arial"/>
+          <w:sz w:val="14"/>
+          <w:szCs w:val="14"/>
+        </w:rPr>
+        <w:t xml:space="preserve">igura 1: </w:t>
+      </w:r>
+      <w:bookmarkStart w:id="3" w:name="_Hlk211968411"/>
+      <w:r>
+        <w:rPr>
+          <w:rFonts w:eastAsia="Arial" w:cs="Arial"/>
+          <w:sz w:val="14"/>
+          <w:szCs w:val="14"/>
+        </w:rPr>
+        <w:t xml:space="preserve">Cultura do caju terá investimento de R$ 1,5 mi (Fonte: </w:t>
+      </w:r>
+      <w:r>
+        <w:rPr>
+          <w:rFonts w:eastAsia="Arial" w:cs="Arial"/>
+          <w:sz w:val="14"/>
+          <w:szCs w:val="14"/>
+        </w:rPr>
+        <w:t>Jornal Tribuna da Bahia</w:t>
+      </w:r>
+      <w:r>
+        <w:rPr>
+          <w:rFonts w:eastAsia="Arial" w:cs="Arial"/>
+          <w:sz w:val="14"/>
+          <w:szCs w:val="14"/>
+        </w:rPr>
+        <w:t>)</w:t>
+      </w:r>
+      <w:bookmarkEnd w:id="3"/>
+      <w:r>
+        <w:rPr>
+          <w:rFonts w:eastAsia="Arial" w:cs="Arial"/>
+          <w:sz w:val="14"/>
+          <w:szCs w:val="14"/>
+        </w:rPr>
         <w:t>.</w:t>
       </w:r>
     </w:p>
     <w:p>
       <w:pPr>
+        <w:jc w:val="center"/>
+        <w:rPr>
+          <w:rFonts w:eastAsia="Arial" w:cs="Arial"/>
+        </w:rPr>
+      </w:pPr>
+    </w:p>
+    <w:p>
+      <w:pPr>
         <w:ind w:firstLine="0"/>
-      </w:pPr>
-    </w:p>
-    <w:p>
-      <w:pPr>
-        <w:ind w:firstLine="0"/>
-      </w:pPr>
-    </w:p>
-    <w:p>
-      <w:pPr>
-        <w:rPr>
-          <w:rFonts w:eastAsia="Arial" w:cs="Arial"/>
-        </w:rPr>
-      </w:pPr>
-      <w:r>
-        <w:rPr>
-          <w:rFonts w:eastAsia="Arial" w:cs="Arial"/>
-        </w:rPr>
-        <w:lastRenderedPageBreak/>
+        <w:rPr>
+          <w:rFonts w:eastAsia="Arial" w:cs="Arial"/>
+        </w:rPr>
+      </w:pPr>
+    </w:p>
+    <w:p>
+      <w:pPr>
+        <w:rPr>
+          <w:rFonts w:eastAsia="Arial" w:cs="Arial"/>
+        </w:rPr>
+      </w:pPr>
+      <w:r>
+        <w:rPr>
+          <w:rFonts w:eastAsia="Arial" w:cs="Arial"/>
+        </w:rPr>
         <w:t>Segundo o Embrapa</w:t>
       </w:r>
       <w:r>
@@ -3183,13 +3409,7 @@
     </w:p>
     <w:p>
       <w:pPr>
-        <w:rPr>
-          <w:rFonts w:eastAsia="Arial" w:cs="Arial"/>
-        </w:rPr>
-      </w:pPr>
-    </w:p>
-    <w:p>
-      <w:pPr>
+        <w:jc w:val="center"/>
         <w:rPr>
           <w:rFonts w:eastAsia="Arial" w:cs="Arial"/>
         </w:rPr>
@@ -3199,28 +3419,9 @@
           <w:noProof/>
         </w:rPr>
         <w:drawing>
-          <wp:anchor distT="0" distB="0" distL="114300" distR="114300" simplePos="0" relativeHeight="251656704" behindDoc="1" locked="0" layoutInCell="1" allowOverlap="1" wp14:anchorId="4862A1C1" wp14:editId="5E69EF5B">
-            <wp:simplePos x="0" y="0"/>
-            <wp:positionH relativeFrom="column">
-              <wp:posOffset>1047750</wp:posOffset>
-            </wp:positionH>
-            <wp:positionV relativeFrom="paragraph">
-              <wp:posOffset>263525</wp:posOffset>
-            </wp:positionV>
+          <wp:inline distT="0" distB="0" distL="0" distR="0" wp14:anchorId="4862A1C1" wp14:editId="76515772">
             <wp:extent cx="4413926" cy="3090247"/>
             <wp:effectExtent l="133350" t="114300" r="120015" b="148590"/>
-            <wp:wrapTight wrapText="bothSides">
-              <wp:wrapPolygon edited="0">
-                <wp:start x="-466" y="-799"/>
-                <wp:lineTo x="-653" y="-533"/>
-                <wp:lineTo x="-559" y="22506"/>
-                <wp:lineTo x="22094" y="22506"/>
-                <wp:lineTo x="22094" y="1598"/>
-                <wp:lineTo x="21908" y="-400"/>
-                <wp:lineTo x="21908" y="-799"/>
-                <wp:lineTo x="-466" y="-799"/>
-              </wp:wrapPolygon>
-            </wp:wrapTight>
             <wp:docPr id="2122263893" name="drawing"/>
             <wp:cNvGraphicFramePr>
               <a:graphicFrameLocks xmlns:a="http://schemas.openxmlformats.org/drawingml/2006/main" noChangeAspect="1"/>
@@ -3287,7 +3488,7 @@
                 </pic:pic>
               </a:graphicData>
             </a:graphic>
-          </wp:anchor>
+          </wp:inline>
         </w:drawing>
       </w:r>
     </w:p>
@@ -3299,7 +3500,7 @@
           <w:numId w:val="0"/>
         </w:numPr>
         <w:spacing w:before="0" w:after="322"/>
-        <w:ind w:left="1416"/>
+        <w:ind w:left="1" w:firstLine="708"/>
         <w:jc w:val="center"/>
         <w:rPr>
           <w:rFonts w:eastAsia="Arial" w:cs="Arial"/>
@@ -3317,7 +3518,7 @@
         </w:rPr>
         <w:t xml:space="preserve">Figura 2: </w:t>
       </w:r>
-      <w:bookmarkStart w:id="3" w:name="_Hlk211968481"/>
+      <w:bookmarkStart w:id="4" w:name="_Hlk211968481"/>
       <w:r>
         <w:rPr>
           <w:rFonts w:eastAsia="Arial" w:cs="Arial"/>
@@ -3336,14 +3537,7 @@
         </w:rPr>
         <w:t xml:space="preserve"> (Fonte: Portal Informação de Verdade).</w:t>
       </w:r>
-      <w:bookmarkEnd w:id="3"/>
-    </w:p>
-    <w:p>
-      <w:pPr>
-        <w:rPr>
-          <w:rFonts w:eastAsia="Arial" w:cs="Arial"/>
-        </w:rPr>
-      </w:pPr>
+      <w:bookmarkEnd w:id="4"/>
     </w:p>
     <w:p>
       <w:pPr>
@@ -3392,7 +3586,6 @@
           <w:rFonts w:eastAsia="Arial" w:cs="Arial"/>
           <w:color w:val="000000" w:themeColor="text1"/>
         </w:rPr>
-        <w:lastRenderedPageBreak/>
         <w:t>A Região Nordeste, com uma área plantada superior a 650 mil hectares, responde por mais de 95% da produção nacional</w:t>
       </w:r>
       <w:r>
@@ -3499,6 +3692,7 @@
       <w:pPr>
         <w:rPr>
           <w:rFonts w:eastAsia="Arial" w:cs="Arial"/>
+          <w:color w:val="4F4F4F"/>
         </w:rPr>
       </w:pPr>
       <w:r>
@@ -3545,125 +3739,128 @@
     </w:p>
     <w:p>
       <w:pPr>
-        <w:ind w:firstLine="708"/>
-        <w:rPr>
-          <w:rFonts w:eastAsia="Arial" w:cs="Arial"/>
-          <w:color w:val="000000" w:themeColor="text1"/>
-        </w:rPr>
-      </w:pPr>
-      <w:r>
-        <w:rPr>
-          <w:rFonts w:eastAsia="Arial" w:cs="Arial"/>
-          <w:color w:val="000000" w:themeColor="text1"/>
-        </w:rPr>
-        <w:t xml:space="preserve">“O cultivo do cajueiro é realizado com sucesso quando as chuvas anuais </w:t>
-      </w:r>
-      <w:r>
-        <w:rPr>
-          <w:rFonts w:eastAsia="Arial" w:cs="Arial"/>
-          <w:color w:val="000000" w:themeColor="text1"/>
-        </w:rPr>
-        <w:t>se situam</w:t>
-      </w:r>
-      <w:r>
-        <w:rPr>
-          <w:rFonts w:eastAsia="Arial" w:cs="Arial"/>
-          <w:color w:val="000000" w:themeColor="text1"/>
-        </w:rPr>
-        <w:t xml:space="preserve"> nos limites entre 800mm a 1500mm, distribuídas em cinco a sete meses e período seco de cinco a seis meses, coincidindo com as fases de floração e frutificação. Contudo, cultivos bem sucedidos têm sido observados em regiões onde as chuvas alcançam 4000mm e estação seca de quatro a sete meses, nem sempre bem distribuída. Em regiões com chuvas inferiores a 600mm, o cajueiro tem respondido muito bem à irrigação.”  - Embrapa</w:t>
-      </w:r>
-    </w:p>
-    <w:p>
-      <w:pPr>
-        <w:ind w:firstLine="708"/>
-        <w:rPr>
-          <w:rFonts w:eastAsia="Arial" w:cs="Arial"/>
-          <w:color w:val="000000" w:themeColor="text1"/>
-        </w:rPr>
-      </w:pPr>
-      <w:r>
-        <w:rPr>
-          <w:rFonts w:eastAsia="Arial" w:cs="Arial"/>
-          <w:color w:val="000000" w:themeColor="text1"/>
-        </w:rPr>
-        <w:t xml:space="preserve">Outro fator que contribui para o domínio </w:t>
-      </w:r>
-      <w:r>
-        <w:rPr>
-          <w:rFonts w:eastAsia="Arial" w:cs="Arial"/>
-          <w:color w:val="000000" w:themeColor="text1"/>
-        </w:rPr>
-        <w:t>do</w:t>
-      </w:r>
-      <w:r>
-        <w:rPr>
-          <w:rFonts w:eastAsia="Arial" w:cs="Arial"/>
-          <w:color w:val="000000" w:themeColor="text1"/>
-        </w:rPr>
-        <w:t xml:space="preserve"> Nordeste no cultivo de caju é o tipo de solo arenoso, o qual é dominante </w:t>
-      </w:r>
-      <w:r>
-        <w:rPr>
-          <w:rFonts w:eastAsia="Arial" w:cs="Arial"/>
-          <w:color w:val="000000" w:themeColor="text1"/>
-        </w:rPr>
-        <w:t>nessa região. Ele tem como principais características: pouca umidade, textura arenosa e bem drenada, fertilização baixa</w:t>
-      </w:r>
-      <w:r>
-        <w:rPr>
-          <w:rFonts w:eastAsia="Arial" w:cs="Arial"/>
-          <w:color w:val="000000" w:themeColor="text1"/>
-        </w:rPr>
-        <w:t xml:space="preserve"> (destaca-se a importância de realizar a correção do solo com matéria orgânica)</w:t>
-      </w:r>
-      <w:r>
-        <w:rPr>
-          <w:rFonts w:eastAsia="Arial" w:cs="Arial"/>
-          <w:color w:val="000000" w:themeColor="text1"/>
-        </w:rPr>
-        <w:t xml:space="preserve"> e pH levemente ácido</w:t>
-      </w:r>
-      <w:r>
-        <w:rPr>
-          <w:rFonts w:eastAsia="Arial" w:cs="Arial"/>
-          <w:color w:val="000000" w:themeColor="text1"/>
-        </w:rPr>
-        <w:t>. Tendo isso em vista, observa-se que os cajueiros se adaptam bem nesse tipo de solo devido ao controle hídrico, o qual proporciona um desenvolvimento ideal para o fruto.</w:t>
-      </w:r>
-    </w:p>
-    <w:p>
-      <w:pPr>
-        <w:ind w:firstLine="708"/>
-        <w:rPr>
-          <w:rFonts w:eastAsia="Arial" w:cs="Arial"/>
-          <w:color w:val="000000" w:themeColor="text1"/>
-        </w:rPr>
-      </w:pPr>
-      <w:r>
-        <w:rPr>
-          <w:rFonts w:eastAsia="Arial" w:cs="Arial"/>
-          <w:color w:val="000000" w:themeColor="text1"/>
+        <w:rPr>
+          <w:rFonts w:eastAsia="Arial" w:cs="Arial"/>
+        </w:rPr>
+      </w:pPr>
+      <w:r>
+        <w:rPr>
+          <w:rFonts w:eastAsia="Arial" w:cs="Arial"/>
+        </w:rPr>
+        <w:t>Além disso, como di</w:t>
+      </w:r>
+      <w:r>
+        <w:rPr>
+          <w:rFonts w:eastAsia="Arial" w:cs="Arial"/>
+        </w:rPr>
+        <w:t xml:space="preserve">to anteriormente, o excesso de água impacta diretamente na saúde do cajueiro, visto que </w:t>
+      </w:r>
+      <w:r>
+        <w:rPr>
+          <w:rFonts w:eastAsia="Arial" w:cs="Arial"/>
+        </w:rPr>
+        <w:t>afeta a integridade da planta e do seu desenvolvimento</w:t>
+      </w:r>
+      <w:r>
+        <w:rPr>
+          <w:rFonts w:eastAsia="Arial" w:cs="Arial"/>
+        </w:rPr>
+        <w:t xml:space="preserve"> eficiente</w:t>
+      </w:r>
+      <w:r>
+        <w:rPr>
+          <w:rFonts w:eastAsia="Arial" w:cs="Arial"/>
+        </w:rPr>
+        <w:t>.</w:t>
+      </w:r>
+      <w:r>
+        <w:rPr>
+          <w:rFonts w:eastAsia="Arial" w:cs="Arial"/>
+        </w:rPr>
+        <w:t xml:space="preserve"> Entre as doenças </w:t>
+      </w:r>
+      <w:r>
+        <w:rPr>
+          <w:rFonts w:eastAsia="Arial" w:cs="Arial"/>
+        </w:rPr>
+        <w:t xml:space="preserve">fúngicas, se destaca o Oídio como </w:t>
+      </w:r>
+      <w:r>
+        <w:rPr>
+          <w:rFonts w:eastAsia="Arial" w:cs="Arial"/>
+        </w:rPr>
+        <w:t xml:space="preserve">o </w:t>
+      </w:r>
+      <w:r>
+        <w:rPr>
+          <w:rFonts w:eastAsia="Arial" w:cs="Arial"/>
+        </w:rPr>
+        <w:t>principal, o qual po</w:t>
+      </w:r>
+      <w:r>
+        <w:rPr>
+          <w:rFonts w:eastAsia="Arial" w:cs="Arial"/>
+        </w:rPr>
+        <w:t>de comprometer até 80% em perdas de produção</w:t>
+      </w:r>
+      <w:r>
+        <w:rPr>
+          <w:rFonts w:eastAsia="Arial" w:cs="Arial"/>
+        </w:rPr>
+        <w:t xml:space="preserve"> da castanha, além de </w:t>
+      </w:r>
+      <w:r>
+        <w:rPr>
+          <w:rFonts w:eastAsia="Arial" w:cs="Arial"/>
+        </w:rPr>
+        <w:t>fazer com que o pedúnculo fique inapropriado para o consumo</w:t>
+      </w:r>
+      <w:r>
+        <w:rPr>
+          <w:rFonts w:eastAsia="Arial" w:cs="Arial"/>
+        </w:rPr>
+        <w:t>.</w:t>
+      </w:r>
+    </w:p>
+    <w:p>
+      <w:pPr>
+        <w:rPr>
+          <w:rFonts w:eastAsia="Arial" w:cs="Arial"/>
+        </w:rPr>
+      </w:pPr>
+      <w:r>
+        <w:rPr>
+          <w:rFonts w:eastAsia="Arial" w:cs="Arial"/>
         </w:rPr>
         <w:t>“</w:t>
       </w:r>
       <w:r>
         <w:rPr>
           <w:rFonts w:eastAsia="Arial" w:cs="Arial"/>
-          <w:color w:val="000000" w:themeColor="text1"/>
-        </w:rPr>
-        <w:t>Disto se conclui que solos de textura leve, profundos, bem drenados, moderadamente ácidos, conteúdo e saturação por bases baixos, livres de pedregosidade, e sem camada ou horizonte endurecido nos 100cm superficiais são os mais adequados para o cultivo do cajueiro.</w:t>
-      </w:r>
-      <w:r>
-        <w:rPr>
-          <w:rFonts w:eastAsia="Arial" w:cs="Arial"/>
-          <w:color w:val="000000" w:themeColor="text1"/>
-        </w:rPr>
-        <w:t>” - Embrapa</w:t>
-      </w:r>
-    </w:p>
-    <w:p>
-      <w:pPr>
-        <w:ind w:firstLine="708"/>
+        </w:rPr>
+        <w:t>O</w:t>
+      </w:r>
+      <w:r>
+        <w:rPr>
+          <w:rFonts w:eastAsia="Arial" w:cs="Arial"/>
+        </w:rPr>
+        <w:t>s principais sintomas</w:t>
+      </w:r>
+      <w:r>
+        <w:rPr>
+          <w:rFonts w:eastAsia="Arial" w:cs="Arial"/>
+        </w:rPr>
+        <w:t xml:space="preserve"> são observados nas folhas, nas flores, nos maturis, nos pedúnculos e nas castanhas. O sintoma característico é um revestimento branco, assemelhando-se a um pó inicialmente branco (estruturas reprodutivas do fungo), tornando-se acinzentado quando os órgãos atacados atingem a maturidade.</w:t>
+      </w:r>
+      <w:r>
+        <w:rPr>
+          <w:rFonts w:eastAsia="Arial" w:cs="Arial"/>
+        </w:rPr>
+        <w:t>” – Embrapa</w:t>
+      </w:r>
+    </w:p>
+    <w:p>
+      <w:pPr>
         <w:rPr>
           <w:rFonts w:eastAsia="Arial" w:cs="Arial"/>
         </w:rPr>
@@ -3672,27 +3869,372 @@
         <w:rPr>
           <w:noProof/>
         </w:rPr>
-        <w:lastRenderedPageBreak/>
         <w:drawing>
-          <wp:anchor distT="0" distB="0" distL="114300" distR="114300" simplePos="0" relativeHeight="251659268" behindDoc="1" locked="0" layoutInCell="1" allowOverlap="1" wp14:anchorId="393B77EF" wp14:editId="250CC50B">
+          <wp:anchor distT="0" distB="0" distL="114300" distR="114300" simplePos="0" relativeHeight="251651072" behindDoc="1" locked="0" layoutInCell="1" allowOverlap="1" wp14:anchorId="54007C53" wp14:editId="154B00FE">
             <wp:simplePos x="0" y="0"/>
-            <wp:positionH relativeFrom="column">
-              <wp:posOffset>1438275</wp:posOffset>
+            <wp:positionH relativeFrom="margin">
+              <wp:posOffset>1847850</wp:posOffset>
             </wp:positionH>
             <wp:positionV relativeFrom="paragraph">
-              <wp:posOffset>95885</wp:posOffset>
+              <wp:posOffset>9525</wp:posOffset>
             </wp:positionV>
-            <wp:extent cx="3261360" cy="2523490"/>
-            <wp:effectExtent l="0" t="0" r="0" b="0"/>
+            <wp:extent cx="2285365" cy="3048000"/>
+            <wp:effectExtent l="0" t="0" r="635" b="0"/>
             <wp:wrapTight wrapText="bothSides">
               <wp:wrapPolygon edited="0">
                 <wp:start x="0" y="0"/>
-                <wp:lineTo x="0" y="21361"/>
-                <wp:lineTo x="21449" y="21361"/>
-                <wp:lineTo x="21449" y="0"/>
+                <wp:lineTo x="0" y="21465"/>
+                <wp:lineTo x="21426" y="21465"/>
+                <wp:lineTo x="21426" y="0"/>
                 <wp:lineTo x="0" y="0"/>
               </wp:wrapPolygon>
             </wp:wrapTight>
+            <wp:docPr id="1582255124" name="Imagem 1"/>
+            <wp:cNvGraphicFramePr>
+              <a:graphicFrameLocks xmlns:a="http://schemas.openxmlformats.org/drawingml/2006/main" noChangeAspect="1"/>
+            </wp:cNvGraphicFramePr>
+            <a:graphic xmlns:a="http://schemas.openxmlformats.org/drawingml/2006/main">
+              <a:graphicData uri="http://schemas.openxmlformats.org/drawingml/2006/picture">
+                <pic:pic xmlns:pic="http://schemas.openxmlformats.org/drawingml/2006/picture">
+                  <pic:nvPicPr>
+                    <pic:cNvPr id="0" name="Picture 1"/>
+                    <pic:cNvPicPr>
+                      <a:picLocks noChangeAspect="1" noChangeArrowheads="1"/>
+                    </pic:cNvPicPr>
+                  </pic:nvPicPr>
+                  <pic:blipFill>
+                    <a:blip r:embed="rId15" cstate="print">
+                      <a:extLst>
+                        <a:ext uri="{28A0092B-C50C-407E-A947-70E740481C1C}">
+                          <a14:useLocalDpi xmlns:a14="http://schemas.microsoft.com/office/drawing/2010/main" val="0"/>
+                        </a:ext>
+                      </a:extLst>
+                    </a:blip>
+                    <a:srcRect/>
+                    <a:stretch>
+                      <a:fillRect/>
+                    </a:stretch>
+                  </pic:blipFill>
+                  <pic:spPr bwMode="auto">
+                    <a:xfrm>
+                      <a:off x="0" y="0"/>
+                      <a:ext cx="2285365" cy="3048000"/>
+                    </a:xfrm>
+                    <a:prstGeom prst="rect">
+                      <a:avLst/>
+                    </a:prstGeom>
+                    <a:noFill/>
+                    <a:ln>
+                      <a:noFill/>
+                    </a:ln>
+                  </pic:spPr>
+                </pic:pic>
+              </a:graphicData>
+            </a:graphic>
+            <wp14:sizeRelH relativeFrom="margin">
+              <wp14:pctWidth>0</wp14:pctWidth>
+            </wp14:sizeRelH>
+            <wp14:sizeRelV relativeFrom="margin">
+              <wp14:pctHeight>0</wp14:pctHeight>
+            </wp14:sizeRelV>
+          </wp:anchor>
+        </w:drawing>
+      </w:r>
+    </w:p>
+    <w:p>
+      <w:pPr>
+        <w:rPr>
+          <w:rFonts w:eastAsia="Arial" w:cs="Arial"/>
+        </w:rPr>
+      </w:pPr>
+    </w:p>
+    <w:p>
+      <w:pPr>
+        <w:rPr>
+          <w:rFonts w:eastAsia="Arial" w:cs="Arial"/>
+        </w:rPr>
+      </w:pPr>
+    </w:p>
+    <w:p>
+      <w:pPr>
+        <w:rPr>
+          <w:rFonts w:eastAsia="Arial" w:cs="Arial"/>
+        </w:rPr>
+      </w:pPr>
+    </w:p>
+    <w:p>
+      <w:pPr>
+        <w:rPr>
+          <w:rFonts w:eastAsia="Arial" w:cs="Arial"/>
+        </w:rPr>
+      </w:pPr>
+    </w:p>
+    <w:p>
+      <w:pPr>
+        <w:rPr>
+          <w:rFonts w:eastAsia="Arial" w:cs="Arial"/>
+        </w:rPr>
+      </w:pPr>
+    </w:p>
+    <w:p>
+      <w:pPr>
+        <w:rPr>
+          <w:rFonts w:eastAsia="Arial" w:cs="Arial"/>
+        </w:rPr>
+      </w:pPr>
+    </w:p>
+    <w:p>
+      <w:pPr>
+        <w:rPr>
+          <w:rFonts w:eastAsia="Arial" w:cs="Arial"/>
+        </w:rPr>
+      </w:pPr>
+    </w:p>
+    <w:p>
+      <w:pPr>
+        <w:rPr>
+          <w:rFonts w:eastAsia="Arial" w:cs="Arial"/>
+        </w:rPr>
+      </w:pPr>
+    </w:p>
+    <w:p>
+      <w:pPr>
+        <w:ind w:left="707"/>
+        <w:rPr>
+          <w:rFonts w:cs="Arial"/>
+          <w:color w:val="000000" w:themeColor="text1"/>
+          <w:sz w:val="14"/>
+          <w:szCs w:val="14"/>
+        </w:rPr>
+      </w:pPr>
+      <w:bookmarkStart w:id="5" w:name="_Hlk212487623"/>
+      <w:r>
+        <w:rPr>
+          <w:rFonts w:cs="Arial"/>
+          <w:color w:val="000000" w:themeColor="text1"/>
+          <w:sz w:val="14"/>
+          <w:szCs w:val="14"/>
+        </w:rPr>
+        <w:t>Figura 3</w:t>
+      </w:r>
+      <w:r>
+        <w:rPr>
+          <w:rFonts w:cs="Arial"/>
+          <w:color w:val="000000" w:themeColor="text1"/>
+          <w:sz w:val="14"/>
+          <w:szCs w:val="14"/>
+        </w:rPr>
+        <w:t xml:space="preserve">: </w:t>
+      </w:r>
+      <w:r>
+        <w:rPr>
+          <w:rFonts w:cs="Arial"/>
+          <w:color w:val="000000" w:themeColor="text1"/>
+          <w:sz w:val="14"/>
+          <w:szCs w:val="14"/>
+        </w:rPr>
+        <w:t>“</w:t>
+      </w:r>
+      <w:r>
+        <w:rPr>
+          <w:rFonts w:cs="Arial"/>
+          <w:color w:val="000000" w:themeColor="text1"/>
+          <w:sz w:val="14"/>
+          <w:szCs w:val="14"/>
+        </w:rPr>
+        <w:t>Maturi” do cajueiro apresentando uma coloração “cinza” sobre a castanha </w:t>
+      </w:r>
+      <w:r>
+        <w:rPr>
+          <w:rFonts w:cs="Arial"/>
+          <w:color w:val="000000" w:themeColor="text1"/>
+          <w:sz w:val="14"/>
+          <w:szCs w:val="14"/>
+        </w:rPr>
+        <w:t>(Fonte: Embrapa)</w:t>
+      </w:r>
+    </w:p>
+    <w:bookmarkEnd w:id="5"/>
+    <w:p>
+      <w:pPr>
+        <w:rPr>
+          <w:rFonts w:eastAsia="Arial" w:cs="Arial"/>
+        </w:rPr>
+      </w:pPr>
+      <w:r>
+        <w:rPr>
+          <w:rFonts w:eastAsia="Arial" w:cs="Arial"/>
+        </w:rPr>
+        <w:t>Com isso, evidencia-se a necessidade do monitoramento da umidade do solo para garantir o bom desenvolvimento dos cajueiros.</w:t>
+      </w:r>
+    </w:p>
+    <w:p>
+      <w:pPr>
+        <w:ind w:firstLine="708"/>
+        <w:rPr>
+          <w:rFonts w:eastAsia="Arial" w:cs="Arial"/>
+          <w:color w:val="000000" w:themeColor="text1"/>
+        </w:rPr>
+      </w:pPr>
+      <w:r>
+        <w:rPr>
+          <w:rFonts w:eastAsia="Arial" w:cs="Arial"/>
+          <w:color w:val="000000" w:themeColor="text1"/>
+        </w:rPr>
+        <w:t xml:space="preserve">“O cultivo do cajueiro é realizado com sucesso quando as chuvas anuais </w:t>
+      </w:r>
+      <w:r>
+        <w:rPr>
+          <w:rFonts w:eastAsia="Arial" w:cs="Arial"/>
+          <w:color w:val="000000" w:themeColor="text1"/>
+        </w:rPr>
+        <w:t>se situam</w:t>
+      </w:r>
+      <w:r>
+        <w:rPr>
+          <w:rFonts w:eastAsia="Arial" w:cs="Arial"/>
+          <w:color w:val="000000" w:themeColor="text1"/>
+        </w:rPr>
+        <w:t xml:space="preserve"> nos limites entre 800mm a 1500mm, distribuídas em cinco a sete meses e período seco de cinco a seis meses, coincidindo com as fases de floração e frutificação. Contudo, cultivos </w:t>
+      </w:r>
+      <w:r>
+        <w:rPr>
+          <w:rFonts w:eastAsia="Arial" w:cs="Arial"/>
+          <w:color w:val="000000" w:themeColor="text1"/>
+        </w:rPr>
+        <w:t>bem-sucedidos</w:t>
+      </w:r>
+      <w:r>
+        <w:rPr>
+          <w:rFonts w:eastAsia="Arial" w:cs="Arial"/>
+          <w:color w:val="000000" w:themeColor="text1"/>
+        </w:rPr>
+        <w:t xml:space="preserve"> têm sido observados em regiões onde as chuvas alcançam 4000mm e estação seca de quatro a sete meses, nem sempre bem distribuída. Em regiões com chuvas inferiores a 600mm, o cajueiro tem respondido muito bem à irrigação.”  - Embrapa</w:t>
+      </w:r>
+    </w:p>
+    <w:p>
+      <w:pPr>
+        <w:ind w:firstLine="708"/>
+        <w:rPr>
+          <w:rFonts w:eastAsia="Arial" w:cs="Arial"/>
+          <w:color w:val="000000" w:themeColor="text1"/>
+        </w:rPr>
+      </w:pPr>
+      <w:r>
+        <w:rPr>
+          <w:rFonts w:eastAsia="Arial" w:cs="Arial"/>
+          <w:color w:val="000000" w:themeColor="text1"/>
+        </w:rPr>
+        <w:t xml:space="preserve">Outro fator que contribui para o domínio </w:t>
+      </w:r>
+      <w:r>
+        <w:rPr>
+          <w:rFonts w:eastAsia="Arial" w:cs="Arial"/>
+          <w:color w:val="000000" w:themeColor="text1"/>
+        </w:rPr>
+        <w:t>do</w:t>
+      </w:r>
+      <w:r>
+        <w:rPr>
+          <w:rFonts w:eastAsia="Arial" w:cs="Arial"/>
+          <w:color w:val="000000" w:themeColor="text1"/>
+        </w:rPr>
+        <w:t xml:space="preserve"> Nordeste no cultivo de caju é o tipo de solo arenoso, o qual é dominante </w:t>
+      </w:r>
+      <w:r>
+        <w:rPr>
+          <w:rFonts w:eastAsia="Arial" w:cs="Arial"/>
+          <w:color w:val="000000" w:themeColor="text1"/>
+        </w:rPr>
+        <w:t>nessa região. Ele tem como principais características: pouca umidade, textura arenosa e bem drenada, fertilização baixa</w:t>
+      </w:r>
+      <w:r>
+        <w:rPr>
+          <w:rFonts w:eastAsia="Arial" w:cs="Arial"/>
+          <w:color w:val="000000" w:themeColor="text1"/>
+        </w:rPr>
+        <w:t xml:space="preserve"> (destaca-se a importância de realizar a correção do solo com matéria orgânica)</w:t>
+      </w:r>
+      <w:r>
+        <w:rPr>
+          <w:rFonts w:eastAsia="Arial" w:cs="Arial"/>
+          <w:color w:val="000000" w:themeColor="text1"/>
+        </w:rPr>
+        <w:t xml:space="preserve"> e pH levemente ácido</w:t>
+      </w:r>
+      <w:r>
+        <w:rPr>
+          <w:rFonts w:eastAsia="Arial" w:cs="Arial"/>
+          <w:color w:val="000000" w:themeColor="text1"/>
+        </w:rPr>
+        <w:t>. Tendo isso em vista, observa-se que os cajueiros se adaptam bem nesse tipo de solo devido ao controle hídrico, o qual proporciona um desenvolvimento ideal para o fruto.</w:t>
+      </w:r>
+    </w:p>
+    <w:p>
+      <w:pPr>
+        <w:ind w:firstLine="708"/>
+        <w:rPr>
+          <w:rFonts w:eastAsia="Arial" w:cs="Arial"/>
+          <w:color w:val="000000" w:themeColor="text1"/>
+        </w:rPr>
+      </w:pPr>
+      <w:r>
+        <w:rPr>
+          <w:rFonts w:eastAsia="Arial" w:cs="Arial"/>
+          <w:color w:val="000000" w:themeColor="text1"/>
+        </w:rPr>
+        <w:t>“</w:t>
+      </w:r>
+      <w:r>
+        <w:rPr>
+          <w:rFonts w:eastAsia="Arial" w:cs="Arial"/>
+          <w:color w:val="000000" w:themeColor="text1"/>
+        </w:rPr>
+        <w:t xml:space="preserve">Disto se conclui que solos de textura leve, profundos, bem drenados, moderadamente ácidos, conteúdo e saturação por bases baixos, livres de </w:t>
+      </w:r>
+      <w:proofErr w:type="spellStart"/>
+      <w:r>
+        <w:rPr>
+          <w:rFonts w:eastAsia="Arial" w:cs="Arial"/>
+          <w:color w:val="000000" w:themeColor="text1"/>
+        </w:rPr>
+        <w:t>pedregosidade</w:t>
+      </w:r>
+      <w:proofErr w:type="spellEnd"/>
+      <w:r>
+        <w:rPr>
+          <w:rFonts w:eastAsia="Arial" w:cs="Arial"/>
+          <w:color w:val="000000" w:themeColor="text1"/>
+        </w:rPr>
+        <w:t>, e sem camada ou horizonte endurecido nos 100cm superficiais são os mais adequados para o cultivo do cajueiro.</w:t>
+      </w:r>
+      <w:r>
+        <w:rPr>
+          <w:rFonts w:eastAsia="Arial" w:cs="Arial"/>
+          <w:color w:val="000000" w:themeColor="text1"/>
+        </w:rPr>
+        <w:t>” - Embrapa</w:t>
+      </w:r>
+    </w:p>
+    <w:p>
+      <w:pPr>
+        <w:ind w:firstLine="708"/>
+        <w:jc w:val="center"/>
+        <w:rPr>
+          <w:rFonts w:eastAsia="Arial" w:cs="Arial"/>
+          <w:color w:val="000000" w:themeColor="text1"/>
+          <w:sz w:val="14"/>
+          <w:szCs w:val="14"/>
+        </w:rPr>
+      </w:pPr>
+      <w:r>
+        <w:rPr>
+          <w:noProof/>
+        </w:rPr>
+        <w:drawing>
+          <wp:inline distT="0" distB="0" distL="0" distR="0" wp14:anchorId="393B77EF" wp14:editId="64620BBF">
+            <wp:extent cx="3261360" cy="2523490"/>
+            <wp:effectExtent l="0" t="0" r="0" b="0"/>
             <wp:docPr id="1560581765" name="drawing"/>
             <wp:cNvGraphicFramePr>
               <a:graphicFrameLocks xmlns:a="http://schemas.openxmlformats.org/drawingml/2006/main" noChangeAspect="1"/>
@@ -3705,7 +4247,7 @@
                     <pic:cNvPicPr/>
                   </pic:nvPicPr>
                   <pic:blipFill>
-                    <a:blip r:embed="rId15">
+                    <a:blip r:embed="rId16">
                       <a:extLst>
                         <a:ext uri="{28A0092B-C50C-407E-A947-70E740481C1C}">
                           <a14:useLocalDpi xmlns:a14="http://schemas.microsoft.com/office/drawing/2010/main" val="0"/>
@@ -3728,80 +4270,31 @@
                 </pic:pic>
               </a:graphicData>
             </a:graphic>
-          </wp:anchor>
+          </wp:inline>
         </w:drawing>
       </w:r>
     </w:p>
     <w:p>
       <w:pPr>
         <w:ind w:firstLine="708"/>
-        <w:rPr>
-          <w:rFonts w:eastAsia="Arial" w:cs="Arial"/>
-        </w:rPr>
-      </w:pPr>
-    </w:p>
-    <w:p>
-      <w:pPr>
-        <w:ind w:firstLine="708"/>
-        <w:rPr>
-          <w:rFonts w:eastAsia="Arial" w:cs="Arial"/>
-        </w:rPr>
-      </w:pPr>
-    </w:p>
-    <w:p>
-      <w:pPr>
-        <w:ind w:firstLine="708"/>
-        <w:rPr>
-          <w:rFonts w:eastAsia="Arial" w:cs="Arial"/>
-        </w:rPr>
-      </w:pPr>
-    </w:p>
-    <w:p>
-      <w:pPr>
-        <w:ind w:firstLine="708"/>
-        <w:rPr>
-          <w:rFonts w:eastAsia="Arial" w:cs="Arial"/>
-        </w:rPr>
-      </w:pPr>
-    </w:p>
-    <w:p>
-      <w:pPr>
-        <w:ind w:firstLine="708"/>
-        <w:rPr>
-          <w:rFonts w:eastAsia="Arial" w:cs="Arial"/>
-        </w:rPr>
-      </w:pPr>
-    </w:p>
-    <w:p>
-      <w:pPr>
-        <w:ind w:firstLine="708"/>
-        <w:rPr>
-          <w:rFonts w:eastAsia="Arial" w:cs="Arial"/>
-        </w:rPr>
-      </w:pPr>
-    </w:p>
-    <w:p>
-      <w:pPr>
         <w:jc w:val="center"/>
         <w:rPr>
-          <w:rFonts w:cs="Arial"/>
+          <w:rFonts w:eastAsia="Arial" w:cs="Arial"/>
           <w:color w:val="000000" w:themeColor="text1"/>
           <w:sz w:val="14"/>
           <w:szCs w:val="14"/>
         </w:rPr>
       </w:pPr>
-      <w:bookmarkStart w:id="4" w:name="_Toc208059969"/>
-    </w:p>
-    <w:p>
-      <w:pPr>
-        <w:jc w:val="center"/>
-        <w:rPr>
-          <w:rFonts w:eastAsia="Arial" w:cs="Arial"/>
+      <w:bookmarkStart w:id="6" w:name="_Toc208059969"/>
+      <w:r>
+        <w:rPr>
+          <w:rFonts w:cs="Arial"/>
           <w:color w:val="000000" w:themeColor="text1"/>
           <w:sz w:val="14"/>
           <w:szCs w:val="14"/>
         </w:rPr>
-      </w:pPr>
+        <w:t xml:space="preserve">Figura </w:t>
+      </w:r>
       <w:r>
         <w:rPr>
           <w:rFonts w:cs="Arial"/>
@@ -3809,7 +4302,7 @@
           <w:sz w:val="14"/>
           <w:szCs w:val="14"/>
         </w:rPr>
-        <w:t xml:space="preserve">Figura </w:t>
+        <w:t>4</w:t>
       </w:r>
       <w:r>
         <w:rPr>
@@ -3818,18 +4311,9 @@
           <w:sz w:val="14"/>
           <w:szCs w:val="14"/>
         </w:rPr>
-        <w:t>3</w:t>
-      </w:r>
-      <w:r>
-        <w:rPr>
-          <w:rFonts w:cs="Arial"/>
-          <w:color w:val="000000" w:themeColor="text1"/>
-          <w:sz w:val="14"/>
-          <w:szCs w:val="14"/>
-        </w:rPr>
         <w:t>: Principais produtores de caju do Brasil (Fonte: G1).</w:t>
       </w:r>
-      <w:bookmarkEnd w:id="4"/>
+      <w:bookmarkEnd w:id="6"/>
     </w:p>
     <w:p>
       <w:pPr>
@@ -3838,36 +4322,28 @@
           <w:rFonts w:eastAsia="Arial" w:cs="Arial"/>
         </w:rPr>
       </w:pPr>
+      <w:r>
+        <w:rPr>
+          <w:rFonts w:eastAsia="Arial" w:cs="Arial"/>
+        </w:rPr>
+        <w:t>Uma das principais características do caju é que existem dois tipos: o comum e o anão</w:t>
+      </w:r>
+      <w:r>
+        <w:rPr>
+          <w:rFonts w:eastAsia="Arial" w:cs="Arial"/>
+        </w:rPr>
+        <w:t>-</w:t>
+      </w:r>
+      <w:r>
+        <w:rPr>
+          <w:rFonts w:eastAsia="Arial" w:cs="Arial"/>
+        </w:rPr>
+        <w:t xml:space="preserve">precoce. </w:t>
+      </w:r>
     </w:p>
     <w:p>
       <w:pPr>
         <w:ind w:firstLine="708"/>
-        <w:rPr>
-          <w:rFonts w:eastAsia="Arial" w:cs="Arial"/>
-        </w:rPr>
-      </w:pPr>
-      <w:r>
-        <w:rPr>
-          <w:rFonts w:eastAsia="Arial" w:cs="Arial"/>
-        </w:rPr>
-        <w:t>Uma das principais características do caju é que existem dois tipos: o comum e o anão</w:t>
-      </w:r>
-      <w:r>
-        <w:rPr>
-          <w:rFonts w:eastAsia="Arial" w:cs="Arial"/>
-        </w:rPr>
-        <w:t>-</w:t>
-      </w:r>
-      <w:r>
-        <w:rPr>
-          <w:rFonts w:eastAsia="Arial" w:cs="Arial"/>
-        </w:rPr>
-        <w:t xml:space="preserve">precoce. </w:t>
-      </w:r>
-    </w:p>
-    <w:p>
-      <w:pPr>
-        <w:ind w:firstLine="708"/>
       </w:pPr>
       <w:r>
         <w:rPr>
@@ -4126,7 +4602,6 @@
         <w:rPr>
           <w:rFonts w:eastAsia="Arial" w:cs="Arial"/>
         </w:rPr>
-        <w:lastRenderedPageBreak/>
         <w:tab/>
         <w:t xml:space="preserve">Essa grande diferença entre o potencial </w:t>
       </w:r>
@@ -4169,21 +4644,46 @@
     </w:p>
     <w:p>
       <w:pPr>
+        <w:rPr>
+          <w:rFonts w:eastAsia="Arial" w:cs="Arial"/>
+        </w:rPr>
+      </w:pPr>
+      <w:r>
+        <w:rPr>
+          <w:rFonts w:eastAsia="Arial" w:cs="Arial"/>
+        </w:rPr>
+        <w:t>Portanto, nosso projeto focará no caju anão-precoce, por ser de fácil manejo</w:t>
+      </w:r>
+      <w:r>
+        <w:rPr>
+          <w:rFonts w:eastAsia="Arial" w:cs="Arial"/>
+        </w:rPr>
+        <w:t xml:space="preserve"> </w:t>
+      </w:r>
+      <w:r>
+        <w:rPr>
+          <w:rFonts w:eastAsia="Arial" w:cs="Arial"/>
+        </w:rPr>
+        <w:t xml:space="preserve">e se destacar na rapidez na produção.  </w:t>
+      </w:r>
+      <w:r>
+        <w:rPr>
+          <w:rFonts w:eastAsia="Arial" w:cs="Arial"/>
+        </w:rPr>
+        <w:t>Em virtude disso, buscamos garantir um produto com maior qualidade e um bom desenvolvimento do fruto. Como focamos unicamente no caju anão-precoce, poderemos obter uma colheita mais rápida e com valor qualitativo significativamente superior.</w:t>
+      </w:r>
+    </w:p>
+    <w:p>
+      <w:pPr>
         <w:ind w:firstLine="0"/>
         <w:rPr>
           <w:rFonts w:eastAsia="Arial" w:cs="Arial"/>
         </w:rPr>
       </w:pPr>
-      <w:r>
-        <w:rPr>
-          <w:rFonts w:eastAsia="Arial" w:cs="Arial"/>
-        </w:rPr>
-        <w:tab/>
-      </w:r>
-    </w:p>
-    <w:p>
-      <w:pPr>
-        <w:jc w:val="center"/>
+    </w:p>
+    <w:p>
+      <w:pPr>
+        <w:ind w:firstLine="0"/>
         <w:rPr>
           <w:rFonts w:eastAsia="Arial" w:cs="Arial"/>
         </w:rPr>
@@ -4193,9 +4693,25 @@
           <w:noProof/>
         </w:rPr>
         <w:drawing>
-          <wp:inline distT="0" distB="0" distL="0" distR="0" wp14:anchorId="571D419E" wp14:editId="186B1E65">
-            <wp:extent cx="2755631" cy="3438442"/>
+          <wp:anchor distT="0" distB="0" distL="114300" distR="114300" simplePos="0" relativeHeight="251658240" behindDoc="1" locked="0" layoutInCell="1" allowOverlap="1" wp14:anchorId="6213DA50" wp14:editId="41FDB8B8">
+            <wp:simplePos x="0" y="0"/>
+            <wp:positionH relativeFrom="margin">
+              <wp:align>center</wp:align>
+            </wp:positionH>
+            <wp:positionV relativeFrom="page">
+              <wp:posOffset>590550</wp:posOffset>
+            </wp:positionV>
+            <wp:extent cx="2755265" cy="3437890"/>
             <wp:effectExtent l="0" t="0" r="6985" b="0"/>
+            <wp:wrapTight wrapText="bothSides">
+              <wp:wrapPolygon edited="0">
+                <wp:start x="0" y="0"/>
+                <wp:lineTo x="0" y="21424"/>
+                <wp:lineTo x="21505" y="21424"/>
+                <wp:lineTo x="21505" y="0"/>
+                <wp:lineTo x="0" y="0"/>
+              </wp:wrapPolygon>
+            </wp:wrapTight>
             <wp:docPr id="852003691" name="drawing"/>
             <wp:cNvGraphicFramePr>
               <a:graphicFrameLocks xmlns:a="http://schemas.openxmlformats.org/drawingml/2006/main" noChangeAspect="1"/>
@@ -4208,7 +4724,7 @@
                     <pic:cNvPicPr/>
                   </pic:nvPicPr>
                   <pic:blipFill>
-                    <a:blip r:embed="rId16">
+                    <a:blip r:embed="rId17">
                       <a:extLst>
                         <a:ext uri="{28A0092B-C50C-407E-A947-70E740481C1C}">
                           <a14:useLocalDpi xmlns:a14="http://schemas.microsoft.com/office/drawing/2010/main" val="0"/>
@@ -4222,7 +4738,7 @@
                   <pic:spPr>
                     <a:xfrm>
                       <a:off x="0" y="0"/>
-                      <a:ext cx="2755631" cy="3438442"/>
+                      <a:ext cx="2755265" cy="3437890"/>
                     </a:xfrm>
                     <a:prstGeom prst="rect">
                       <a:avLst/>
@@ -4231,16 +4747,29 @@
                 </pic:pic>
               </a:graphicData>
             </a:graphic>
-          </wp:inline>
+          </wp:anchor>
         </w:drawing>
       </w:r>
+      <w:r>
+        <w:rPr>
+          <w:rFonts w:eastAsia="Arial" w:cs="Arial"/>
+        </w:rPr>
+        <w:tab/>
+      </w:r>
+    </w:p>
+    <w:p>
+      <w:pPr>
+        <w:jc w:val="center"/>
+        <w:rPr>
+          <w:rFonts w:eastAsia="Arial" w:cs="Arial"/>
+        </w:rPr>
+      </w:pPr>
     </w:p>
     <w:p>
       <w:pPr>
         <w:pStyle w:val="Legenda"/>
         <w:jc w:val="center"/>
         <w:rPr>
-          <w:rFonts w:eastAsia="Arial" w:cs="Arial"/>
           <w:i w:val="0"/>
           <w:iCs w:val="0"/>
           <w:color w:val="000000" w:themeColor="text1"/>
@@ -4248,8 +4777,12 @@
           <w:szCs w:val="14"/>
         </w:rPr>
       </w:pPr>
-      <w:bookmarkStart w:id="5" w:name="_Toc208059970"/>
-      <w:r>
+      <w:bookmarkStart w:id="7" w:name="_Toc208059970"/>
+    </w:p>
+    <w:p>
+      <w:pPr>
+        <w:pStyle w:val="Legenda"/>
+        <w:jc w:val="center"/>
         <w:rPr>
           <w:i w:val="0"/>
           <w:iCs w:val="0"/>
@@ -4257,9 +4790,12 @@
           <w:sz w:val="14"/>
           <w:szCs w:val="14"/>
         </w:rPr>
-        <w:t>Figura</w:t>
-      </w:r>
-      <w:r>
+      </w:pPr>
+    </w:p>
+    <w:p>
+      <w:pPr>
+        <w:pStyle w:val="Legenda"/>
+        <w:jc w:val="center"/>
         <w:rPr>
           <w:i w:val="0"/>
           <w:iCs w:val="0"/>
@@ -4267,9 +4803,12 @@
           <w:sz w:val="14"/>
           <w:szCs w:val="14"/>
         </w:rPr>
-        <w:t xml:space="preserve"> 4</w:t>
-      </w:r>
-      <w:r>
+      </w:pPr>
+    </w:p>
+    <w:p>
+      <w:pPr>
+        <w:pStyle w:val="Legenda"/>
+        <w:jc w:val="center"/>
         <w:rPr>
           <w:i w:val="0"/>
           <w:iCs w:val="0"/>
@@ -4277,9 +4816,12 @@
           <w:sz w:val="14"/>
           <w:szCs w:val="14"/>
         </w:rPr>
-        <w:t>: Características do caju (</w:t>
-      </w:r>
-      <w:r>
+      </w:pPr>
+    </w:p>
+    <w:p>
+      <w:pPr>
+        <w:pStyle w:val="Legenda"/>
+        <w:jc w:val="center"/>
         <w:rPr>
           <w:i w:val="0"/>
           <w:iCs w:val="0"/>
@@ -4287,9 +4829,12 @@
           <w:sz w:val="14"/>
           <w:szCs w:val="14"/>
         </w:rPr>
-        <w:t>F</w:t>
-      </w:r>
-      <w:r>
+      </w:pPr>
+    </w:p>
+    <w:p>
+      <w:pPr>
+        <w:pStyle w:val="Legenda"/>
+        <w:jc w:val="center"/>
         <w:rPr>
           <w:i w:val="0"/>
           <w:iCs w:val="0"/>
@@ -4297,28 +4842,166 @@
           <w:sz w:val="14"/>
           <w:szCs w:val="14"/>
         </w:rPr>
+      </w:pPr>
+    </w:p>
+    <w:p>
+      <w:pPr>
+        <w:pStyle w:val="Legenda"/>
+        <w:jc w:val="center"/>
+        <w:rPr>
+          <w:i w:val="0"/>
+          <w:iCs w:val="0"/>
+          <w:color w:val="000000" w:themeColor="text1"/>
+          <w:sz w:val="14"/>
+          <w:szCs w:val="14"/>
+        </w:rPr>
+      </w:pPr>
+    </w:p>
+    <w:p>
+      <w:pPr>
+        <w:pStyle w:val="Legenda"/>
+        <w:jc w:val="center"/>
+        <w:rPr>
+          <w:i w:val="0"/>
+          <w:iCs w:val="0"/>
+          <w:color w:val="000000" w:themeColor="text1"/>
+          <w:sz w:val="14"/>
+          <w:szCs w:val="14"/>
+        </w:rPr>
+      </w:pPr>
+    </w:p>
+    <w:p>
+      <w:pPr>
+        <w:pStyle w:val="Legenda"/>
+        <w:jc w:val="center"/>
+        <w:rPr>
+          <w:i w:val="0"/>
+          <w:iCs w:val="0"/>
+          <w:color w:val="000000" w:themeColor="text1"/>
+          <w:sz w:val="14"/>
+          <w:szCs w:val="14"/>
+        </w:rPr>
+      </w:pPr>
+    </w:p>
+    <w:p>
+      <w:pPr>
+        <w:pStyle w:val="Legenda"/>
+        <w:jc w:val="center"/>
+        <w:rPr>
+          <w:i w:val="0"/>
+          <w:iCs w:val="0"/>
+          <w:color w:val="000000" w:themeColor="text1"/>
+          <w:sz w:val="14"/>
+          <w:szCs w:val="14"/>
+        </w:rPr>
+      </w:pPr>
+    </w:p>
+    <w:p>
+      <w:pPr>
+        <w:pStyle w:val="Legenda"/>
+        <w:jc w:val="center"/>
+        <w:rPr>
+          <w:i w:val="0"/>
+          <w:iCs w:val="0"/>
+          <w:color w:val="000000" w:themeColor="text1"/>
+          <w:sz w:val="14"/>
+          <w:szCs w:val="14"/>
+        </w:rPr>
+      </w:pPr>
+    </w:p>
+    <w:p>
+      <w:pPr>
+        <w:pStyle w:val="Legenda"/>
+        <w:jc w:val="center"/>
+        <w:rPr>
+          <w:rFonts w:eastAsia="Arial" w:cs="Arial"/>
+          <w:i w:val="0"/>
+          <w:iCs w:val="0"/>
+          <w:color w:val="000000" w:themeColor="text1"/>
+          <w:sz w:val="14"/>
+          <w:szCs w:val="14"/>
+        </w:rPr>
+      </w:pPr>
+      <w:r>
+        <w:rPr>
+          <w:i w:val="0"/>
+          <w:iCs w:val="0"/>
+          <w:color w:val="000000" w:themeColor="text1"/>
+          <w:sz w:val="14"/>
+          <w:szCs w:val="14"/>
+        </w:rPr>
+        <w:t>Figura</w:t>
+      </w:r>
+      <w:r>
+        <w:rPr>
+          <w:i w:val="0"/>
+          <w:iCs w:val="0"/>
+          <w:color w:val="000000" w:themeColor="text1"/>
+          <w:sz w:val="14"/>
+          <w:szCs w:val="14"/>
+        </w:rPr>
+        <w:t xml:space="preserve"> </w:t>
+      </w:r>
+      <w:r>
+        <w:rPr>
+          <w:i w:val="0"/>
+          <w:iCs w:val="0"/>
+          <w:color w:val="000000" w:themeColor="text1"/>
+          <w:sz w:val="14"/>
+          <w:szCs w:val="14"/>
+        </w:rPr>
+        <w:t>5</w:t>
+      </w:r>
+      <w:r>
+        <w:rPr>
+          <w:i w:val="0"/>
+          <w:iCs w:val="0"/>
+          <w:color w:val="000000" w:themeColor="text1"/>
+          <w:sz w:val="14"/>
+          <w:szCs w:val="14"/>
+        </w:rPr>
+        <w:t>: Características do caju (</w:t>
+      </w:r>
+      <w:r>
+        <w:rPr>
+          <w:i w:val="0"/>
+          <w:iCs w:val="0"/>
+          <w:color w:val="000000" w:themeColor="text1"/>
+          <w:sz w:val="14"/>
+          <w:szCs w:val="14"/>
+        </w:rPr>
+        <w:t>F</w:t>
+      </w:r>
+      <w:r>
+        <w:rPr>
+          <w:i w:val="0"/>
+          <w:iCs w:val="0"/>
+          <w:color w:val="000000" w:themeColor="text1"/>
+          <w:sz w:val="14"/>
+          <w:szCs w:val="14"/>
+        </w:rPr>
         <w:t>onte: Banco do Nordeste).</w:t>
       </w:r>
-      <w:bookmarkEnd w:id="5"/>
-    </w:p>
-    <w:p>
-      <w:pPr>
-        <w:rPr>
-          <w:rFonts w:eastAsia="Arial" w:cs="Arial"/>
-        </w:rPr>
-      </w:pPr>
-    </w:p>
-    <w:p>
-      <w:pPr>
-        <w:rPr>
-          <w:rFonts w:eastAsia="Arial" w:cs="Arial"/>
-        </w:rPr>
-      </w:pPr>
-      <w:r>
-        <w:rPr>
-          <w:rFonts w:eastAsia="Arial" w:cs="Arial"/>
-        </w:rPr>
-        <w:t>Portanto, nosso projeto focará no caju anão-precoce, por ser de fácil manejo</w:t>
+      <w:bookmarkEnd w:id="7"/>
+    </w:p>
+    <w:p>
+      <w:pPr>
+        <w:rPr>
+          <w:rFonts w:eastAsia="Arial" w:cs="Arial"/>
+        </w:rPr>
+      </w:pPr>
+    </w:p>
+    <w:p>
+      <w:pPr>
+        <w:rPr>
+          <w:rFonts w:eastAsia="Arial" w:cs="Arial"/>
+        </w:rPr>
+      </w:pPr>
+      <w:r>
+        <w:rPr>
+          <w:rFonts w:eastAsia="Arial" w:cs="Arial"/>
+        </w:rPr>
+        <w:t>Embora muitas plantações de cajueiros ainda sejam em sua maioria em sequeiros, plantas de cajueiro-anão precoce irrigadas, em geral, apresentam-se</w:t>
       </w:r>
       <w:r>
         <w:rPr>
@@ -4330,1635 +5013,107 @@
         <w:rPr>
           <w:rFonts w:eastAsia="Arial" w:cs="Arial"/>
         </w:rPr>
-        <w:t xml:space="preserve">e se destacar na rapidez na produção.  </w:t>
-      </w:r>
-      <w:r>
-        <w:rPr>
-          <w:rFonts w:eastAsia="Arial" w:cs="Arial"/>
-        </w:rPr>
-        <w:t>Em virtude disso,</w:t>
-      </w:r>
-      <w:r>
-        <w:rPr>
-          <w:rFonts w:eastAsia="Arial" w:cs="Arial"/>
-        </w:rPr>
-        <w:t xml:space="preserve"> buscamos garantir um produto </w:t>
-      </w:r>
-      <w:r>
-        <w:rPr>
-          <w:rFonts w:eastAsia="Arial" w:cs="Arial"/>
-        </w:rPr>
-        <w:t>com maior</w:t>
-      </w:r>
-      <w:r>
-        <w:rPr>
-          <w:rFonts w:eastAsia="Arial" w:cs="Arial"/>
-        </w:rPr>
-        <w:t xml:space="preserve"> qualidade e um bom desenvolvimento do fruto. </w:t>
-      </w:r>
-      <w:r>
-        <w:rPr>
-          <w:rFonts w:eastAsia="Arial" w:cs="Arial"/>
-        </w:rPr>
-        <w:t xml:space="preserve">Como focamos </w:t>
-      </w:r>
-      <w:r>
-        <w:rPr>
-          <w:rFonts w:eastAsia="Arial" w:cs="Arial"/>
-        </w:rPr>
-        <w:t>unic</w:t>
-      </w:r>
-      <w:r>
-        <w:rPr>
-          <w:rFonts w:eastAsia="Arial" w:cs="Arial"/>
-        </w:rPr>
-        <w:t>amente</w:t>
-      </w:r>
-      <w:r>
-        <w:rPr>
-          <w:rFonts w:eastAsia="Arial" w:cs="Arial"/>
-        </w:rPr>
-        <w:t xml:space="preserve"> no caju anão-precoce</w:t>
-      </w:r>
-      <w:r>
-        <w:rPr>
-          <w:rFonts w:eastAsia="Arial" w:cs="Arial"/>
-        </w:rPr>
-        <w:t>, p</w:t>
-      </w:r>
-      <w:r>
-        <w:rPr>
-          <w:rFonts w:eastAsia="Arial" w:cs="Arial"/>
-        </w:rPr>
-        <w:t>oderemos obter uma colheita mais rápida e com valor</w:t>
-      </w:r>
-      <w:r>
-        <w:rPr>
-          <w:rFonts w:eastAsia="Arial" w:cs="Arial"/>
-        </w:rPr>
-        <w:t xml:space="preserve"> qualitativo significativamente superior.</w:t>
-      </w:r>
-    </w:p>
-    <w:p>
-      <w:pPr>
-        <w:rPr>
-          <w:rFonts w:eastAsia="Arial" w:cs="Arial"/>
-        </w:rPr>
-      </w:pPr>
-    </w:p>
-    <w:p>
-      <w:pPr>
-        <w:rPr>
-          <w:rFonts w:eastAsia="Arial" w:cs="Arial"/>
-        </w:rPr>
-      </w:pPr>
-    </w:p>
-    <w:p>
-      <w:pPr>
-        <w:rPr>
-          <w:rFonts w:eastAsia="Arial" w:cs="Arial"/>
-        </w:rPr>
-      </w:pPr>
-    </w:p>
-    <w:p>
-      <w:pPr>
-        <w:rPr>
-          <w:rFonts w:eastAsia="Arial" w:cs="Arial"/>
-        </w:rPr>
-      </w:pPr>
-    </w:p>
-    <w:p>
-      <w:pPr>
-        <w:rPr>
-          <w:rFonts w:eastAsia="Arial" w:cs="Arial"/>
-        </w:rPr>
-      </w:pPr>
-    </w:p>
-    <w:p>
-      <w:pPr>
-        <w:rPr>
-          <w:rFonts w:eastAsia="Arial" w:cs="Arial"/>
-        </w:rPr>
-      </w:pPr>
-      <w:r>
-        <w:rPr>
-          <w:rFonts w:eastAsia="Arial" w:cs="Arial"/>
-        </w:rPr>
-        <w:lastRenderedPageBreak/>
-        <w:t>// mudar posição</w:t>
-      </w:r>
-    </w:p>
-    <w:p>
-      <w:pPr>
-        <w:rPr>
-          <w:rFonts w:eastAsia="Arial" w:cs="Arial"/>
-        </w:rPr>
-      </w:pPr>
-      <w:r>
-        <w:rPr>
-          <w:rFonts w:eastAsia="Arial" w:cs="Arial"/>
-        </w:rPr>
-        <w:t xml:space="preserve">Em termos de umidade do solo, </w:t>
-      </w:r>
-      <w:r>
-        <w:rPr>
-          <w:rFonts w:eastAsia="Arial" w:cs="Arial"/>
-        </w:rPr>
-        <w:t>muitos agricultores</w:t>
-      </w:r>
-      <w:r>
-        <w:rPr>
-          <w:rFonts w:eastAsia="Arial" w:cs="Arial"/>
-        </w:rPr>
-        <w:t xml:space="preserve"> ainda</w:t>
-      </w:r>
-      <w:r>
-        <w:rPr>
-          <w:rFonts w:eastAsia="Arial" w:cs="Arial"/>
-        </w:rPr>
-        <w:t xml:space="preserve"> utilizam </w:t>
-      </w:r>
-      <w:r>
-        <w:rPr>
-          <w:rFonts w:eastAsia="Arial" w:cs="Arial"/>
-        </w:rPr>
-        <w:t xml:space="preserve">a </w:t>
-      </w:r>
-      <w:r>
-        <w:rPr>
-          <w:rFonts w:eastAsia="Arial" w:cs="Arial"/>
-        </w:rPr>
-        <w:t>irrigação</w:t>
-      </w:r>
-      <w:r>
-        <w:rPr>
-          <w:rFonts w:eastAsia="Arial" w:cs="Arial"/>
-        </w:rPr>
-        <w:t xml:space="preserve"> de forma</w:t>
-      </w:r>
-      <w:r>
-        <w:rPr>
-          <w:rFonts w:eastAsia="Arial" w:cs="Arial"/>
-        </w:rPr>
-        <w:t xml:space="preserve"> empírica, ou seja, </w:t>
-      </w:r>
-      <w:r>
-        <w:rPr>
-          <w:rFonts w:eastAsia="Arial" w:cs="Arial"/>
-        </w:rPr>
-        <w:t xml:space="preserve">baseada apenas na observação </w:t>
-      </w:r>
-      <w:r>
-        <w:rPr>
-          <w:rFonts w:eastAsia="Arial" w:cs="Arial"/>
-        </w:rPr>
-        <w:t xml:space="preserve">e por experiências adquiridas </w:t>
-      </w:r>
-      <w:r>
-        <w:rPr>
-          <w:rFonts w:eastAsia="Arial" w:cs="Arial"/>
-        </w:rPr>
-        <w:t xml:space="preserve">ao longo da </w:t>
-      </w:r>
-      <w:r>
-        <w:rPr>
-          <w:rFonts w:eastAsia="Arial" w:cs="Arial"/>
-        </w:rPr>
-        <w:t>profissão</w:t>
-      </w:r>
-      <w:r>
-        <w:rPr>
-          <w:rFonts w:eastAsia="Arial" w:cs="Arial"/>
-        </w:rPr>
-        <w:t xml:space="preserve">. Essa prática pode gerar impactos ambientais, </w:t>
-      </w:r>
-      <w:r>
-        <w:rPr>
-          <w:rFonts w:eastAsia="Arial" w:cs="Arial"/>
-        </w:rPr>
-        <w:t xml:space="preserve">insustentabilidade e </w:t>
-      </w:r>
-      <w:r>
-        <w:rPr>
-          <w:rFonts w:eastAsia="Arial" w:cs="Arial"/>
-        </w:rPr>
-        <w:t>elevados gastos</w:t>
-      </w:r>
-      <w:r>
-        <w:rPr>
-          <w:rFonts w:eastAsia="Arial" w:cs="Arial"/>
-        </w:rPr>
-        <w:t xml:space="preserve"> com água.</w:t>
-      </w:r>
-    </w:p>
-    <w:p>
-      <w:pPr>
-        <w:rPr>
-          <w:rFonts w:eastAsia="Arial" w:cs="Arial"/>
-        </w:rPr>
-      </w:pPr>
-      <w:r>
-        <w:rPr>
-          <w:rFonts w:eastAsia="Arial" w:cs="Arial"/>
-        </w:rPr>
-        <w:t xml:space="preserve">// gastos de água </w:t>
-      </w:r>
-      <w:r>
-        <w:rPr>
-          <w:rFonts w:eastAsia="Arial" w:cs="Arial"/>
-        </w:rPr>
-        <w:t>- desperdícios</w:t>
-      </w:r>
-      <w:r>
-        <w:rPr>
-          <w:rFonts w:eastAsia="Arial" w:cs="Arial"/>
-        </w:rPr>
-        <w:t xml:space="preserve"> </w:t>
-      </w:r>
-      <w:r>
-        <w:rPr>
-          <w:rFonts w:eastAsia="Arial" w:cs="Arial"/>
-        </w:rPr>
-        <w:t>–</w:t>
-      </w:r>
-      <w:r>
-        <w:rPr>
-          <w:rFonts w:eastAsia="Arial" w:cs="Arial"/>
-        </w:rPr>
-        <w:t xml:space="preserve"> </w:t>
-      </w:r>
-      <w:r>
-        <w:rPr>
-          <w:rFonts w:eastAsia="Arial" w:cs="Arial"/>
-        </w:rPr>
-        <w:t xml:space="preserve">impacto ambiental </w:t>
-      </w:r>
-      <w:r>
-        <w:rPr>
-          <w:rFonts w:eastAsia="Arial" w:cs="Arial"/>
-        </w:rPr>
-        <w:t>–</w:t>
-      </w:r>
-      <w:r>
-        <w:rPr>
-          <w:rFonts w:eastAsia="Arial" w:cs="Arial"/>
-        </w:rPr>
-        <w:t xml:space="preserve"> </w:t>
-      </w:r>
-      <w:r>
-        <w:rPr>
-          <w:rFonts w:eastAsia="Arial" w:cs="Arial"/>
-        </w:rPr>
-        <w:t>umidade do solo</w:t>
-      </w:r>
-    </w:p>
-    <w:p>
-      <w:pPr>
-        <w:rPr>
-          <w:rFonts w:eastAsia="Arial" w:cs="Arial"/>
-        </w:rPr>
-      </w:pPr>
-      <w:r>
-        <w:rPr>
-          <w:rFonts w:eastAsia="Arial" w:cs="Arial"/>
-        </w:rPr>
-        <w:t>Nes</w:t>
-      </w:r>
-      <w:r>
-        <w:rPr>
-          <w:rFonts w:eastAsia="Arial" w:cs="Arial"/>
-        </w:rPr>
-        <w:t>s</w:t>
-      </w:r>
-      <w:r>
-        <w:rPr>
-          <w:rFonts w:eastAsia="Arial" w:cs="Arial"/>
-        </w:rPr>
-        <w:t xml:space="preserve">e cenário, a tecnologia de sensores de umidade do solo surge como uma ferramenta </w:t>
-      </w:r>
-      <w:r>
-        <w:rPr>
-          <w:rFonts w:eastAsia="Arial" w:cs="Arial"/>
-        </w:rPr>
-        <w:t xml:space="preserve">essencial para </w:t>
-      </w:r>
-      <w:r>
-        <w:rPr>
-          <w:rFonts w:eastAsia="Arial" w:cs="Arial"/>
-        </w:rPr>
-        <w:t>auxilia</w:t>
-      </w:r>
-      <w:r>
-        <w:rPr>
-          <w:rFonts w:eastAsia="Arial" w:cs="Arial"/>
-        </w:rPr>
-        <w:t>r</w:t>
-      </w:r>
-      <w:r>
-        <w:rPr>
-          <w:rFonts w:eastAsia="Arial" w:cs="Arial"/>
-        </w:rPr>
-        <w:t xml:space="preserve"> os agricultores na tomada de decisão </w:t>
-      </w:r>
-      <w:r>
-        <w:rPr>
-          <w:rFonts w:eastAsia="Arial" w:cs="Arial"/>
-        </w:rPr>
-        <w:t>quanto à gestão d</w:t>
-      </w:r>
-      <w:r>
-        <w:rPr>
-          <w:rFonts w:eastAsia="Arial" w:cs="Arial"/>
-        </w:rPr>
-        <w:t>o solo e a água.</w:t>
-      </w:r>
-    </w:p>
-    <w:p>
-      <w:pPr>
-        <w:rPr>
-          <w:rFonts w:eastAsia="Arial" w:cs="Arial"/>
-        </w:rPr>
-      </w:pPr>
-    </w:p>
-    <w:p>
-      <w:pPr>
-        <w:ind w:firstLine="0"/>
-        <w:rPr>
-          <w:rFonts w:eastAsia="Arial" w:cs="Arial"/>
-        </w:rPr>
-        <w:sectPr>
-          <w:headerReference w:type="default" r:id="rId17"/>
-          <w:pgSz w:w="11906" w:h="16838"/>
-          <w:pgMar w:top="1440" w:right="1440" w:bottom="1440" w:left="1440" w:header="720" w:footer="720" w:gutter="0"/>
-          <w:cols w:space="720"/>
-          <w:docGrid w:linePitch="360"/>
-        </w:sectPr>
-      </w:pPr>
-    </w:p>
-    <w:p>
-      <w:pPr>
-        <w:pStyle w:val="Ttulo1"/>
-        <w:rPr>
-          <w:rFonts w:eastAsia="Arial" w:cs="Arial"/>
-        </w:rPr>
-      </w:pPr>
-      <w:bookmarkStart w:id="6" w:name="_Toc208074002"/>
-      <w:r>
-        <w:lastRenderedPageBreak/>
-        <w:t>OBJETIVOS</w:t>
-      </w:r>
-      <w:bookmarkEnd w:id="6"/>
-    </w:p>
-    <w:p/>
-    <w:p>
-      <w:r>
-        <w:t xml:space="preserve">Desenvolver e implementar um sistema de monitoramento de umidade do solo </w:t>
-      </w:r>
-      <w:r>
-        <w:t>em</w:t>
-      </w:r>
-      <w:r>
-        <w:t xml:space="preserve"> plantações de caju</w:t>
-      </w:r>
-      <w:r>
-        <w:t xml:space="preserve"> anão precoce</w:t>
-      </w:r>
-      <w:r>
-        <w:t xml:space="preserve"> no Nordeste</w:t>
-      </w:r>
-      <w:r>
-        <w:t xml:space="preserve">, </w:t>
-      </w:r>
-      <w:r>
-        <w:t>utilizando</w:t>
-      </w:r>
-      <w:r>
-        <w:t xml:space="preserve"> sensores </w:t>
-      </w:r>
-      <w:r>
-        <w:t xml:space="preserve">com </w:t>
-      </w:r>
-      <w:r>
-        <w:t xml:space="preserve">coleta de dados em tempo real. </w:t>
-      </w:r>
-      <w:r>
-        <w:t xml:space="preserve">O sistema </w:t>
-      </w:r>
-      <w:r>
-        <w:t>visa r</w:t>
-      </w:r>
-      <w:r>
-        <w:t>eduzir</w:t>
-      </w:r>
-      <w:r>
-        <w:t xml:space="preserve"> o</w:t>
-      </w:r>
-      <w:r>
-        <w:t xml:space="preserve"> desperdício de água</w:t>
-      </w:r>
-      <w:r>
-        <w:t xml:space="preserve">, </w:t>
-      </w:r>
-      <w:r>
-        <w:t xml:space="preserve">aumentar a produtividade </w:t>
-      </w:r>
-      <w:r>
-        <w:t xml:space="preserve">do caju </w:t>
-      </w:r>
-      <w:r>
-        <w:t>e minimizar</w:t>
-      </w:r>
-      <w:r>
-        <w:t xml:space="preserve"> as</w:t>
-      </w:r>
-      <w:r>
-        <w:t xml:space="preserve"> perdas de produção. </w:t>
-      </w:r>
-      <w:r>
-        <w:t>Além disso, f</w:t>
-      </w:r>
-      <w:r>
-        <w:t xml:space="preserve">ornecer alarmes </w:t>
-      </w:r>
-      <w:r>
-        <w:t xml:space="preserve">por meio de uma dashboard </w:t>
-      </w:r>
-      <w:r>
-        <w:t>ao</w:t>
-      </w:r>
-      <w:r>
-        <w:t xml:space="preserve"> agricultor </w:t>
-      </w:r>
-      <w:r>
-        <w:t xml:space="preserve">sempre que a </w:t>
-      </w:r>
-      <w:r>
-        <w:t>umidade estiver adequada</w:t>
-      </w:r>
-      <w:r>
-        <w:t>, excessiva ou insuficiente</w:t>
-      </w:r>
-      <w:r>
-        <w:t xml:space="preserve"> baseada no que o caju</w:t>
-      </w:r>
-      <w:r>
-        <w:t xml:space="preserve"> </w:t>
-      </w:r>
-      <w:r>
-        <w:t>precisa.</w:t>
-      </w:r>
-      <w:r>
-        <w:cr/>
-      </w:r>
-    </w:p>
-    <w:p/>
-    <w:p/>
-    <w:p/>
-    <w:p/>
-    <w:p/>
-    <w:p/>
-    <w:p/>
-    <w:p/>
-    <w:p/>
-    <w:p/>
-    <w:p/>
-    <w:p/>
-    <w:p/>
-    <w:p/>
-    <w:p/>
-    <w:p>
-      <w:pPr>
-        <w:ind w:firstLine="0"/>
-      </w:pPr>
-    </w:p>
-    <w:p>
-      <w:pPr>
-        <w:ind w:firstLine="0"/>
-      </w:pPr>
-    </w:p>
-    <w:p>
-      <w:pPr>
-        <w:pStyle w:val="Ttulo1"/>
-      </w:pPr>
-      <w:bookmarkStart w:id="7" w:name="_Toc208074003"/>
-      <w:r>
-        <w:lastRenderedPageBreak/>
-        <w:t>JUSTIFICATIVA</w:t>
-      </w:r>
-      <w:bookmarkEnd w:id="7"/>
-    </w:p>
-    <w:p/>
-    <w:p>
-      <w:r>
-        <w:t>Atualmente, muitos agricultores ainda utilizam métodos empíricos de irrigação, baseados apenas na experiência</w:t>
-      </w:r>
-      <w:r>
-        <w:t xml:space="preserve">. Essa prática resulta em desperdício de água, impactos ambientais e perdas significativas </w:t>
-      </w:r>
-      <w:r>
-        <w:t>na</w:t>
-      </w:r>
-      <w:r>
-        <w:t xml:space="preserve"> produção</w:t>
-      </w:r>
-      <w:r>
-        <w:t xml:space="preserve">, comprometendo tanto a quantidade quanto à qualidade do caju, que apresenta alta concentração de água e sensibilidade a </w:t>
-      </w:r>
-      <w:r>
-        <w:t>instabilidade hídrica.</w:t>
-      </w:r>
-    </w:p>
-    <w:p>
-      <w:r>
-        <w:t xml:space="preserve">A aplicação </w:t>
-      </w:r>
-      <w:r>
-        <w:t>propõe a implementação de sensores de umidade do solo para monitoramento em tempo real, permitindo decisões precisas sobre irrigação. Não apenas reduzi</w:t>
-      </w:r>
-      <w:r>
-        <w:t>r</w:t>
-      </w:r>
-      <w:r>
-        <w:t xml:space="preserve"> desperdícios e custos, como também aumentar a produtividade e a qualidade do fruto, espe</w:t>
-      </w:r>
-      <w:r>
-        <w:t>cialmente no caju anão-precoce, que possui ciclo de frutificação mais rápido e grande potencial econômico.</w:t>
-      </w:r>
-    </w:p>
-    <w:p>
-      <w:r>
-        <w:t>Investir neste projeto significa transformar o manejo do caju em um processo mais sustentável e eficiente. Com a integração d</w:t>
-      </w:r>
-      <w:r>
-        <w:t xml:space="preserve">e tecnologia, os resultados incluem redução de perdas, otimização do uso da água, melhora na qualidade do fruto e fortalecimento da posição do Brasil no mercado global de caju. Portanto, dispender </w:t>
-      </w:r>
-      <w:r>
-        <w:t>recursos para este projeto não é apenas necessário, é estratégico, garantindo retorno econômico, inovação, tecnologia e impacto social positivo, tornando o investimento altamente vantajoso.</w:t>
-      </w:r>
-    </w:p>
-    <w:p>
-      <w:pPr>
-        <w:rPr>
-          <w:rFonts w:eastAsia="Arial" w:cs="Arial"/>
-        </w:rPr>
-      </w:pPr>
-    </w:p>
-    <w:p/>
-    <w:p/>
-    <w:p/>
-    <w:p/>
-    <w:p/>
-    <w:p/>
-    <w:p/>
-    <w:p>
-      <w:pPr>
-        <w:pStyle w:val="Ttulo1"/>
-      </w:pPr>
-      <w:bookmarkStart w:id="8" w:name="_Toc208074004"/>
-      <w:r>
-        <w:lastRenderedPageBreak/>
-        <w:t>ESCOPO</w:t>
-      </w:r>
-      <w:bookmarkEnd w:id="8"/>
-    </w:p>
-    <w:p>
-      <w:pPr>
-        <w:ind w:firstLine="0"/>
-      </w:pPr>
-    </w:p>
-    <w:p>
-      <w:pPr>
-        <w:pStyle w:val="Ttulo2"/>
-      </w:pPr>
-      <w:bookmarkStart w:id="9" w:name="_Toc208074005"/>
-      <w:r>
-        <w:t>Descrição</w:t>
-      </w:r>
-      <w:bookmarkEnd w:id="9"/>
-    </w:p>
-    <w:p>
-      <w:pPr>
-        <w:rPr>
-          <w:rFonts w:cs="Arial"/>
-        </w:rPr>
-      </w:pPr>
-      <w:r>
-        <w:rPr>
-          <w:rFonts w:eastAsia="Aptos" w:cs="Arial"/>
-          <w:color w:val="000000" w:themeColor="text1"/>
-        </w:rPr>
-        <w:t>Nós iremos</w:t>
-      </w:r>
-      <w:r>
-        <w:rPr>
-          <w:rFonts w:eastAsia="Aptos" w:cs="Arial"/>
-          <w:color w:val="000000" w:themeColor="text1"/>
-        </w:rPr>
-        <w:t xml:space="preserve"> ajudar agricultores</w:t>
-      </w:r>
-      <w:r>
-        <w:rPr>
-          <w:rFonts w:eastAsia="Aptos" w:cs="Arial"/>
-          <w:color w:val="000000" w:themeColor="text1"/>
-        </w:rPr>
-        <w:t xml:space="preserve"> do Nordeste</w:t>
-      </w:r>
-      <w:r>
-        <w:rPr>
-          <w:rFonts w:eastAsia="Aptos" w:cs="Arial"/>
-          <w:color w:val="000000" w:themeColor="text1"/>
-        </w:rPr>
-        <w:t xml:space="preserve"> de cajueiros-anões-precoce</w:t>
-      </w:r>
-      <w:r>
-        <w:rPr>
-          <w:rFonts w:eastAsia="Aptos" w:cs="Arial"/>
-          <w:color w:val="000000" w:themeColor="text1"/>
-        </w:rPr>
-        <w:t xml:space="preserve"> por meio</w:t>
-      </w:r>
-      <w:r>
-        <w:rPr>
-          <w:rFonts w:eastAsia="Aptos" w:cs="Arial"/>
-          <w:color w:val="000000" w:themeColor="text1"/>
-        </w:rPr>
-        <w:t xml:space="preserve"> </w:t>
-      </w:r>
-      <w:r>
-        <w:rPr>
-          <w:rFonts w:eastAsia="Aptos" w:cs="Arial"/>
-          <w:color w:val="000000" w:themeColor="text1"/>
-        </w:rPr>
-        <w:t>d</w:t>
-      </w:r>
-      <w:r>
-        <w:rPr>
-          <w:rFonts w:eastAsia="Aptos" w:cs="Arial"/>
-          <w:color w:val="000000" w:themeColor="text1"/>
-        </w:rPr>
-        <w:t>a implementação de sensores de umidade de solo em tempo real</w:t>
-      </w:r>
-      <w:r>
-        <w:rPr>
-          <w:rFonts w:eastAsia="Aptos" w:cs="Arial"/>
-          <w:color w:val="000000" w:themeColor="text1"/>
-        </w:rPr>
-        <w:t>,</w:t>
-      </w:r>
-      <w:r>
-        <w:rPr>
-          <w:rFonts w:eastAsia="Aptos" w:cs="Arial"/>
-          <w:color w:val="000000" w:themeColor="text1"/>
-        </w:rPr>
-        <w:t xml:space="preserve"> </w:t>
-      </w:r>
-      <w:r>
-        <w:rPr>
-          <w:rFonts w:eastAsia="Aptos" w:cs="Arial"/>
-          <w:color w:val="000000" w:themeColor="text1"/>
-        </w:rPr>
-        <w:t>juntamente de</w:t>
-      </w:r>
-      <w:r>
-        <w:rPr>
-          <w:rFonts w:eastAsia="Aptos" w:cs="Arial"/>
-          <w:color w:val="000000" w:themeColor="text1"/>
-        </w:rPr>
-        <w:t xml:space="preserve"> um sistema completo com uma interface amigável para o </w:t>
-      </w:r>
-      <w:r>
-        <w:rPr>
-          <w:rFonts w:eastAsia="Aptos" w:cs="Arial"/>
-          <w:color w:val="000000" w:themeColor="text1"/>
-        </w:rPr>
-        <w:t>cliente</w:t>
-      </w:r>
-      <w:r>
-        <w:rPr>
-          <w:rFonts w:eastAsia="Aptos" w:cs="Arial"/>
-          <w:color w:val="000000" w:themeColor="text1"/>
-        </w:rPr>
-        <w:t>, c</w:t>
-      </w:r>
-      <w:r>
-        <w:rPr>
-          <w:rFonts w:eastAsia="Aptos" w:cs="Arial"/>
-          <w:color w:val="000000" w:themeColor="text1"/>
-        </w:rPr>
-        <w:t>om a capacidade</w:t>
-      </w:r>
-      <w:r>
-        <w:rPr>
-          <w:rFonts w:eastAsia="Aptos" w:cs="Arial"/>
-          <w:color w:val="000000" w:themeColor="text1"/>
-        </w:rPr>
-        <w:t xml:space="preserve"> de </w:t>
-      </w:r>
-      <w:r>
-        <w:rPr>
-          <w:rFonts w:eastAsia="Aptos" w:cs="Arial"/>
-          <w:color w:val="000000" w:themeColor="text1"/>
-        </w:rPr>
-        <w:t>monitor</w:t>
-      </w:r>
-      <w:r>
-        <w:rPr>
-          <w:rFonts w:eastAsia="Aptos" w:cs="Arial"/>
-          <w:color w:val="000000" w:themeColor="text1"/>
-        </w:rPr>
-        <w:t xml:space="preserve">ar </w:t>
-      </w:r>
-      <w:r>
-        <w:rPr>
-          <w:rFonts w:eastAsia="Aptos" w:cs="Arial"/>
-          <w:color w:val="000000" w:themeColor="text1"/>
-        </w:rPr>
-        <w:t>a</w:t>
-      </w:r>
-      <w:r>
-        <w:rPr>
-          <w:rFonts w:eastAsia="Aptos" w:cs="Arial"/>
-          <w:color w:val="000000" w:themeColor="text1"/>
-        </w:rPr>
-        <w:t xml:space="preserve"> umidade com ajuda de </w:t>
-      </w:r>
-      <w:r>
-        <w:rPr>
-          <w:rFonts w:eastAsia="Aptos" w:cs="Arial"/>
-          <w:i/>
-          <w:iCs/>
-          <w:color w:val="000000" w:themeColor="text1"/>
-        </w:rPr>
-        <w:t>dashboards</w:t>
-      </w:r>
-      <w:r>
-        <w:rPr>
-          <w:rFonts w:eastAsia="Aptos" w:cs="Arial"/>
-          <w:color w:val="000000" w:themeColor="text1"/>
-        </w:rPr>
-        <w:t xml:space="preserve"> e um banco de dados </w:t>
-      </w:r>
-      <w:r>
-        <w:rPr>
-          <w:rFonts w:eastAsia="Aptos" w:cs="Arial"/>
-          <w:color w:val="000000" w:themeColor="text1"/>
-        </w:rPr>
-        <w:t xml:space="preserve">com a </w:t>
-      </w:r>
-      <w:r>
-        <w:rPr>
-          <w:rFonts w:eastAsia="Aptos" w:cs="Arial"/>
-          <w:color w:val="000000" w:themeColor="text1"/>
-        </w:rPr>
-        <w:t xml:space="preserve">função de </w:t>
-      </w:r>
-      <w:r>
-        <w:rPr>
-          <w:rFonts w:eastAsia="Aptos" w:cs="Arial"/>
-          <w:color w:val="000000" w:themeColor="text1"/>
-        </w:rPr>
-        <w:t>armazen</w:t>
-      </w:r>
-      <w:r>
-        <w:rPr>
-          <w:rFonts w:eastAsia="Aptos" w:cs="Arial"/>
-          <w:color w:val="000000" w:themeColor="text1"/>
-        </w:rPr>
-        <w:t>á</w:t>
-      </w:r>
-      <w:r>
-        <w:rPr>
-          <w:rFonts w:eastAsia="Aptos" w:cs="Arial"/>
-          <w:color w:val="000000" w:themeColor="text1"/>
-        </w:rPr>
-        <w:t>-los por</w:t>
-      </w:r>
-      <w:r>
-        <w:rPr>
-          <w:rFonts w:eastAsia="Aptos" w:cs="Arial"/>
-          <w:color w:val="000000" w:themeColor="text1"/>
-        </w:rPr>
-        <w:t xml:space="preserve"> </w:t>
-      </w:r>
-      <w:r>
-        <w:rPr>
-          <w:rFonts w:eastAsia="Aptos" w:cs="Arial"/>
-          <w:color w:val="000000" w:themeColor="text1"/>
-        </w:rPr>
-        <w:t>intermédio do</w:t>
-      </w:r>
-      <w:r>
-        <w:rPr>
-          <w:rFonts w:eastAsia="Aptos" w:cs="Arial"/>
-          <w:color w:val="000000" w:themeColor="text1"/>
-        </w:rPr>
-        <w:t xml:space="preserve"> sensor, adicionando uma calculadora financeira para que o cliente consiga compreender onde está a perda de lucro da sua fazenda</w:t>
-      </w:r>
-      <w:r>
-        <w:rPr>
-          <w:rFonts w:eastAsia="Aptos" w:cs="Arial"/>
-          <w:color w:val="000000" w:themeColor="text1"/>
-        </w:rPr>
-        <w:t>. Assim</w:t>
-      </w:r>
-      <w:r>
-        <w:rPr>
-          <w:rFonts w:eastAsia="Aptos" w:cs="Arial"/>
-          <w:color w:val="000000" w:themeColor="text1"/>
-        </w:rPr>
-        <w:t xml:space="preserve">, durante as determinadas épocas de ano em que a safra do caju é realizada, não </w:t>
-      </w:r>
-      <w:r>
-        <w:rPr>
-          <w:rFonts w:eastAsia="Aptos" w:cs="Arial"/>
-          <w:color w:val="000000" w:themeColor="text1"/>
-        </w:rPr>
-        <w:t>exista</w:t>
-      </w:r>
-      <w:r>
-        <w:rPr>
-          <w:rFonts w:eastAsia="Aptos" w:cs="Arial"/>
-          <w:color w:val="000000" w:themeColor="text1"/>
-        </w:rPr>
-        <w:t>m</w:t>
-      </w:r>
-      <w:r>
-        <w:rPr>
-          <w:rFonts w:eastAsia="Aptos" w:cs="Arial"/>
-          <w:color w:val="000000" w:themeColor="text1"/>
-        </w:rPr>
-        <w:t xml:space="preserve"> perdas do fruto por conta de secas do solo</w:t>
-      </w:r>
-      <w:r>
-        <w:rPr>
-          <w:rFonts w:eastAsia="Aptos" w:cs="Arial"/>
-          <w:color w:val="000000" w:themeColor="text1"/>
-        </w:rPr>
-        <w:t>, que</w:t>
-      </w:r>
-      <w:r>
-        <w:rPr>
-          <w:rFonts w:eastAsia="Aptos" w:cs="Arial"/>
-          <w:color w:val="000000" w:themeColor="text1"/>
-        </w:rPr>
-        <w:t xml:space="preserve"> ca</w:t>
-      </w:r>
-      <w:r>
-        <w:rPr>
-          <w:rFonts w:eastAsia="Aptos" w:cs="Arial"/>
-          <w:color w:val="000000" w:themeColor="text1"/>
-        </w:rPr>
-        <w:t>usam</w:t>
-      </w:r>
-      <w:r>
-        <w:rPr>
-          <w:rFonts w:eastAsia="Aptos" w:cs="Arial"/>
-          <w:color w:val="000000" w:themeColor="text1"/>
-        </w:rPr>
-        <w:t xml:space="preserve"> queda do fruto</w:t>
-      </w:r>
-      <w:r>
-        <w:rPr>
-          <w:rFonts w:eastAsia="Aptos" w:cs="Arial"/>
-          <w:color w:val="000000" w:themeColor="text1"/>
-        </w:rPr>
-        <w:t>,</w:t>
-      </w:r>
-      <w:r>
-        <w:rPr>
-          <w:rFonts w:eastAsia="Aptos" w:cs="Arial"/>
-          <w:color w:val="000000" w:themeColor="text1"/>
-        </w:rPr>
-        <w:t xml:space="preserve"> ou a alta umidade</w:t>
-      </w:r>
-      <w:r>
-        <w:rPr>
-          <w:rFonts w:eastAsia="Aptos" w:cs="Arial"/>
-          <w:color w:val="000000" w:themeColor="text1"/>
-        </w:rPr>
-        <w:t>,</w:t>
-      </w:r>
-      <w:r>
-        <w:rPr>
-          <w:rFonts w:eastAsia="Aptos" w:cs="Arial"/>
-          <w:color w:val="000000" w:themeColor="text1"/>
-        </w:rPr>
-        <w:t xml:space="preserve"> </w:t>
-      </w:r>
-      <w:r>
-        <w:rPr>
-          <w:rFonts w:eastAsia="Aptos" w:cs="Arial"/>
-          <w:color w:val="000000" w:themeColor="text1"/>
-        </w:rPr>
-        <w:t>que</w:t>
-      </w:r>
-      <w:r>
-        <w:rPr>
-          <w:rFonts w:eastAsia="Aptos" w:cs="Arial"/>
-          <w:color w:val="000000" w:themeColor="text1"/>
-        </w:rPr>
-        <w:t xml:space="preserve"> </w:t>
-      </w:r>
-      <w:r>
-        <w:rPr>
-          <w:rFonts w:eastAsia="Aptos" w:cs="Arial"/>
-          <w:color w:val="000000" w:themeColor="text1"/>
-        </w:rPr>
-        <w:t xml:space="preserve">gera </w:t>
-      </w:r>
-      <w:r>
-        <w:rPr>
-          <w:rFonts w:eastAsia="Aptos" w:cs="Arial"/>
-          <w:color w:val="000000" w:themeColor="text1"/>
-        </w:rPr>
-        <w:t>doenças fúngicas.</w:t>
-      </w:r>
-      <w:r>
-        <w:rPr>
-          <w:rFonts w:cs="Arial"/>
-        </w:rPr>
-        <w:t xml:space="preserve">  </w:t>
-      </w:r>
-    </w:p>
-    <w:p>
-      <w:pPr>
-        <w:ind w:firstLine="0"/>
-      </w:pPr>
-    </w:p>
-    <w:p>
-      <w:pPr>
-        <w:pStyle w:val="Ttulo2"/>
-      </w:pPr>
-      <w:bookmarkStart w:id="10" w:name="_Toc208074006"/>
-      <w:r>
-        <w:t>Resultados Esperados</w:t>
-      </w:r>
-      <w:bookmarkEnd w:id="10"/>
-    </w:p>
-    <w:p>
-      <w:r>
-        <w:t>O</w:t>
-      </w:r>
-      <w:r>
-        <w:t xml:space="preserve">s resultados esperados visam auxiliar o agricultor de cajueiro a obter mais lucros e menos perdas em sua plantação com o </w:t>
-      </w:r>
-      <w:r>
-        <w:t xml:space="preserve">apoio do </w:t>
-      </w:r>
-      <w:r>
-        <w:t>sistema de monitoramento de umidade</w:t>
-      </w:r>
-      <w:r>
-        <w:t>.</w:t>
-      </w:r>
-      <w:r>
-        <w:t xml:space="preserve"> </w:t>
-      </w:r>
-      <w:r>
-        <w:t>C</w:t>
-      </w:r>
-      <w:r>
-        <w:t xml:space="preserve">om base nos dados informados pelo sensor, </w:t>
-      </w:r>
-      <w:r>
-        <w:t>o client</w:t>
-      </w:r>
-      <w:r>
-        <w:t xml:space="preserve">e </w:t>
-      </w:r>
-      <w:r>
-        <w:t>irá</w:t>
-      </w:r>
-      <w:r>
-        <w:t xml:space="preserve"> conseguir </w:t>
-      </w:r>
-      <w:r>
-        <w:t xml:space="preserve">administrar </w:t>
-      </w:r>
-      <w:r>
-        <w:t xml:space="preserve">de uma forma </w:t>
-      </w:r>
-      <w:r>
-        <w:t>assertiva</w:t>
-      </w:r>
-      <w:r>
-        <w:t xml:space="preserve"> a irrigação de sua plantação, assim</w:t>
-      </w:r>
-      <w:r>
-        <w:t>,</w:t>
-      </w:r>
-      <w:r>
-        <w:t xml:space="preserve"> melhorando também a qualidade dos seus frutos. Todo o sistema será armazenado em uma máquina virtual</w:t>
-      </w:r>
-      <w:r>
-        <w:t xml:space="preserve"> </w:t>
-      </w:r>
-      <w:r>
-        <w:t>(</w:t>
-      </w:r>
-      <w:r>
-        <w:t xml:space="preserve">VM), </w:t>
-      </w:r>
-      <w:r>
-        <w:t>n</w:t>
-      </w:r>
-      <w:r>
-        <w:t>o</w:t>
-      </w:r>
-      <w:r>
-        <w:t xml:space="preserve"> qual </w:t>
-      </w:r>
-      <w:r>
-        <w:t>será hospedado em um servidor para reforçar a segurança d</w:t>
-      </w:r>
-      <w:r>
-        <w:t>a aplicação</w:t>
-      </w:r>
-      <w:r>
-        <w:t xml:space="preserve"> </w:t>
-      </w:r>
-      <w:r>
-        <w:t xml:space="preserve">e </w:t>
-      </w:r>
-      <w:r>
-        <w:t>uma infraestrutura robusta e completa.</w:t>
-      </w:r>
-    </w:p>
-    <w:p>
-      <w:pPr>
-        <w:ind w:firstLine="0"/>
-      </w:pPr>
-    </w:p>
-    <w:p>
-      <w:pPr>
-        <w:pStyle w:val="Ttulo2"/>
-      </w:pPr>
-      <w:bookmarkStart w:id="11" w:name="_Toc208074007"/>
-      <w:r>
-        <w:t>Requisitos do Projeto</w:t>
-      </w:r>
-      <w:bookmarkEnd w:id="11"/>
-    </w:p>
-    <w:p>
-      <w:pPr>
-        <w:ind w:firstLine="576"/>
-      </w:pPr>
-      <w:r>
-        <w:t>Buscamos promover uma melh</w:t>
-      </w:r>
-      <w:r>
-        <w:t>oria geral em plantações de caju</w:t>
-      </w:r>
-      <w:r>
-        <w:t>-</w:t>
-      </w:r>
-      <w:r>
-        <w:t>anão</w:t>
-      </w:r>
-      <w:r>
-        <w:t>-</w:t>
-      </w:r>
-      <w:r>
-        <w:t xml:space="preserve">precoce, pois sem </w:t>
-      </w:r>
-      <w:r>
-        <w:t>o apoio do nosso sensor e sistema</w:t>
-      </w:r>
-      <w:r>
-        <w:t xml:space="preserve">, </w:t>
-      </w:r>
-      <w:r>
-        <w:t>grande parte</w:t>
-      </w:r>
-      <w:r>
-        <w:t xml:space="preserve"> </w:t>
-      </w:r>
-      <w:r>
-        <w:t>dos</w:t>
-      </w:r>
-      <w:r>
-        <w:t xml:space="preserve"> fazendeiros e empresas</w:t>
-      </w:r>
-      <w:r>
-        <w:t xml:space="preserve"> </w:t>
-      </w:r>
-      <w:r>
-        <w:t xml:space="preserve">podem </w:t>
-      </w:r>
-      <w:r>
-        <w:t>est</w:t>
-      </w:r>
-      <w:r>
-        <w:t>ar</w:t>
-      </w:r>
-      <w:r>
-        <w:t xml:space="preserve"> perdendo </w:t>
-      </w:r>
-      <w:r>
-        <w:t>a qualidade de suas plantações e consequentemente seu lucro</w:t>
-      </w:r>
-      <w:r>
-        <w:t>,</w:t>
-      </w:r>
-      <w:r>
-        <w:t xml:space="preserve"> seja em irrigação acima do esperado</w:t>
-      </w:r>
-      <w:r>
-        <w:t xml:space="preserve"> ou</w:t>
-      </w:r>
-      <w:r>
-        <w:t xml:space="preserve"> irrigação abaixo do esperado</w:t>
-      </w:r>
-      <w:r>
-        <w:t>. A</w:t>
-      </w:r>
-      <w:r>
-        <w:t xml:space="preserve">mbas </w:t>
-      </w:r>
-      <w:r>
-        <w:t>as situações compromete</w:t>
-      </w:r>
-      <w:r>
-        <w:t xml:space="preserve">m </w:t>
-      </w:r>
-      <w:r>
-        <w:t>a produtividade,</w:t>
-      </w:r>
-      <w:r>
-        <w:t xml:space="preserve"> </w:t>
-      </w:r>
-      <w:r>
-        <w:t>o que reforça a importância da implantação da tecnologia.</w:t>
-      </w:r>
-      <w:r>
-        <w:t xml:space="preserve"> </w:t>
-      </w:r>
-      <w:r>
-        <w:t>C</w:t>
-      </w:r>
-      <w:r>
-        <w:t>om isso em mente</w:t>
-      </w:r>
-      <w:r>
-        <w:t>,</w:t>
-      </w:r>
-      <w:r>
-        <w:t xml:space="preserve"> </w:t>
-      </w:r>
-      <w:r>
-        <w:t xml:space="preserve">definimos </w:t>
-      </w:r>
-      <w:r>
-        <w:t xml:space="preserve">os seguintes objetivos:  </w:t>
-      </w:r>
-    </w:p>
-    <w:p>
-      <w:pPr>
-        <w:ind w:firstLine="576"/>
-      </w:pPr>
-      <w:r>
-        <w:rPr>
-          <w:rFonts w:eastAsia="Arial" w:cs="Arial"/>
-          <w:b/>
-          <w:bCs/>
-          <w:i/>
-          <w:iCs/>
-          <w:u w:val="single"/>
-        </w:rPr>
-        <w:lastRenderedPageBreak/>
-        <w:t>S</w:t>
-      </w:r>
-      <w:r>
-        <w:rPr>
-          <w:rFonts w:eastAsia="Arial" w:cs="Arial"/>
-          <w:b/>
-          <w:bCs/>
-          <w:i/>
-          <w:iCs/>
-          <w:u w:val="single"/>
-        </w:rPr>
-        <w:t>ite</w:t>
-      </w:r>
-      <w:r>
-        <w:t xml:space="preserve">: </w:t>
-      </w:r>
-      <w:r>
-        <w:t xml:space="preserve">Desenvolvemos </w:t>
-      </w:r>
-      <w:r>
-        <w:t xml:space="preserve">um sistema </w:t>
-      </w:r>
-      <w:r>
-        <w:t>que utiliza</w:t>
-      </w:r>
-      <w:r>
-        <w:t xml:space="preserve"> </w:t>
-      </w:r>
-      <w:r>
-        <w:t>uma</w:t>
-      </w:r>
-      <w:r>
-        <w:t xml:space="preserve"> calculadora </w:t>
-      </w:r>
-      <w:r>
-        <w:t xml:space="preserve">para demonstrar ao cliente o </w:t>
-      </w:r>
-      <w:r>
-        <w:t xml:space="preserve">quanto </w:t>
-      </w:r>
-      <w:r>
-        <w:t>el</w:t>
-      </w:r>
-      <w:r>
-        <w:t xml:space="preserve">e </w:t>
-      </w:r>
-      <w:r>
-        <w:t>está lucrando ou perdendo</w:t>
-      </w:r>
-      <w:r>
-        <w:t xml:space="preserve">, </w:t>
-      </w:r>
-      <w:r>
-        <w:t>um dos intuitos da criação da calculadora financeira é para chamar a atenção de possíveis clientes para a empresa,</w:t>
-      </w:r>
-      <w:r>
-        <w:t xml:space="preserve"> </w:t>
-      </w:r>
-      <w:r>
-        <w:t xml:space="preserve">além de oferecer </w:t>
-      </w:r>
-      <w:r>
-        <w:t>dados</w:t>
-      </w:r>
-      <w:r>
-        <w:t xml:space="preserve"> </w:t>
-      </w:r>
-      <w:r>
-        <w:t>que o auxiliam</w:t>
-      </w:r>
-      <w:r>
-        <w:t xml:space="preserve"> a entender como ele pode melhorar a irrigação de sua fazenda</w:t>
-      </w:r>
-      <w:r>
-        <w:t>. Tod</w:t>
-      </w:r>
-      <w:r>
-        <w:t>os esses dados são guardados em</w:t>
-      </w:r>
-      <w:r>
-        <w:t xml:space="preserve"> um banco de dados SQL</w:t>
-      </w:r>
-      <w:r>
-        <w:t>, permitindo uma análise futura.</w:t>
-      </w:r>
-      <w:r>
-        <w:t xml:space="preserve"> </w:t>
-      </w:r>
-    </w:p>
-    <w:p>
-      <w:pPr>
-        <w:ind w:firstLine="576"/>
-      </w:pPr>
-      <w:r>
-        <w:t>Pensamos na utilização de uma virtual machine (</w:t>
-      </w:r>
-      <w:r>
-        <w:t>VM</w:t>
-      </w:r>
-      <w:r>
-        <w:t xml:space="preserve">) com uma distribuição do Linux, para ter uma maior liberdade, segurança e infraestrutura que suporte o </w:t>
-      </w:r>
-      <w:r>
-        <w:rPr>
-          <w:i/>
-          <w:iCs/>
-        </w:rPr>
-        <w:t>software</w:t>
-      </w:r>
-      <w:r>
-        <w:t xml:space="preserve"> do projeto.  </w:t>
-      </w:r>
-    </w:p>
-    <w:p>
-      <w:pPr>
-        <w:ind w:firstLine="576"/>
-      </w:pPr>
-      <w:r>
-        <w:rPr>
-          <w:b/>
-          <w:bCs/>
-          <w:i/>
-          <w:iCs/>
-          <w:u w:val="single"/>
-        </w:rPr>
-        <w:t>Banco de dados</w:t>
-      </w:r>
-      <w:r>
-        <w:t>:</w:t>
-      </w:r>
-      <w:r>
-        <w:t xml:space="preserve"> </w:t>
-      </w:r>
-      <w:r>
-        <w:t>I</w:t>
-      </w:r>
-      <w:r>
-        <w:t xml:space="preserve">rá </w:t>
-      </w:r>
-      <w:r>
-        <w:t xml:space="preserve">armazenar </w:t>
-      </w:r>
-      <w:r>
-        <w:t>os dados do cliente, das suas plantações e alertas dos sensores</w:t>
-      </w:r>
-      <w:r>
-        <w:t xml:space="preserve"> </w:t>
-      </w:r>
-      <w:r>
-        <w:t>(</w:t>
-      </w:r>
-      <w:r>
-        <w:t xml:space="preserve">com registros e </w:t>
-      </w:r>
-      <w:r>
-        <w:t xml:space="preserve">horários). </w:t>
-      </w:r>
-      <w:r>
-        <w:t>Com essas informações organizadas</w:t>
-      </w:r>
-      <w:r>
-        <w:t xml:space="preserve">, </w:t>
-      </w:r>
-      <w:r>
-        <w:t xml:space="preserve">planejamos </w:t>
-      </w:r>
-      <w:r>
-        <w:t xml:space="preserve">futuramente criar </w:t>
-      </w:r>
-      <w:r>
-        <w:rPr>
-          <w:i/>
-          <w:iCs/>
-        </w:rPr>
-        <w:t>dashboards</w:t>
-      </w:r>
-      <w:r>
-        <w:rPr>
-          <w:i/>
-          <w:iCs/>
-        </w:rPr>
-        <w:t xml:space="preserve"> </w:t>
-      </w:r>
-      <w:r>
-        <w:t xml:space="preserve">que </w:t>
-      </w:r>
-      <w:r>
-        <w:t xml:space="preserve">facilitam a </w:t>
-      </w:r>
-      <w:r>
-        <w:t>visualização dos dados</w:t>
-      </w:r>
-      <w:r>
-        <w:t xml:space="preserve">, </w:t>
-      </w:r>
-      <w:r>
-        <w:t xml:space="preserve">incluindo </w:t>
-      </w:r>
-      <w:r>
-        <w:t xml:space="preserve">métricas relacionadas </w:t>
-      </w:r>
-      <w:r>
-        <w:t xml:space="preserve">à </w:t>
-      </w:r>
-      <w:r>
-        <w:t>produção e ao lucro</w:t>
-      </w:r>
-      <w:r>
-        <w:t>.</w:t>
-      </w:r>
-      <w:r>
-        <w:t xml:space="preserve">  </w:t>
-      </w:r>
-    </w:p>
-    <w:p>
-      <w:pPr>
-        <w:pStyle w:val="Ttulo2"/>
-      </w:pPr>
-      <w:bookmarkStart w:id="12" w:name="_Toc208074008"/>
-      <w:r>
-        <w:t>Limites e Exclusões</w:t>
-      </w:r>
-      <w:bookmarkEnd w:id="12"/>
-    </w:p>
-    <w:p/>
-    <w:p>
-      <w:pPr>
-        <w:pStyle w:val="PargrafodaLista"/>
-        <w:numPr>
-          <w:ilvl w:val="0"/>
-          <w:numId w:val="22"/>
-        </w:numPr>
-      </w:pPr>
-      <w:r>
-        <w:t>N</w:t>
-      </w:r>
-      <w:r>
-        <w:t>ão</w:t>
-      </w:r>
-      <w:r>
-        <w:t xml:space="preserve"> haverá serviços relacionados à sustentabilidade. O monitoramento pós-instalação será realizado apenas até a confirmação da usabilidade. A manutenção decorrente de mau uso do sensor não está contemplada.</w:t>
-      </w:r>
-    </w:p>
-    <w:p>
-      <w:pPr>
-        <w:pStyle w:val="PargrafodaLista"/>
-        <w:ind w:left="1069"/>
-      </w:pPr>
-    </w:p>
-    <w:p>
-      <w:pPr>
-        <w:pStyle w:val="PargrafodaLista"/>
-        <w:numPr>
-          <w:ilvl w:val="0"/>
-          <w:numId w:val="22"/>
-        </w:numPr>
-      </w:pPr>
-      <w:r>
-        <w:t>Não haverá suporte para situações relacionadas a perdas na produção de caju decorrentes de fatores climáticos (chuvas irregulares, temperaturas extremas ou ventanias fortes), nem para etapas posteriores à colheita.</w:t>
-      </w:r>
-    </w:p>
-    <w:p>
-      <w:pPr>
-        <w:pStyle w:val="PargrafodaLista"/>
-      </w:pPr>
-    </w:p>
-    <w:p>
-      <w:pPr>
-        <w:pStyle w:val="PargrafodaLista"/>
-        <w:ind w:left="1069"/>
-      </w:pPr>
-    </w:p>
-    <w:p>
-      <w:pPr>
-        <w:pStyle w:val="PargrafodaLista"/>
-        <w:numPr>
-          <w:ilvl w:val="0"/>
-          <w:numId w:val="22"/>
-        </w:numPr>
-      </w:pPr>
-      <w:r>
-        <w:t xml:space="preserve">Não </w:t>
-      </w:r>
-      <w:r>
-        <w:t xml:space="preserve">realizaremos </w:t>
-      </w:r>
-      <w:r>
-        <w:t xml:space="preserve">nenhum ajuste a mais no nosso software fora do escopo original sem realizar um novo projeto com novo orçamento. </w:t>
-      </w:r>
-    </w:p>
-    <w:p>
-      <w:pPr>
-        <w:pStyle w:val="PargrafodaLista"/>
-      </w:pPr>
-    </w:p>
-    <w:p>
-      <w:pPr>
-        <w:pStyle w:val="PargrafodaLista"/>
-        <w:ind w:left="1069"/>
-      </w:pPr>
-    </w:p>
-    <w:p>
-      <w:pPr>
-        <w:pStyle w:val="PargrafodaLista"/>
-        <w:numPr>
-          <w:ilvl w:val="0"/>
-          <w:numId w:val="22"/>
-        </w:numPr>
-      </w:pPr>
-      <w:r>
-        <w:t>Os serviços não incluem auxílio em demandas que não estejam relacionadas ao monitoramento da umidade do solo, como, por exemplo, a definição da quantidade de cajus ideal por hectare.</w:t>
-      </w:r>
-    </w:p>
-    <w:p>
-      <w:pPr>
-        <w:pStyle w:val="PargrafodaLista"/>
-      </w:pPr>
-    </w:p>
-    <w:p>
-      <w:pPr>
-        <w:pStyle w:val="PargrafodaLista"/>
-        <w:ind w:left="1069"/>
-      </w:pPr>
-    </w:p>
-    <w:p>
-      <w:pPr>
-        <w:pStyle w:val="PargrafodaLista"/>
-        <w:numPr>
-          <w:ilvl w:val="0"/>
-          <w:numId w:val="22"/>
-        </w:numPr>
-      </w:pPr>
-      <w:r>
-        <w:t xml:space="preserve">A </w:t>
-      </w:r>
-      <w:r>
-        <w:t xml:space="preserve">equipe se restringe exclusivamente </w:t>
-      </w:r>
-      <w:r>
-        <w:t>à</w:t>
-      </w:r>
-      <w:r>
-        <w:t xml:space="preserve"> instalação e configuração d</w:t>
-      </w:r>
-      <w:r>
-        <w:t>os sensores</w:t>
-      </w:r>
-      <w:r>
-        <w:t>, quaisquer manutenções necessárias devem ser realizadas pelo usuário ou equipe terceirizada</w:t>
-      </w:r>
-      <w:r>
-        <w:t>.</w:t>
-      </w:r>
-    </w:p>
-    <w:p>
-      <w:pPr>
-        <w:pStyle w:val="PargrafodaLista"/>
-      </w:pPr>
-    </w:p>
-    <w:p>
-      <w:pPr>
-        <w:pStyle w:val="PargrafodaLista"/>
-        <w:ind w:left="1069"/>
-      </w:pPr>
-    </w:p>
-    <w:p>
-      <w:pPr>
-        <w:pStyle w:val="PargrafodaLista"/>
-        <w:numPr>
-          <w:ilvl w:val="0"/>
-          <w:numId w:val="22"/>
-        </w:numPr>
-      </w:pPr>
-      <w:r>
-        <w:t>A equipe atuará apenas dentro do orçamento previamente disponibilizado pelo cliente, considerando os valores referentes à instalação.</w:t>
-      </w:r>
-    </w:p>
-    <w:p>
-      <w:pPr>
-        <w:pStyle w:val="PargrafodaLista"/>
-      </w:pPr>
-    </w:p>
-    <w:p/>
-    <w:p/>
-    <w:p>
-      <w:pPr>
-        <w:pStyle w:val="Ttulo2"/>
-      </w:pPr>
-      <w:bookmarkStart w:id="13" w:name="_Toc208074009"/>
-      <w:r>
-        <w:t>Cronograma</w:t>
-      </w:r>
-      <w:bookmarkEnd w:id="13"/>
-    </w:p>
-    <w:p>
-      <w:pPr>
-        <w:ind w:firstLine="0"/>
-      </w:pPr>
-      <w:r>
-        <w:t>// Backlog</w:t>
-      </w:r>
-    </w:p>
-    <w:p>
-      <w:pPr>
-        <w:pStyle w:val="Ttulo2"/>
-      </w:pPr>
-      <w:bookmarkStart w:id="14" w:name="_Toc208074010"/>
+        <w:t>mais vigorosas, com folhagem mais densa e de coloração mais intensa em relação às plantas não irrigadas. Experimentos realizado no Brasil, na Austrália e na Índia têm mostrado que a produtividade do cajueiro pode ser aumentada significativamente com o uso da irrigação.</w:t>
+      </w:r>
+    </w:p>
+    <w:p>
+      <w:pPr>
+        <w:ind w:firstLine="708"/>
+        <w:rPr>
+          <w:rFonts w:eastAsia="Arial" w:cs="Arial"/>
+        </w:rPr>
+      </w:pPr>
+      <w:r>
+        <w:rPr>
+          <w:rFonts w:eastAsia="Arial" w:cs="Arial"/>
+        </w:rPr>
+        <w:t>Na irrigação do cajueiro, recomenda-se o uso da microirrigação (microaspersão ou gotejamento), já que com essas tecnologias tem mais controle sobre o volume de água, impedindo doenças que podem ser geradas nas raízes por conta de terra enchar</w:t>
+      </w:r>
+      <w:r>
+        <w:rPr>
+          <w:rFonts w:eastAsia="Arial" w:cs="Arial"/>
+        </w:rPr>
+        <w:t>ca</w:t>
+      </w:r>
+      <w:r>
+        <w:rPr>
+          <w:rFonts w:eastAsia="Arial" w:cs="Arial"/>
+        </w:rPr>
+        <w:t>da, ou estresse da planta por falta de irrigação. As raízes do caju são sensíveis, muita água pode limitar o oxigênio presente na terra, fazendo com que a planta não consiga respirar.</w:t>
+      </w:r>
+    </w:p>
+    <w:p>
+      <w:pPr>
+        <w:ind w:firstLine="708"/>
+        <w:rPr>
+          <w:rFonts w:eastAsia="Arial" w:cs="Arial"/>
+        </w:rPr>
+      </w:pPr>
+      <w:r>
+        <w:rPr>
+          <w:rFonts w:eastAsia="Arial" w:cs="Arial"/>
+        </w:rPr>
+        <w:t xml:space="preserve">Para o cajueiro, as fases de florescimento e desenvolvimento dos frutos são consideradas as mais críticas no que se refere à sensibilidade ao </w:t>
+      </w:r>
+      <w:r>
+        <w:rPr>
+          <w:rFonts w:eastAsia="Arial" w:cs="Arial"/>
+        </w:rPr>
+        <w:t>déficit</w:t>
+      </w:r>
+      <w:r>
+        <w:rPr>
+          <w:rFonts w:eastAsia="Arial" w:cs="Arial"/>
+        </w:rPr>
+        <w:t xml:space="preserve"> hídrico e à maior demanda de água. A ocorrência da falta de água no solo durante essas fases pode causar a diminuição do número de frutos por planta e, consequentemente, da produtividade do cajueiro.</w:t>
+      </w:r>
+    </w:p>
+    <w:p>
+      <w:pPr>
+        <w:jc w:val="center"/>
+        <w:rPr>
+          <w:rFonts w:eastAsia="Arial" w:cs="Arial"/>
+          <w:color w:val="000000" w:themeColor="text1"/>
+          <w:sz w:val="14"/>
+          <w:szCs w:val="14"/>
+        </w:rPr>
+      </w:pPr>
+    </w:p>
+    <w:p>
+      <w:pPr>
+        <w:jc w:val="center"/>
+        <w:rPr>
+          <w:rFonts w:eastAsia="Arial" w:cs="Arial"/>
+          <w:color w:val="000000" w:themeColor="text1"/>
+          <w:sz w:val="14"/>
+          <w:szCs w:val="14"/>
+        </w:rPr>
+      </w:pPr>
       <w:r>
         <w:rPr>
           <w:noProof/>
         </w:rPr>
-        <w:lastRenderedPageBreak/>
         <w:drawing>
-          <wp:anchor distT="0" distB="0" distL="114300" distR="114300" simplePos="0" relativeHeight="251658244" behindDoc="1" locked="0" layoutInCell="1" allowOverlap="1" wp14:anchorId="6079D3EB" wp14:editId="3CC3C64C">
+          <wp:anchor distT="0" distB="0" distL="114300" distR="114300" simplePos="0" relativeHeight="251661312" behindDoc="1" locked="0" layoutInCell="1" allowOverlap="1" wp14:anchorId="103F6624" wp14:editId="159A0ABB">
             <wp:simplePos x="0" y="0"/>
             <wp:positionH relativeFrom="column">
-              <wp:posOffset>-935383</wp:posOffset>
+              <wp:posOffset>381000</wp:posOffset>
             </wp:positionH>
-            <wp:positionV relativeFrom="paragraph">
-              <wp:posOffset>5206973</wp:posOffset>
+            <wp:positionV relativeFrom="page">
+              <wp:posOffset>838200</wp:posOffset>
             </wp:positionV>
-            <wp:extent cx="7268210" cy="1727835"/>
-            <wp:effectExtent l="0" t="0" r="8890" b="5715"/>
+            <wp:extent cx="5238750" cy="3094355"/>
+            <wp:effectExtent l="0" t="0" r="0" b="0"/>
             <wp:wrapTight wrapText="bothSides">
               <wp:wrapPolygon edited="0">
                 <wp:start x="0" y="0"/>
-                <wp:lineTo x="0" y="21433"/>
-                <wp:lineTo x="21570" y="21433"/>
-                <wp:lineTo x="21570" y="0"/>
+                <wp:lineTo x="0" y="21409"/>
+                <wp:lineTo x="21521" y="21409"/>
+                <wp:lineTo x="21521" y="0"/>
                 <wp:lineTo x="0" y="0"/>
               </wp:wrapPolygon>
             </wp:wrapTight>
-            <wp:docPr id="1677110846" name="Imagem 1" descr="Interface gráfica do usuário, Texto, Aplicativo&#10;&#10;O conteúdo gerado por IA pode estar incorreto."/>
+            <wp:docPr id="1149960744" name="drawing"/>
             <wp:cNvGraphicFramePr>
               <a:graphicFrameLocks xmlns:a="http://schemas.openxmlformats.org/drawingml/2006/main" noChangeAspect="1"/>
             </wp:cNvGraphicFramePr>
@@ -5966,7 +5121,7 @@
               <a:graphicData uri="http://schemas.openxmlformats.org/drawingml/2006/picture">
                 <pic:pic xmlns:pic="http://schemas.openxmlformats.org/drawingml/2006/picture">
                   <pic:nvPicPr>
-                    <pic:cNvPr id="1677110846" name="Imagem 1" descr="Interface gráfica do usuário, Texto, Aplicativo&#10;&#10;O conteúdo gerado por IA pode estar incorreto."/>
+                    <pic:cNvPr id="269138368" name=""/>
                     <pic:cNvPicPr/>
                   </pic:nvPicPr>
                   <pic:blipFill>
@@ -5984,7 +5139,7 @@
                   <pic:spPr>
                     <a:xfrm>
                       <a:off x="0" y="0"/>
-                      <a:ext cx="7268210" cy="1727835"/>
+                      <a:ext cx="5238750" cy="3094355"/>
                     </a:xfrm>
                     <a:prstGeom prst="rect">
                       <a:avLst/>
@@ -5993,40 +5148,92 @@
                 </pic:pic>
               </a:graphicData>
             </a:graphic>
-            <wp14:sizeRelH relativeFrom="margin">
-              <wp14:pctWidth>0</wp14:pctWidth>
-            </wp14:sizeRelH>
-            <wp14:sizeRelV relativeFrom="margin">
-              <wp14:pctHeight>0</wp14:pctHeight>
-            </wp14:sizeRelV>
           </wp:anchor>
         </w:drawing>
       </w:r>
       <w:r>
         <w:rPr>
+          <w:rFonts w:eastAsia="Arial" w:cs="Arial"/>
+          <w:color w:val="000000" w:themeColor="text1"/>
+          <w:sz w:val="14"/>
+          <w:szCs w:val="14"/>
+        </w:rPr>
+        <w:t xml:space="preserve">Figura </w:t>
+      </w:r>
+      <w:r>
+        <w:rPr>
+          <w:rFonts w:eastAsia="Arial" w:cs="Arial"/>
+          <w:color w:val="000000" w:themeColor="text1"/>
+          <w:sz w:val="14"/>
+          <w:szCs w:val="14"/>
+        </w:rPr>
+        <w:t>6</w:t>
+      </w:r>
+      <w:r>
+        <w:rPr>
+          <w:rFonts w:eastAsia="Arial" w:cs="Arial"/>
+          <w:color w:val="000000" w:themeColor="text1"/>
+          <w:sz w:val="14"/>
+          <w:szCs w:val="14"/>
+        </w:rPr>
+        <w:t>: Volume de água recomendado para irrigação do cajueiro-anão-precoce. (Irrigação em</w:t>
+      </w:r>
+      <w:r>
+        <w:rPr>
+          <w:rFonts w:eastAsia="Arial" w:cs="Arial"/>
+          <w:color w:val="000000" w:themeColor="text1"/>
+          <w:sz w:val="14"/>
+          <w:szCs w:val="14"/>
+        </w:rPr>
+        <w:t xml:space="preserve"> </w:t>
+      </w:r>
+      <w:r>
+        <w:rPr>
+          <w:rFonts w:eastAsia="Arial" w:cs="Arial"/>
+          <w:color w:val="000000" w:themeColor="text1"/>
+          <w:sz w:val="14"/>
+          <w:szCs w:val="14"/>
+        </w:rPr>
+        <w:t>Cajueiro-anão-precoce, Fábio Rodrigues de Miranda, Rubens Sonsol Gondim e Vitor Hugo de Oliveira).</w:t>
+      </w:r>
+    </w:p>
+    <w:p>
+      <w:pPr>
+        <w:ind w:firstLine="0"/>
+        <w:jc w:val="center"/>
+        <w:rPr>
+          <w:rFonts w:eastAsia="Arial" w:cs="Arial"/>
+          <w:color w:val="000000" w:themeColor="text1"/>
+          <w:sz w:val="14"/>
+          <w:szCs w:val="14"/>
+        </w:rPr>
+      </w:pPr>
+      <w:bookmarkStart w:id="8" w:name="_Hlk212485229"/>
+      <w:r>
+        <w:rPr>
           <w:noProof/>
         </w:rPr>
         <w:drawing>
-          <wp:anchor distT="0" distB="0" distL="114300" distR="114300" simplePos="0" relativeHeight="251658243" behindDoc="1" locked="0" layoutInCell="1" allowOverlap="1" wp14:anchorId="3D9B28FA" wp14:editId="047FD0B9">
+          <wp:anchor distT="0" distB="0" distL="114300" distR="114300" simplePos="0" relativeHeight="251664384" behindDoc="1" locked="0" layoutInCell="1" allowOverlap="1" wp14:anchorId="35392A59" wp14:editId="13CC2AC0">
             <wp:simplePos x="0" y="0"/>
-            <wp:positionH relativeFrom="column">
-              <wp:posOffset>-925195</wp:posOffset>
+            <wp:positionH relativeFrom="margin">
+              <wp:posOffset>97155</wp:posOffset>
             </wp:positionH>
             <wp:positionV relativeFrom="paragraph">
-              <wp:posOffset>2583180</wp:posOffset>
+              <wp:posOffset>191770</wp:posOffset>
             </wp:positionV>
-            <wp:extent cx="7249160" cy="2639060"/>
-            <wp:effectExtent l="0" t="0" r="8890" b="8890"/>
+            <wp:extent cx="5607685" cy="2743200"/>
+            <wp:effectExtent l="0" t="0" r="0" b="0"/>
             <wp:wrapTight wrapText="bothSides">
               <wp:wrapPolygon edited="0">
                 <wp:start x="0" y="0"/>
-                <wp:lineTo x="0" y="21517"/>
-                <wp:lineTo x="21570" y="21517"/>
-                <wp:lineTo x="21570" y="0"/>
+                <wp:lineTo x="0" y="21450"/>
+                <wp:lineTo x="21500" y="21450"/>
+                <wp:lineTo x="21500" y="0"/>
                 <wp:lineTo x="0" y="0"/>
               </wp:wrapPolygon>
             </wp:wrapTight>
-            <wp:docPr id="167508604" name="Imagem 1" descr="Texto&#10;&#10;O conteúdo gerado por IA pode estar incorreto."/>
+            <wp:docPr id="1560257661" name="drawing"/>
             <wp:cNvGraphicFramePr>
               <a:graphicFrameLocks xmlns:a="http://schemas.openxmlformats.org/drawingml/2006/main" noChangeAspect="1"/>
             </wp:cNvGraphicFramePr>
@@ -6034,7 +5241,7 @@
               <a:graphicData uri="http://schemas.openxmlformats.org/drawingml/2006/picture">
                 <pic:pic xmlns:pic="http://schemas.openxmlformats.org/drawingml/2006/picture">
                   <pic:nvPicPr>
-                    <pic:cNvPr id="167508604" name="Imagem 1" descr="Texto&#10;&#10;O conteúdo gerado por IA pode estar incorreto."/>
+                    <pic:cNvPr id="1132761164" name=""/>
                     <pic:cNvPicPr/>
                   </pic:nvPicPr>
                   <pic:blipFill>
@@ -6052,7 +5259,7 @@
                   <pic:spPr>
                     <a:xfrm>
                       <a:off x="0" y="0"/>
-                      <a:ext cx="7249160" cy="2639060"/>
+                      <a:ext cx="5607685" cy="2743200"/>
                     </a:xfrm>
                     <a:prstGeom prst="rect">
                       <a:avLst/>
@@ -6070,31 +5277,145 @@
           </wp:anchor>
         </w:drawing>
       </w:r>
+    </w:p>
+    <w:p>
+      <w:pPr>
+        <w:ind w:firstLine="0"/>
+        <w:jc w:val="center"/>
+        <w:rPr>
+          <w:rFonts w:eastAsia="Arial" w:cs="Arial"/>
+          <w:color w:val="000000" w:themeColor="text1"/>
+          <w:sz w:val="14"/>
+          <w:szCs w:val="14"/>
+        </w:rPr>
+      </w:pPr>
+      <w:r>
+        <w:rPr>
+          <w:rFonts w:eastAsia="Arial" w:cs="Arial"/>
+          <w:color w:val="000000" w:themeColor="text1"/>
+          <w:sz w:val="14"/>
+          <w:szCs w:val="14"/>
+        </w:rPr>
+        <w:t xml:space="preserve">Figura </w:t>
+      </w:r>
+      <w:r>
+        <w:rPr>
+          <w:rFonts w:eastAsia="Arial" w:cs="Arial"/>
+          <w:color w:val="000000" w:themeColor="text1"/>
+          <w:sz w:val="14"/>
+          <w:szCs w:val="14"/>
+        </w:rPr>
+        <w:t>7</w:t>
+      </w:r>
+      <w:r>
+        <w:rPr>
+          <w:rFonts w:eastAsia="Arial" w:cs="Arial"/>
+          <w:color w:val="000000" w:themeColor="text1"/>
+          <w:sz w:val="14"/>
+          <w:szCs w:val="14"/>
+        </w:rPr>
+        <w:t>: Volume de água recomendado para irrigação do cajueiro-anão-precoce, a depender do tamanho da copa da planta. (Irrigação em</w:t>
+      </w:r>
+      <w:r>
+        <w:rPr>
+          <w:rFonts w:eastAsia="Arial" w:cs="Arial"/>
+          <w:color w:val="000000" w:themeColor="text1"/>
+          <w:sz w:val="14"/>
+          <w:szCs w:val="14"/>
+        </w:rPr>
+        <w:t xml:space="preserve"> </w:t>
+      </w:r>
+      <w:r>
+        <w:rPr>
+          <w:rFonts w:eastAsia="Arial" w:cs="Arial"/>
+          <w:color w:val="000000" w:themeColor="text1"/>
+          <w:sz w:val="14"/>
+          <w:szCs w:val="14"/>
+        </w:rPr>
+        <w:t>Cajueiro-anão-precoce, Fábio Rodrigues de Miranda, Rubens Sonsol Gondim e Vitor Hugo de Oliveira).</w:t>
+      </w:r>
+    </w:p>
+    <w:bookmarkEnd w:id="8"/>
+    <w:p>
+      <w:pPr>
+        <w:jc w:val="center"/>
+        <w:rPr>
+          <w:rFonts w:eastAsia="Arial" w:cs="Arial"/>
+        </w:rPr>
+      </w:pPr>
+    </w:p>
+    <w:p>
+      <w:pPr>
+        <w:rPr>
+          <w:rFonts w:eastAsia="Arial" w:cs="Arial"/>
+        </w:rPr>
+      </w:pPr>
+      <w:r>
+        <w:rPr>
+          <w:rFonts w:eastAsia="Arial" w:cs="Arial"/>
+        </w:rPr>
+        <w:t>Em termos de umidade do solo, muitos agricultores ainda utilizam a irrigação de forma empírica, ou seja, baseada apenas na observação e por experiências adquiridas ao longo da profissão. Essa prática pode gerar impactos ambientais, insustentabilidade e elevados gastos com água.</w:t>
+      </w:r>
+    </w:p>
+    <w:p>
+      <w:pPr>
+        <w:rPr>
+          <w:rFonts w:eastAsia="Arial" w:cs="Arial"/>
+        </w:rPr>
+      </w:pPr>
+      <w:r>
+        <w:rPr>
+          <w:rFonts w:eastAsia="Arial" w:cs="Arial"/>
+        </w:rPr>
+        <w:t>// gastos de água</w:t>
+      </w:r>
+    </w:p>
+    <w:p>
+      <w:pPr>
+        <w:ind w:firstLine="708"/>
+        <w:rPr>
+          <w:rFonts w:eastAsia="Arial" w:cs="Arial"/>
+        </w:rPr>
+      </w:pPr>
+      <w:r>
+        <w:rPr>
+          <w:rFonts w:eastAsia="Arial" w:cs="Arial"/>
+        </w:rPr>
+        <w:t>Para encontrarmos a umidade ideal para o solo do cajueiro é necessário que se entenda o básico dos tipos de solo. Na região nordeste do país temos diversos tipos de solo, mas o</w:t>
+      </w:r>
+      <w:r>
+        <w:rPr>
+          <w:rFonts w:eastAsia="Arial" w:cs="Arial"/>
+        </w:rPr>
+        <w:t>s</w:t>
+      </w:r>
+      <w:r>
+        <w:rPr>
+          <w:rFonts w:eastAsia="Arial" w:cs="Arial"/>
+        </w:rPr>
+        <w:t xml:space="preserve"> 3 mais presentes são o latossolo, neossolo e argissolo. Em nosso trabalho iremos focar apenas no latossolo e argissolo. </w:t>
+      </w:r>
+    </w:p>
+    <w:p>
+      <w:pPr>
+        <w:ind w:left="708" w:firstLine="1"/>
+        <w:jc w:val="center"/>
+        <w:rPr>
+          <w:rFonts w:eastAsia="Arial" w:cs="Arial"/>
+          <w:color w:val="000000" w:themeColor="text1"/>
+          <w:sz w:val="14"/>
+          <w:szCs w:val="14"/>
+        </w:rPr>
+      </w:pPr>
       <w:r>
         <w:rPr>
           <w:noProof/>
         </w:rPr>
         <w:drawing>
-          <wp:anchor distT="0" distB="0" distL="114300" distR="114300" simplePos="0" relativeHeight="251658242" behindDoc="1" locked="0" layoutInCell="1" allowOverlap="1" wp14:anchorId="3676EAC7" wp14:editId="0B199629">
-            <wp:simplePos x="0" y="0"/>
-            <wp:positionH relativeFrom="page">
-              <wp:align>center</wp:align>
-            </wp:positionH>
-            <wp:positionV relativeFrom="paragraph">
-              <wp:posOffset>305435</wp:posOffset>
-            </wp:positionV>
-            <wp:extent cx="7297420" cy="2277745"/>
-            <wp:effectExtent l="0" t="0" r="0" b="8255"/>
-            <wp:wrapTight wrapText="bothSides">
-              <wp:wrapPolygon edited="0">
-                <wp:start x="0" y="0"/>
-                <wp:lineTo x="0" y="21498"/>
-                <wp:lineTo x="21540" y="21498"/>
-                <wp:lineTo x="21540" y="0"/>
-                <wp:lineTo x="0" y="0"/>
-              </wp:wrapPolygon>
-            </wp:wrapTight>
-            <wp:docPr id="1455166187" name="Imagem 1" descr="Interface gráfica do usuário, Texto, Aplicativo&#10;&#10;O conteúdo gerado por IA pode estar incorreto."/>
+          <wp:inline distT="0" distB="0" distL="0" distR="0" wp14:anchorId="47480DCD" wp14:editId="622C5A1C">
+            <wp:extent cx="5724525" cy="2647950"/>
+            <wp:effectExtent l="0" t="0" r="0" b="0"/>
+            <wp:docPr id="470339966" name="drawing"/>
             <wp:cNvGraphicFramePr>
               <a:graphicFrameLocks xmlns:a="http://schemas.openxmlformats.org/drawingml/2006/main" noChangeAspect="1"/>
             </wp:cNvGraphicFramePr>
@@ -6102,11 +5423,11 @@
               <a:graphicData uri="http://schemas.openxmlformats.org/drawingml/2006/picture">
                 <pic:pic xmlns:pic="http://schemas.openxmlformats.org/drawingml/2006/picture">
                   <pic:nvPicPr>
-                    <pic:cNvPr id="1455166187" name="Imagem 1" descr="Interface gráfica do usuário, Texto, Aplicativo&#10;&#10;O conteúdo gerado por IA pode estar incorreto."/>
+                    <pic:cNvPr id="470339966" name=""/>
                     <pic:cNvPicPr/>
                   </pic:nvPicPr>
                   <pic:blipFill>
-                    <a:blip r:embed="rId20">
+                    <a:blip r:embed="rId20" cstate="print">
                       <a:extLst>
                         <a:ext uri="{28A0092B-C50C-407E-A947-70E740481C1C}">
                           <a14:useLocalDpi xmlns:a14="http://schemas.microsoft.com/office/drawing/2010/main" val="0"/>
@@ -6120,7 +5441,7 @@
                   <pic:spPr>
                     <a:xfrm>
                       <a:off x="0" y="0"/>
-                      <a:ext cx="7297420" cy="2277745"/>
+                      <a:ext cx="5724525" cy="2647950"/>
                     </a:xfrm>
                     <a:prstGeom prst="rect">
                       <a:avLst/>
@@ -6129,47 +5450,1668 @@
                 </pic:pic>
               </a:graphicData>
             </a:graphic>
-            <wp14:sizeRelH relativeFrom="margin">
-              <wp14:pctWidth>0</wp14:pctWidth>
-            </wp14:sizeRelH>
-            <wp14:sizeRelV relativeFrom="margin">
-              <wp14:pctHeight>0</wp14:pctHeight>
-            </wp14:sizeRelV>
+          </wp:inline>
+        </w:drawing>
+      </w:r>
+      <w:r>
+        <w:rPr>
+          <w:rFonts w:eastAsia="Arial" w:cs="Arial"/>
+          <w:color w:val="000000" w:themeColor="text1"/>
+          <w:sz w:val="14"/>
+          <w:szCs w:val="14"/>
+        </w:rPr>
+        <w:t xml:space="preserve">Figura </w:t>
+      </w:r>
+      <w:r>
+        <w:rPr>
+          <w:rFonts w:eastAsia="Arial" w:cs="Arial"/>
+          <w:color w:val="000000" w:themeColor="text1"/>
+          <w:sz w:val="14"/>
+          <w:szCs w:val="14"/>
+        </w:rPr>
+        <w:t>8</w:t>
+      </w:r>
+      <w:r>
+        <w:rPr>
+          <w:rFonts w:eastAsia="Arial" w:cs="Arial"/>
+          <w:color w:val="000000" w:themeColor="text1"/>
+          <w:sz w:val="14"/>
+          <w:szCs w:val="14"/>
+        </w:rPr>
+        <w:t>: Volume de água recomendado para irrigação do cajueiro-anão-precoce. (Solos do Nordeste, Embrapa, 2014)</w:t>
+      </w:r>
+    </w:p>
+    <w:p>
+      <w:pPr>
+        <w:ind w:firstLine="708"/>
+        <w:rPr>
+          <w:rFonts w:eastAsia="Arial" w:cs="Arial"/>
+        </w:rPr>
+      </w:pPr>
+      <w:r>
+        <w:rPr>
+          <w:rFonts w:eastAsia="Arial" w:cs="Arial"/>
+          <w:b/>
+          <w:bCs/>
+        </w:rPr>
+        <w:t>Argilosso</w:t>
+      </w:r>
+      <w:r>
+        <w:rPr>
+          <w:rFonts w:eastAsia="Arial" w:cs="Arial"/>
+        </w:rPr>
+        <w:t xml:space="preserve">: Possui uma cama acima mais arenosa, ou seja, tem menos resistência a água, e abaixo uma camada argilosa, tendo a tendência a reter mais água e nutrientes. Tem o horizonte B bem desenvolvido e profundo, o que o torna mais fértil, tornando-se um solo para plantas com raízes mais fortes, com mais acesso a água. Porém tem chances de erosão e compactação. </w:t>
+      </w:r>
+    </w:p>
+    <w:p>
+      <w:pPr>
+        <w:ind w:firstLine="708"/>
+        <w:rPr>
+          <w:rFonts w:eastAsia="Arial" w:cs="Arial"/>
+        </w:rPr>
+      </w:pPr>
+      <w:r>
+        <w:rPr>
+          <w:rFonts w:eastAsia="Arial" w:cs="Arial"/>
+        </w:rPr>
+        <w:t xml:space="preserve">Devido a isso, plantações neste tipo de solo tem menos necessidade de serem regadas constantemente. </w:t>
+      </w:r>
+    </w:p>
+    <w:p>
+      <w:pPr>
+        <w:ind w:firstLine="708"/>
+        <w:rPr>
+          <w:rFonts w:eastAsia="Arial" w:cs="Arial"/>
+        </w:rPr>
+      </w:pPr>
+      <w:r>
+        <w:rPr>
+          <w:rFonts w:eastAsia="Arial" w:cs="Arial"/>
+          <w:b/>
+          <w:bCs/>
+        </w:rPr>
+        <w:t>Latossolo</w:t>
+      </w:r>
+      <w:r>
+        <w:rPr>
+          <w:rFonts w:eastAsia="Arial" w:cs="Arial"/>
+        </w:rPr>
+        <w:t>: Possui uma alta acidez e baixa fertilidade, tem um horizonte B profundo também, porém por ser formado por minerais e rochas, é um solo mais arenoso, que retém menos água. Recomendado para plantações de cajueiro, já que o caj</w:t>
+      </w:r>
+      <w:r>
+        <w:rPr>
+          <w:rFonts w:eastAsia="Arial" w:cs="Arial"/>
+        </w:rPr>
+        <w:t>u</w:t>
+      </w:r>
+      <w:r>
+        <w:rPr>
+          <w:rFonts w:eastAsia="Arial" w:cs="Arial"/>
+        </w:rPr>
+        <w:t xml:space="preserve"> é mais sensível a água e umidade.</w:t>
+      </w:r>
+    </w:p>
+    <w:p>
+      <w:pPr>
+        <w:ind w:firstLine="708"/>
+        <w:rPr>
+          <w:rFonts w:eastAsia="Arial" w:cs="Arial"/>
+        </w:rPr>
+      </w:pPr>
+      <w:r>
+        <w:rPr>
+          <w:rFonts w:eastAsia="Arial" w:cs="Arial"/>
+        </w:rPr>
+        <w:t>Neste tipo de solo, por não ter tanta resistência a água como o argilosso, se faz necessário maior volume de água na irrigação.</w:t>
+      </w:r>
+    </w:p>
+    <w:p>
+      <w:pPr>
+        <w:ind w:firstLine="708"/>
+        <w:rPr>
+          <w:rFonts w:eastAsia="Arial" w:cs="Arial"/>
+        </w:rPr>
+      </w:pPr>
+      <w:r>
+        <w:rPr>
+          <w:rFonts w:eastAsia="Arial" w:cs="Arial"/>
+        </w:rPr>
+        <w:t>Para melhor controle da irrigação é importante estar ciente do nível de umidade do solo. Para isso fizemos alguns cálculos baseados nos artigos: “Irrigação em Cajueiro-anão-precoce” de Fábio Rodrigues de Miranda, Rubens Sonsol Gondim e Vitor Hugo de Oliveira, e “Adubando para Alta Produtividade e Qualidade - Fruteiras Tropicais do Brasil” de EMBRAPA.</w:t>
+      </w:r>
+    </w:p>
+    <w:p>
+      <w:pPr>
+        <w:ind w:firstLine="708"/>
+        <w:rPr>
+          <w:rFonts w:eastAsia="Arial" w:cs="Arial"/>
+        </w:rPr>
+      </w:pPr>
+      <w:r>
+        <w:rPr>
+          <w:rFonts w:eastAsia="Arial" w:cs="Arial"/>
+        </w:rPr>
+        <w:t xml:space="preserve">De acordo com os artigos mencionados acima, a medida em centibar, que indica a tensão da água no solo, para solos de característica argilosa deve ficar entre 30 e 50 centibares, e para solos de características arenosas 8 a 25cb. A medida em centibar vai de 0 até 100, quanto menor for o número de centibares mais úmida a terra está. E quanto maior o número menor a umidade, até chegar em 100, o que quer dizer que a terra está seca. </w:t>
+      </w:r>
+      <w:r>
+        <w:rPr>
+          <w:rFonts w:eastAsia="Arial" w:cs="Arial"/>
+        </w:rPr>
+        <w:t>Assim, podemos assumir</w:t>
+      </w:r>
+      <w:r>
+        <w:rPr>
+          <w:rFonts w:eastAsia="Arial" w:cs="Arial"/>
+        </w:rPr>
+        <w:t xml:space="preserve"> que a umidade ideal para o latossolo deve ser m</w:t>
+      </w:r>
+      <w:r>
+        <w:rPr>
+          <w:rFonts w:eastAsia="Arial" w:cs="Arial"/>
+        </w:rPr>
+        <w:t>aior</w:t>
+      </w:r>
+      <w:r>
+        <w:rPr>
+          <w:rFonts w:eastAsia="Arial" w:cs="Arial"/>
+        </w:rPr>
+        <w:t xml:space="preserve">, entre </w:t>
+      </w:r>
+      <w:r>
+        <w:rPr>
+          <w:rFonts w:eastAsia="Arial" w:cs="Arial"/>
+        </w:rPr>
+        <w:t>30</w:t>
+      </w:r>
+      <w:r>
+        <w:rPr>
+          <w:rFonts w:eastAsia="Arial" w:cs="Arial"/>
+        </w:rPr>
+        <w:t>-</w:t>
+      </w:r>
+      <w:r>
+        <w:rPr>
+          <w:rFonts w:eastAsia="Arial" w:cs="Arial"/>
+        </w:rPr>
+        <w:t>4</w:t>
+      </w:r>
+      <w:r>
+        <w:rPr>
+          <w:rFonts w:eastAsia="Arial" w:cs="Arial"/>
+        </w:rPr>
+        <w:t>0%, e a umidade no argissolo deve ficar e</w:t>
+      </w:r>
+      <w:r>
+        <w:rPr>
+          <w:rFonts w:eastAsia="Arial" w:cs="Arial"/>
+        </w:rPr>
+        <w:t>ntr</w:t>
+      </w:r>
+      <w:r>
+        <w:rPr>
+          <w:rFonts w:eastAsia="Arial" w:cs="Arial"/>
+        </w:rPr>
+        <w:t>e 20-30%, já que este tipo de solo retém mais água.</w:t>
+      </w:r>
+    </w:p>
+    <w:p>
+      <w:pPr>
+        <w:rPr>
+          <w:rFonts w:eastAsia="Arial" w:cs="Arial"/>
+          <w:lang w:val="en-US"/>
+        </w:rPr>
+        <w:sectPr>
+          <w:headerReference w:type="default" r:id="rId21"/>
+          <w:pgSz w:w="11906" w:h="16838"/>
+          <w:pgMar w:top="1440" w:right="1440" w:bottom="1440" w:left="1440" w:header="720" w:footer="720" w:gutter="0"/>
+          <w:cols w:space="720"/>
+          <w:docGrid w:linePitch="360"/>
+        </w:sectPr>
+      </w:pPr>
+      <w:r>
+        <w:rPr>
+          <w:rFonts w:eastAsia="Arial" w:cs="Arial"/>
+        </w:rPr>
+        <w:t>Nesse cenário, a tecnologia de sensores de umidade do solo surge como uma ferramenta essencial para auxiliar os agricultores na tomada de decisão quanto à gestão do solo e a água.</w:t>
+      </w:r>
+    </w:p>
+    <w:p>
+      <w:pPr>
+        <w:pStyle w:val="Ttulo1"/>
+        <w:rPr>
+          <w:rFonts w:eastAsia="Arial" w:cs="Arial"/>
+        </w:rPr>
+      </w:pPr>
+      <w:bookmarkStart w:id="9" w:name="_Toc208074002"/>
+      <w:r>
+        <w:t>OBJETIVOS</w:t>
+      </w:r>
+      <w:bookmarkEnd w:id="9"/>
+    </w:p>
+    <w:p/>
+    <w:p>
+      <w:r>
+        <w:t xml:space="preserve">Desenvolver e implementar um sistema de monitoramento de umidade do solo </w:t>
+      </w:r>
+      <w:r>
+        <w:t>em</w:t>
+      </w:r>
+      <w:r>
+        <w:t xml:space="preserve"> plantações de caju</w:t>
+      </w:r>
+      <w:r>
+        <w:t xml:space="preserve"> anão precoce</w:t>
+      </w:r>
+      <w:r>
+        <w:t xml:space="preserve"> no Nordeste</w:t>
+      </w:r>
+      <w:r>
+        <w:t xml:space="preserve">, </w:t>
+      </w:r>
+      <w:r>
+        <w:t>utilizando</w:t>
+      </w:r>
+      <w:r>
+        <w:t xml:space="preserve"> sensores </w:t>
+      </w:r>
+      <w:r>
+        <w:t xml:space="preserve">com </w:t>
+      </w:r>
+      <w:r>
+        <w:t xml:space="preserve">coleta de dados em tempo real. </w:t>
+      </w:r>
+      <w:r>
+        <w:t xml:space="preserve">O sistema </w:t>
+      </w:r>
+      <w:r>
+        <w:t>visa r</w:t>
+      </w:r>
+      <w:r>
+        <w:t>eduzir</w:t>
+      </w:r>
+      <w:r>
+        <w:t xml:space="preserve"> o</w:t>
+      </w:r>
+      <w:r>
+        <w:t xml:space="preserve"> desperdício de água</w:t>
+      </w:r>
+      <w:r>
+        <w:t xml:space="preserve">, </w:t>
+      </w:r>
+      <w:r>
+        <w:t xml:space="preserve">aumentar a produtividade </w:t>
+      </w:r>
+      <w:r>
+        <w:t xml:space="preserve">do caju </w:t>
+      </w:r>
+      <w:r>
+        <w:t>e minimizar</w:t>
+      </w:r>
+      <w:r>
+        <w:t xml:space="preserve"> as</w:t>
+      </w:r>
+      <w:r>
+        <w:t xml:space="preserve"> perdas de produção. </w:t>
+      </w:r>
+      <w:r>
+        <w:t>Além disso, f</w:t>
+      </w:r>
+      <w:r>
+        <w:t xml:space="preserve">ornecer alarmes </w:t>
+      </w:r>
+      <w:r>
+        <w:t xml:space="preserve">por meio de uma dashboard </w:t>
+      </w:r>
+      <w:r>
+        <w:t>ao</w:t>
+      </w:r>
+      <w:r>
+        <w:t xml:space="preserve"> agricultor </w:t>
+      </w:r>
+      <w:r>
+        <w:t xml:space="preserve">sempre que a </w:t>
+      </w:r>
+      <w:r>
+        <w:t>umidade estiver adequada</w:t>
+      </w:r>
+      <w:r>
+        <w:t>, excessiva ou insuficiente</w:t>
+      </w:r>
+      <w:r>
+        <w:t xml:space="preserve"> baseada no que o caju</w:t>
+      </w:r>
+      <w:r>
+        <w:t xml:space="preserve"> </w:t>
+      </w:r>
+      <w:r>
+        <w:t>precisa.</w:t>
+      </w:r>
+    </w:p>
+    <w:p>
+      <w:r>
+        <w:t>A aplicação propõe a implementação de sensores de umidade do solo para monitoramento em tempo real, permitindo decisões precisas sobre irrigação. Não apenas reduzir desperdícios e custos, como também aumentar a produtividade e a qualidade do fruto, especialmente no caju anão-precoce, que possui ciclo de frutificação mais rápido e grande potencial econômico.</w:t>
+      </w:r>
+    </w:p>
+    <w:p/>
+    <w:p>
+      <w:r>
+        <w:cr/>
+      </w:r>
+    </w:p>
+    <w:p/>
+    <w:p/>
+    <w:p/>
+    <w:p/>
+    <w:p/>
+    <w:p/>
+    <w:p/>
+    <w:p/>
+    <w:p/>
+    <w:p/>
+    <w:p>
+      <w:pPr>
+        <w:ind w:firstLine="0"/>
+      </w:pPr>
+    </w:p>
+    <w:p>
+      <w:pPr>
+        <w:pStyle w:val="Ttulo1"/>
+      </w:pPr>
+      <w:bookmarkStart w:id="10" w:name="_Toc208074003"/>
+      <w:r>
+        <w:t>JUSTIFICATIVA</w:t>
+      </w:r>
+      <w:bookmarkEnd w:id="10"/>
+      <w:r>
+        <w:t xml:space="preserve"> // acrescentar</w:t>
+      </w:r>
+    </w:p>
+    <w:p/>
+    <w:p>
+      <w:r>
+        <w:rPr>
+          <w:noProof/>
+        </w:rPr>
+        <w:drawing>
+          <wp:anchor distT="0" distB="0" distL="114300" distR="114300" simplePos="0" relativeHeight="251666432" behindDoc="1" locked="0" layoutInCell="1" allowOverlap="1" wp14:anchorId="085B2932" wp14:editId="3FF961B8">
+            <wp:simplePos x="0" y="0"/>
+            <wp:positionH relativeFrom="margin">
+              <wp:align>center</wp:align>
+            </wp:positionH>
+            <wp:positionV relativeFrom="paragraph">
+              <wp:posOffset>1662820</wp:posOffset>
+            </wp:positionV>
+            <wp:extent cx="5762625" cy="2019300"/>
+            <wp:effectExtent l="0" t="0" r="9525" b="0"/>
+            <wp:wrapTight wrapText="bothSides">
+              <wp:wrapPolygon edited="0">
+                <wp:start x="0" y="0"/>
+                <wp:lineTo x="0" y="21396"/>
+                <wp:lineTo x="21564" y="21396"/>
+                <wp:lineTo x="21564" y="0"/>
+                <wp:lineTo x="0" y="0"/>
+              </wp:wrapPolygon>
+            </wp:wrapTight>
+            <wp:docPr id="1676364819" name="drawing"/>
+            <wp:cNvGraphicFramePr>
+              <a:graphicFrameLocks xmlns:a="http://schemas.openxmlformats.org/drawingml/2006/main" noChangeAspect="1"/>
+            </wp:cNvGraphicFramePr>
+            <a:graphic xmlns:a="http://schemas.openxmlformats.org/drawingml/2006/main">
+              <a:graphicData uri="http://schemas.openxmlformats.org/drawingml/2006/picture">
+                <pic:pic xmlns:pic="http://schemas.openxmlformats.org/drawingml/2006/picture">
+                  <pic:nvPicPr>
+                    <pic:cNvPr id="1676364819" name=""/>
+                    <pic:cNvPicPr/>
+                  </pic:nvPicPr>
+                  <pic:blipFill>
+                    <a:blip r:embed="rId22">
+                      <a:extLst>
+                        <a:ext uri="{28A0092B-C50C-407E-A947-70E740481C1C}">
+                          <a14:useLocalDpi xmlns:a14="http://schemas.microsoft.com/office/drawing/2010/main" val="0"/>
+                        </a:ext>
+                      </a:extLst>
+                    </a:blip>
+                    <a:stretch>
+                      <a:fillRect/>
+                    </a:stretch>
+                  </pic:blipFill>
+                  <pic:spPr>
+                    <a:xfrm>
+                      <a:off x="0" y="0"/>
+                      <a:ext cx="5762625" cy="2019300"/>
+                    </a:xfrm>
+                    <a:prstGeom prst="rect">
+                      <a:avLst/>
+                    </a:prstGeom>
+                  </pic:spPr>
+                </pic:pic>
+              </a:graphicData>
+            </a:graphic>
           </wp:anchor>
         </w:drawing>
       </w:r>
       <w:r>
-        <w:t>Recursos</w:t>
+        <w:t>A castanha do caju e o seu pseudo fruto são produtos muito versáteis, podendo ser vendidos como suco,</w:t>
+      </w:r>
+      <w:r>
+        <w:t xml:space="preserve"> licores,</w:t>
+      </w:r>
+      <w:r>
+        <w:t xml:space="preserve"> geleia, pasta de castanha de caju, a própria fruta in natura</w:t>
+      </w:r>
+      <w:r>
+        <w:t>, doces, entre muitas outras opções</w:t>
+      </w:r>
+      <w:r>
+        <w:t>.</w:t>
+      </w:r>
+      <w:r>
+        <w:t xml:space="preserve"> </w:t>
+      </w:r>
+      <w:r>
+        <w:t>Porém,</w:t>
+      </w:r>
+      <w:r>
+        <w:t xml:space="preserve"> o mais valioso desta planta é a castanha de caju</w:t>
+      </w:r>
+      <w:r>
+        <w:t xml:space="preserve">, tendo maior potência para desenvolvimento no comércio e exportação. </w:t>
+      </w:r>
+      <w:r>
+        <w:t xml:space="preserve">Além disso, o caju anão precoce, se mostra com o maior volume de produtividade nos últimos anos, sendo capaz de produzir até 2000kg por planta. </w:t>
+      </w:r>
+    </w:p>
+    <w:p>
+      <w:pPr>
+        <w:jc w:val="center"/>
+        <w:rPr>
+          <w:sz w:val="16"/>
+          <w:szCs w:val="16"/>
+        </w:rPr>
+      </w:pPr>
+      <w:r>
+        <w:rPr>
+          <w:sz w:val="14"/>
+          <w:szCs w:val="14"/>
+        </w:rPr>
+        <w:t xml:space="preserve">Figura </w:t>
+      </w:r>
+      <w:r>
+        <w:rPr>
+          <w:sz w:val="14"/>
+          <w:szCs w:val="14"/>
+        </w:rPr>
+        <w:t>9</w:t>
+      </w:r>
+      <w:r>
+        <w:rPr>
+          <w:sz w:val="14"/>
+          <w:szCs w:val="14"/>
+        </w:rPr>
+        <w:t>: Gráfico comparativo da produtividde do cajueiro-comum e anão precoce, no Ceará, de</w:t>
+      </w:r>
+      <w:r>
+        <w:rPr>
+          <w:sz w:val="14"/>
+          <w:szCs w:val="14"/>
+        </w:rPr>
+        <w:t xml:space="preserve"> Caderno Setorial, 2022.</w:t>
+      </w:r>
+    </w:p>
+    <w:p>
+      <w:r>
+        <w:t>Investir neste projeto significa transformar o manejo do caju em um processo mais sustentável e eficiente. Com a integração d</w:t>
+      </w:r>
+      <w:r>
+        <w:t xml:space="preserve">e tecnologia, os resultados incluem redução de perdas, otimização do uso da água, melhora na qualidade do fruto e fortalecimento da posição do Brasil no mercado global de caju. Portanto, dispender </w:t>
+      </w:r>
+      <w:r>
+        <w:t>recursos para este projeto não é apenas necessário, é estratégico, garantindo retorno econômico, inovação, tecnologia e impacto social positivo, tornando o investimento altamente vantajoso.</w:t>
+      </w:r>
+    </w:p>
+    <w:p>
+      <w:pPr>
+        <w:rPr>
+          <w:rFonts w:eastAsia="Arial" w:cs="Arial"/>
+        </w:rPr>
+      </w:pPr>
+    </w:p>
+    <w:p/>
+    <w:p>
+      <w:pPr>
+        <w:ind w:firstLine="0"/>
+      </w:pPr>
+    </w:p>
+    <w:p/>
+    <w:p/>
+    <w:p/>
+    <w:p>
+      <w:r>
+        <w:t>// colocar no contexto</w:t>
+      </w:r>
+    </w:p>
+    <w:p>
+      <w:r>
+        <w:t>Em 2020 o Brasil se encontrou como 23º exportador de 444 toneladas de castanha com casca, no valor de US$297,00 mil, recebendo US$0,67/Kg, e como exportador de ACC, encontra-se na sexta posição, recebendo US$ 5,87 por quilo de amêndoa de acordo com o Caderno Setorial em 2022.</w:t>
+      </w:r>
+    </w:p>
+    <w:p>
+      <w:pPr>
+        <w:spacing w:after="240"/>
+      </w:pPr>
+      <w:r>
+        <w:t>Na matéria “Castanha de caju, artesanato e forró geram bons negócios no RN”, postada no site do G1, é compartilhado informações interessantes sobre o valor de venda do kg da castanha de caj</w:t>
+      </w:r>
+      <w:r>
+        <w:t>u</w:t>
+      </w:r>
+      <w:r>
+        <w:t xml:space="preserve"> no Brasil </w:t>
+      </w:r>
+      <w:r>
+        <w:rPr>
+          <w:rFonts w:eastAsia="Arial" w:cs="Arial"/>
+        </w:rPr>
+        <w:t>“A castanha de caju torrada, o pacote custa em média R$ 12. A caramelizada tem valor de R$ 14,40. Uma margem de lucro a mais entre 15% e 20%. Vale a pena agregar e valorizar o produto”, diz.</w:t>
+      </w:r>
+    </w:p>
+    <w:p>
+      <w:pPr>
+        <w:spacing w:after="240"/>
+        <w:rPr>
+          <w:rFonts w:eastAsia="Arial" w:cs="Arial"/>
+        </w:rPr>
+      </w:pPr>
+      <w:r>
+        <w:rPr>
+          <w:rFonts w:eastAsia="Arial" w:cs="Arial"/>
+        </w:rPr>
+        <w:t>O empresário compra as castanhas in natura e beneficia em uma fábrica. O negócio surgiu há 20 anos e hoje processa mais de 20 mil kg de castanhas por mês, de todos os tipos.” Sendo assim, podendo lucrar R$240.000 por mês.</w:t>
+      </w:r>
+    </w:p>
+    <w:p>
+      <w:pPr>
+        <w:ind w:firstLine="0"/>
+      </w:pPr>
+    </w:p>
+    <w:p/>
+    <w:p/>
+    <w:p/>
+    <w:p/>
+    <w:p/>
+    <w:p/>
+    <w:p/>
+    <w:p/>
+    <w:p/>
+    <w:p/>
+    <w:p/>
+    <w:p/>
+    <w:p/>
+    <w:p>
+      <w:pPr>
+        <w:pStyle w:val="Ttulo1"/>
+      </w:pPr>
+      <w:bookmarkStart w:id="11" w:name="_Toc208074004"/>
+      <w:r>
+        <w:t>ESCOPO</w:t>
+      </w:r>
+      <w:bookmarkEnd w:id="11"/>
+    </w:p>
+    <w:p>
+      <w:pPr>
+        <w:ind w:firstLine="0"/>
+      </w:pPr>
+    </w:p>
+    <w:p>
+      <w:pPr>
+        <w:pStyle w:val="Ttulo2"/>
+      </w:pPr>
+      <w:bookmarkStart w:id="12" w:name="_Toc208074005"/>
+      <w:r>
+        <w:t>Descrição</w:t>
+      </w:r>
+      <w:bookmarkEnd w:id="12"/>
+    </w:p>
+    <w:p>
+      <w:pPr>
+        <w:rPr>
+          <w:rFonts w:cs="Arial"/>
+        </w:rPr>
+      </w:pPr>
+      <w:r>
+        <w:rPr>
+          <w:rFonts w:eastAsia="Aptos" w:cs="Arial"/>
+          <w:color w:val="000000" w:themeColor="text1"/>
+        </w:rPr>
+        <w:t>Nós iremos</w:t>
+      </w:r>
+      <w:r>
+        <w:rPr>
+          <w:rFonts w:eastAsia="Aptos" w:cs="Arial"/>
+          <w:color w:val="000000" w:themeColor="text1"/>
+        </w:rPr>
+        <w:t xml:space="preserve"> ajudar agricultores</w:t>
+      </w:r>
+      <w:r>
+        <w:rPr>
+          <w:rFonts w:eastAsia="Aptos" w:cs="Arial"/>
+          <w:color w:val="000000" w:themeColor="text1"/>
+        </w:rPr>
+        <w:t xml:space="preserve"> do Nordeste</w:t>
+      </w:r>
+      <w:r>
+        <w:rPr>
+          <w:rFonts w:eastAsia="Aptos" w:cs="Arial"/>
+          <w:color w:val="000000" w:themeColor="text1"/>
+        </w:rPr>
+        <w:t xml:space="preserve"> de cajueiros-anões-precoce</w:t>
+      </w:r>
+      <w:r>
+        <w:rPr>
+          <w:rFonts w:eastAsia="Aptos" w:cs="Arial"/>
+          <w:color w:val="000000" w:themeColor="text1"/>
+        </w:rPr>
+        <w:t xml:space="preserve"> por meio</w:t>
+      </w:r>
+      <w:r>
+        <w:rPr>
+          <w:rFonts w:eastAsia="Aptos" w:cs="Arial"/>
+          <w:color w:val="000000" w:themeColor="text1"/>
+        </w:rPr>
+        <w:t xml:space="preserve"> </w:t>
+      </w:r>
+      <w:r>
+        <w:rPr>
+          <w:rFonts w:eastAsia="Aptos" w:cs="Arial"/>
+          <w:color w:val="000000" w:themeColor="text1"/>
+        </w:rPr>
+        <w:t>d</w:t>
+      </w:r>
+      <w:r>
+        <w:rPr>
+          <w:rFonts w:eastAsia="Aptos" w:cs="Arial"/>
+          <w:color w:val="000000" w:themeColor="text1"/>
+        </w:rPr>
+        <w:t>a implementação de sensores de umidade de solo em tempo real</w:t>
+      </w:r>
+      <w:r>
+        <w:rPr>
+          <w:rFonts w:eastAsia="Aptos" w:cs="Arial"/>
+          <w:color w:val="000000" w:themeColor="text1"/>
+        </w:rPr>
+        <w:t>,</w:t>
+      </w:r>
+      <w:r>
+        <w:rPr>
+          <w:rFonts w:eastAsia="Aptos" w:cs="Arial"/>
+          <w:color w:val="000000" w:themeColor="text1"/>
+        </w:rPr>
+        <w:t xml:space="preserve"> </w:t>
+      </w:r>
+      <w:r>
+        <w:rPr>
+          <w:rFonts w:eastAsia="Aptos" w:cs="Arial"/>
+          <w:color w:val="000000" w:themeColor="text1"/>
+        </w:rPr>
+        <w:t>juntamente de</w:t>
+      </w:r>
+      <w:r>
+        <w:rPr>
+          <w:rFonts w:eastAsia="Aptos" w:cs="Arial"/>
+          <w:color w:val="000000" w:themeColor="text1"/>
+        </w:rPr>
+        <w:t xml:space="preserve"> um sistema completo com uma interface amigável para o </w:t>
+      </w:r>
+      <w:r>
+        <w:rPr>
+          <w:rFonts w:eastAsia="Aptos" w:cs="Arial"/>
+          <w:color w:val="000000" w:themeColor="text1"/>
+        </w:rPr>
+        <w:t>cliente</w:t>
+      </w:r>
+      <w:r>
+        <w:rPr>
+          <w:rFonts w:eastAsia="Aptos" w:cs="Arial"/>
+          <w:color w:val="000000" w:themeColor="text1"/>
+        </w:rPr>
+        <w:t>, c</w:t>
+      </w:r>
+      <w:r>
+        <w:rPr>
+          <w:rFonts w:eastAsia="Aptos" w:cs="Arial"/>
+          <w:color w:val="000000" w:themeColor="text1"/>
+        </w:rPr>
+        <w:t>om a capacidade</w:t>
+      </w:r>
+      <w:r>
+        <w:rPr>
+          <w:rFonts w:eastAsia="Aptos" w:cs="Arial"/>
+          <w:color w:val="000000" w:themeColor="text1"/>
+        </w:rPr>
+        <w:t xml:space="preserve"> de </w:t>
+      </w:r>
+      <w:r>
+        <w:rPr>
+          <w:rFonts w:eastAsia="Aptos" w:cs="Arial"/>
+          <w:color w:val="000000" w:themeColor="text1"/>
+        </w:rPr>
+        <w:t>monitor</w:t>
+      </w:r>
+      <w:r>
+        <w:rPr>
+          <w:rFonts w:eastAsia="Aptos" w:cs="Arial"/>
+          <w:color w:val="000000" w:themeColor="text1"/>
+        </w:rPr>
+        <w:t xml:space="preserve">ar </w:t>
+      </w:r>
+      <w:r>
+        <w:rPr>
+          <w:rFonts w:eastAsia="Aptos" w:cs="Arial"/>
+          <w:color w:val="000000" w:themeColor="text1"/>
+        </w:rPr>
+        <w:t>a</w:t>
+      </w:r>
+      <w:r>
+        <w:rPr>
+          <w:rFonts w:eastAsia="Aptos" w:cs="Arial"/>
+          <w:color w:val="000000" w:themeColor="text1"/>
+        </w:rPr>
+        <w:t xml:space="preserve"> umidade com ajuda de </w:t>
+      </w:r>
+      <w:r>
+        <w:rPr>
+          <w:rFonts w:eastAsia="Aptos" w:cs="Arial"/>
+          <w:i/>
+          <w:iCs/>
+          <w:color w:val="000000" w:themeColor="text1"/>
+        </w:rPr>
+        <w:t>dashboards</w:t>
+      </w:r>
+      <w:r>
+        <w:rPr>
+          <w:rFonts w:eastAsia="Aptos" w:cs="Arial"/>
+          <w:color w:val="000000" w:themeColor="text1"/>
+        </w:rPr>
+        <w:t xml:space="preserve"> e um banco de dados </w:t>
+      </w:r>
+      <w:r>
+        <w:rPr>
+          <w:rFonts w:eastAsia="Aptos" w:cs="Arial"/>
+          <w:color w:val="000000" w:themeColor="text1"/>
+        </w:rPr>
+        <w:t xml:space="preserve">com a </w:t>
+      </w:r>
+      <w:r>
+        <w:rPr>
+          <w:rFonts w:eastAsia="Aptos" w:cs="Arial"/>
+          <w:color w:val="000000" w:themeColor="text1"/>
+        </w:rPr>
+        <w:t xml:space="preserve">função de </w:t>
+      </w:r>
+      <w:r>
+        <w:rPr>
+          <w:rFonts w:eastAsia="Aptos" w:cs="Arial"/>
+          <w:color w:val="000000" w:themeColor="text1"/>
+        </w:rPr>
+        <w:t>armazen</w:t>
+      </w:r>
+      <w:r>
+        <w:rPr>
+          <w:rFonts w:eastAsia="Aptos" w:cs="Arial"/>
+          <w:color w:val="000000" w:themeColor="text1"/>
+        </w:rPr>
+        <w:t>á</w:t>
+      </w:r>
+      <w:r>
+        <w:rPr>
+          <w:rFonts w:eastAsia="Aptos" w:cs="Arial"/>
+          <w:color w:val="000000" w:themeColor="text1"/>
+        </w:rPr>
+        <w:t>-los por</w:t>
+      </w:r>
+      <w:r>
+        <w:rPr>
+          <w:rFonts w:eastAsia="Aptos" w:cs="Arial"/>
+          <w:color w:val="000000" w:themeColor="text1"/>
+        </w:rPr>
+        <w:t xml:space="preserve"> </w:t>
+      </w:r>
+      <w:r>
+        <w:rPr>
+          <w:rFonts w:eastAsia="Aptos" w:cs="Arial"/>
+          <w:color w:val="000000" w:themeColor="text1"/>
+        </w:rPr>
+        <w:t>intermédio do</w:t>
+      </w:r>
+      <w:r>
+        <w:rPr>
+          <w:rFonts w:eastAsia="Aptos" w:cs="Arial"/>
+          <w:color w:val="000000" w:themeColor="text1"/>
+        </w:rPr>
+        <w:t xml:space="preserve"> sensor, adicionando uma calculadora financeira para que o cliente consiga compreender onde está a perda de lucro da sua fazenda</w:t>
+      </w:r>
+      <w:r>
+        <w:rPr>
+          <w:rFonts w:eastAsia="Aptos" w:cs="Arial"/>
+          <w:color w:val="000000" w:themeColor="text1"/>
+        </w:rPr>
+        <w:t>. Assim</w:t>
+      </w:r>
+      <w:r>
+        <w:rPr>
+          <w:rFonts w:eastAsia="Aptos" w:cs="Arial"/>
+          <w:color w:val="000000" w:themeColor="text1"/>
+        </w:rPr>
+        <w:t xml:space="preserve">, durante as determinadas épocas de ano em que a safra do caju é realizada, não </w:t>
+      </w:r>
+      <w:r>
+        <w:rPr>
+          <w:rFonts w:eastAsia="Aptos" w:cs="Arial"/>
+          <w:color w:val="000000" w:themeColor="text1"/>
+        </w:rPr>
+        <w:t>exista</w:t>
+      </w:r>
+      <w:r>
+        <w:rPr>
+          <w:rFonts w:eastAsia="Aptos" w:cs="Arial"/>
+          <w:color w:val="000000" w:themeColor="text1"/>
+        </w:rPr>
+        <w:t>m</w:t>
+      </w:r>
+      <w:r>
+        <w:rPr>
+          <w:rFonts w:eastAsia="Aptos" w:cs="Arial"/>
+          <w:color w:val="000000" w:themeColor="text1"/>
+        </w:rPr>
+        <w:t xml:space="preserve"> perdas do fruto por conta de secas do solo</w:t>
+      </w:r>
+      <w:r>
+        <w:rPr>
+          <w:rFonts w:eastAsia="Aptos" w:cs="Arial"/>
+          <w:color w:val="000000" w:themeColor="text1"/>
+        </w:rPr>
+        <w:t>, que</w:t>
+      </w:r>
+      <w:r>
+        <w:rPr>
+          <w:rFonts w:eastAsia="Aptos" w:cs="Arial"/>
+          <w:color w:val="000000" w:themeColor="text1"/>
+        </w:rPr>
+        <w:t xml:space="preserve"> ca</w:t>
+      </w:r>
+      <w:r>
+        <w:rPr>
+          <w:rFonts w:eastAsia="Aptos" w:cs="Arial"/>
+          <w:color w:val="000000" w:themeColor="text1"/>
+        </w:rPr>
+        <w:t>usam</w:t>
+      </w:r>
+      <w:r>
+        <w:rPr>
+          <w:rFonts w:eastAsia="Aptos" w:cs="Arial"/>
+          <w:color w:val="000000" w:themeColor="text1"/>
+        </w:rPr>
+        <w:t xml:space="preserve"> queda do fruto</w:t>
+      </w:r>
+      <w:r>
+        <w:rPr>
+          <w:rFonts w:eastAsia="Aptos" w:cs="Arial"/>
+          <w:color w:val="000000" w:themeColor="text1"/>
+        </w:rPr>
+        <w:t>,</w:t>
+      </w:r>
+      <w:r>
+        <w:rPr>
+          <w:rFonts w:eastAsia="Aptos" w:cs="Arial"/>
+          <w:color w:val="000000" w:themeColor="text1"/>
+        </w:rPr>
+        <w:t xml:space="preserve"> ou a alta umidade</w:t>
+      </w:r>
+      <w:r>
+        <w:rPr>
+          <w:rFonts w:eastAsia="Aptos" w:cs="Arial"/>
+          <w:color w:val="000000" w:themeColor="text1"/>
+        </w:rPr>
+        <w:t>,</w:t>
+      </w:r>
+      <w:r>
+        <w:rPr>
+          <w:rFonts w:eastAsia="Aptos" w:cs="Arial"/>
+          <w:color w:val="000000" w:themeColor="text1"/>
+        </w:rPr>
+        <w:t xml:space="preserve"> </w:t>
+      </w:r>
+      <w:r>
+        <w:rPr>
+          <w:rFonts w:eastAsia="Aptos" w:cs="Arial"/>
+          <w:color w:val="000000" w:themeColor="text1"/>
+        </w:rPr>
+        <w:t>que</w:t>
+      </w:r>
+      <w:r>
+        <w:rPr>
+          <w:rFonts w:eastAsia="Aptos" w:cs="Arial"/>
+          <w:color w:val="000000" w:themeColor="text1"/>
+        </w:rPr>
+        <w:t xml:space="preserve"> </w:t>
+      </w:r>
+      <w:r>
+        <w:rPr>
+          <w:rFonts w:eastAsia="Aptos" w:cs="Arial"/>
+          <w:color w:val="000000" w:themeColor="text1"/>
+        </w:rPr>
+        <w:t xml:space="preserve">gera </w:t>
+      </w:r>
+      <w:r>
+        <w:rPr>
+          <w:rFonts w:eastAsia="Aptos" w:cs="Arial"/>
+          <w:color w:val="000000" w:themeColor="text1"/>
+        </w:rPr>
+        <w:t>doenças fúngicas.</w:t>
+      </w:r>
+      <w:r>
+        <w:rPr>
+          <w:rFonts w:cs="Arial"/>
+        </w:rPr>
+        <w:t xml:space="preserve">  </w:t>
+      </w:r>
+    </w:p>
+    <w:p>
+      <w:pPr>
+        <w:ind w:firstLine="0"/>
+      </w:pPr>
+    </w:p>
+    <w:p>
+      <w:pPr>
+        <w:pStyle w:val="Ttulo2"/>
+      </w:pPr>
+      <w:bookmarkStart w:id="13" w:name="_Toc208074006"/>
+      <w:r>
+        <w:t>Resultados Esperados</w:t>
+      </w:r>
+      <w:bookmarkEnd w:id="13"/>
+    </w:p>
+    <w:p>
+      <w:r>
+        <w:t>O</w:t>
+      </w:r>
+      <w:r>
+        <w:t xml:space="preserve">s resultados esperados visam auxiliar o agricultor de cajueiro a obter mais lucros e menos perdas em sua plantação com o </w:t>
+      </w:r>
+      <w:r>
+        <w:t xml:space="preserve">apoio do </w:t>
+      </w:r>
+      <w:r>
+        <w:t>sistema de monitoramento de umidade</w:t>
+      </w:r>
+      <w:r>
+        <w:t>.</w:t>
+      </w:r>
+      <w:r>
+        <w:t xml:space="preserve"> </w:t>
+      </w:r>
+      <w:r>
+        <w:t>C</w:t>
+      </w:r>
+      <w:r>
+        <w:t xml:space="preserve">om base nos dados informados pelo sensor, </w:t>
+      </w:r>
+      <w:r>
+        <w:t>o client</w:t>
+      </w:r>
+      <w:r>
+        <w:t xml:space="preserve">e </w:t>
+      </w:r>
+      <w:r>
+        <w:t>irá</w:t>
+      </w:r>
+      <w:r>
+        <w:t xml:space="preserve"> conseguir </w:t>
+      </w:r>
+      <w:r>
+        <w:t xml:space="preserve">administrar </w:t>
+      </w:r>
+      <w:r>
+        <w:t xml:space="preserve">de uma forma </w:t>
+      </w:r>
+      <w:r>
+        <w:t>assertiva</w:t>
+      </w:r>
+      <w:r>
+        <w:t xml:space="preserve"> a irrigação de sua plantação, assim</w:t>
+      </w:r>
+      <w:r>
+        <w:t>,</w:t>
+      </w:r>
+      <w:r>
+        <w:t xml:space="preserve"> melhorando também a qualidade dos seus frutos. Todo o sistema será armazenado em uma máquina virtual</w:t>
+      </w:r>
+      <w:r>
+        <w:t xml:space="preserve"> </w:t>
+      </w:r>
+      <w:r>
+        <w:t>(</w:t>
+      </w:r>
+      <w:r>
+        <w:t xml:space="preserve">VM), </w:t>
+      </w:r>
+      <w:r>
+        <w:t>n</w:t>
+      </w:r>
+      <w:r>
+        <w:t>o</w:t>
+      </w:r>
+      <w:r>
+        <w:t xml:space="preserve"> qual </w:t>
+      </w:r>
+      <w:r>
+        <w:t>será hospedado em um servidor para reforçar a segurança d</w:t>
+      </w:r>
+      <w:r>
+        <w:t>a aplicação</w:t>
+      </w:r>
+      <w:r>
+        <w:t xml:space="preserve"> </w:t>
+      </w:r>
+      <w:r>
+        <w:t xml:space="preserve">e </w:t>
+      </w:r>
+      <w:r>
+        <w:t>uma infraestrutura robusta e completa.</w:t>
+      </w:r>
+    </w:p>
+    <w:p>
+      <w:pPr>
+        <w:ind w:firstLine="0"/>
+      </w:pPr>
+    </w:p>
+    <w:p>
+      <w:pPr>
+        <w:pStyle w:val="Ttulo2"/>
+      </w:pPr>
+      <w:bookmarkStart w:id="14" w:name="_Toc208074007"/>
+      <w:r>
+        <w:t>Requisitos do Projeto</w:t>
       </w:r>
       <w:bookmarkEnd w:id="14"/>
     </w:p>
     <w:p>
       <w:pPr>
+        <w:ind w:firstLine="576"/>
+      </w:pPr>
+      <w:r>
+        <w:t>Buscamos promover uma melh</w:t>
+      </w:r>
+      <w:r>
+        <w:t>oria geral em plantações de caju</w:t>
+      </w:r>
+      <w:r>
+        <w:t>-</w:t>
+      </w:r>
+      <w:r>
+        <w:t>anão</w:t>
+      </w:r>
+      <w:r>
+        <w:t>-</w:t>
+      </w:r>
+      <w:r>
+        <w:t xml:space="preserve">precoce, pois sem </w:t>
+      </w:r>
+      <w:r>
+        <w:t>o apoio do nosso sensor e sistema</w:t>
+      </w:r>
+      <w:r>
+        <w:t xml:space="preserve">, </w:t>
+      </w:r>
+      <w:r>
+        <w:t>grande parte</w:t>
+      </w:r>
+      <w:r>
+        <w:t xml:space="preserve"> </w:t>
+      </w:r>
+      <w:r>
+        <w:t>dos</w:t>
+      </w:r>
+      <w:r>
+        <w:t xml:space="preserve"> fazendeiros e empresas</w:t>
+      </w:r>
+      <w:r>
+        <w:t xml:space="preserve"> </w:t>
+      </w:r>
+      <w:r>
+        <w:t xml:space="preserve">podem </w:t>
+      </w:r>
+      <w:r>
+        <w:t>est</w:t>
+      </w:r>
+      <w:r>
+        <w:t>ar</w:t>
+      </w:r>
+      <w:r>
+        <w:t xml:space="preserve"> perdendo </w:t>
+      </w:r>
+      <w:r>
+        <w:t>a qualidade de suas plantações e consequentemente seu lucro</w:t>
+      </w:r>
+      <w:r>
+        <w:t>,</w:t>
+      </w:r>
+      <w:r>
+        <w:t xml:space="preserve"> seja em irrigação acima do esperado</w:t>
+      </w:r>
+      <w:r>
+        <w:t xml:space="preserve"> ou</w:t>
+      </w:r>
+      <w:r>
+        <w:t xml:space="preserve"> irrigação abaixo do esperado</w:t>
+      </w:r>
+      <w:r>
+        <w:t>. A</w:t>
+      </w:r>
+      <w:r>
+        <w:t xml:space="preserve">mbas </w:t>
+      </w:r>
+      <w:r>
+        <w:t>as situações compromete</w:t>
+      </w:r>
+      <w:r>
+        <w:t xml:space="preserve">m </w:t>
+      </w:r>
+      <w:r>
+        <w:t>a produtividade,</w:t>
+      </w:r>
+      <w:r>
+        <w:t xml:space="preserve"> </w:t>
+      </w:r>
+      <w:r>
+        <w:t>o que reforça a importância da implantação da tecnologia.</w:t>
+      </w:r>
+      <w:r>
+        <w:t xml:space="preserve"> </w:t>
+      </w:r>
+      <w:r>
+        <w:t>C</w:t>
+      </w:r>
+      <w:r>
+        <w:t>om isso em mente</w:t>
+      </w:r>
+      <w:r>
+        <w:t>,</w:t>
+      </w:r>
+      <w:r>
+        <w:t xml:space="preserve"> </w:t>
+      </w:r>
+      <w:r>
+        <w:t xml:space="preserve">definimos </w:t>
+      </w:r>
+      <w:r>
+        <w:t xml:space="preserve">os seguintes objetivos:  </w:t>
+      </w:r>
+    </w:p>
+    <w:p>
+      <w:pPr>
+        <w:ind w:firstLine="576"/>
+      </w:pPr>
+      <w:r>
+        <w:rPr>
+          <w:rFonts w:eastAsia="Arial" w:cs="Arial"/>
+          <w:b/>
+          <w:bCs/>
+          <w:i/>
+          <w:iCs/>
+          <w:u w:val="single"/>
+        </w:rPr>
+        <w:t>S</w:t>
+      </w:r>
+      <w:r>
+        <w:rPr>
+          <w:rFonts w:eastAsia="Arial" w:cs="Arial"/>
+          <w:b/>
+          <w:bCs/>
+          <w:i/>
+          <w:iCs/>
+          <w:u w:val="single"/>
+        </w:rPr>
+        <w:t>ite</w:t>
+      </w:r>
+      <w:r>
+        <w:t xml:space="preserve">: </w:t>
+      </w:r>
+      <w:r>
+        <w:t xml:space="preserve">Desenvolvemos </w:t>
+      </w:r>
+      <w:r>
+        <w:t xml:space="preserve">um sistema </w:t>
+      </w:r>
+      <w:r>
+        <w:t>que utiliza</w:t>
+      </w:r>
+      <w:r>
+        <w:t xml:space="preserve"> </w:t>
+      </w:r>
+      <w:r>
+        <w:t>uma</w:t>
+      </w:r>
+      <w:r>
+        <w:t xml:space="preserve"> calculadora </w:t>
+      </w:r>
+      <w:r>
+        <w:t xml:space="preserve">para demonstrar ao cliente o </w:t>
+      </w:r>
+      <w:r>
+        <w:t xml:space="preserve">quanto </w:t>
+      </w:r>
+      <w:r>
+        <w:t>el</w:t>
+      </w:r>
+      <w:r>
+        <w:t xml:space="preserve">e </w:t>
+      </w:r>
+      <w:r>
+        <w:t>está lucrando ou perdendo</w:t>
+      </w:r>
+      <w:r>
+        <w:t xml:space="preserve">, </w:t>
+      </w:r>
+      <w:r>
+        <w:t>um dos intuitos da criação da calculadora financeira é para chamar a atenção de possíveis clientes para a empresa,</w:t>
+      </w:r>
+      <w:r>
+        <w:t xml:space="preserve"> </w:t>
+      </w:r>
+      <w:r>
+        <w:t xml:space="preserve">além de oferecer </w:t>
+      </w:r>
+      <w:r>
+        <w:t>dados</w:t>
+      </w:r>
+      <w:r>
+        <w:t xml:space="preserve"> </w:t>
+      </w:r>
+      <w:r>
+        <w:t>que o auxiliam</w:t>
+      </w:r>
+      <w:r>
+        <w:t xml:space="preserve"> a entender como ele pode melhorar a irrigação de sua fazenda</w:t>
+      </w:r>
+      <w:r>
+        <w:t>. Tod</w:t>
+      </w:r>
+      <w:r>
+        <w:t>os esses dados são guardados em</w:t>
+      </w:r>
+      <w:r>
+        <w:t xml:space="preserve"> um banco de dados SQL</w:t>
+      </w:r>
+      <w:r>
+        <w:t>, permitindo uma análise futura.</w:t>
+      </w:r>
+      <w:r>
+        <w:t xml:space="preserve"> </w:t>
+      </w:r>
+    </w:p>
+    <w:p>
+      <w:pPr>
+        <w:ind w:firstLine="576"/>
+      </w:pPr>
+      <w:r>
+        <w:t>Pensamos na utilização de uma virtual machine (</w:t>
+      </w:r>
+      <w:r>
+        <w:t>VM</w:t>
+      </w:r>
+      <w:r>
+        <w:t xml:space="preserve">) com uma distribuição do Linux, para ter uma maior liberdade, segurança e infraestrutura que suporte o </w:t>
+      </w:r>
+      <w:r>
+        <w:rPr>
+          <w:i/>
+          <w:iCs/>
+        </w:rPr>
+        <w:t>software</w:t>
+      </w:r>
+      <w:r>
+        <w:t xml:space="preserve"> do projeto.  </w:t>
+      </w:r>
+    </w:p>
+    <w:p>
+      <w:pPr>
+        <w:ind w:firstLine="576"/>
+      </w:pPr>
+      <w:r>
+        <w:rPr>
+          <w:b/>
+          <w:bCs/>
+          <w:i/>
+          <w:iCs/>
+          <w:u w:val="single"/>
+        </w:rPr>
+        <w:t>Banco de dados</w:t>
+      </w:r>
+      <w:r>
+        <w:t>:</w:t>
+      </w:r>
+      <w:r>
+        <w:t xml:space="preserve"> </w:t>
+      </w:r>
+      <w:r>
+        <w:t>I</w:t>
+      </w:r>
+      <w:r>
+        <w:t xml:space="preserve">rá </w:t>
+      </w:r>
+      <w:r>
+        <w:t xml:space="preserve">armazenar </w:t>
+      </w:r>
+      <w:r>
+        <w:t>os dados do cliente, das suas plantações e alertas dos sensores</w:t>
+      </w:r>
+      <w:r>
+        <w:t xml:space="preserve"> </w:t>
+      </w:r>
+      <w:r>
+        <w:t>(</w:t>
+      </w:r>
+      <w:r>
+        <w:t xml:space="preserve">com registros e </w:t>
+      </w:r>
+      <w:r>
+        <w:t xml:space="preserve">horários). </w:t>
+      </w:r>
+      <w:r>
+        <w:t>Com essas informações organizadas</w:t>
+      </w:r>
+      <w:r>
+        <w:t xml:space="preserve">, </w:t>
+      </w:r>
+      <w:r>
+        <w:t xml:space="preserve">planejamos </w:t>
+      </w:r>
+      <w:r>
+        <w:t xml:space="preserve">futuramente criar </w:t>
+      </w:r>
+      <w:r>
+        <w:rPr>
+          <w:i/>
+          <w:iCs/>
+        </w:rPr>
+        <w:t>dashboards</w:t>
+      </w:r>
+      <w:r>
+        <w:rPr>
+          <w:i/>
+          <w:iCs/>
+        </w:rPr>
+        <w:t xml:space="preserve"> </w:t>
+      </w:r>
+      <w:r>
+        <w:t xml:space="preserve">que </w:t>
+      </w:r>
+      <w:r>
+        <w:t xml:space="preserve">facilitam a </w:t>
+      </w:r>
+      <w:r>
+        <w:t>visualização dos dados</w:t>
+      </w:r>
+      <w:r>
+        <w:t xml:space="preserve">, </w:t>
+      </w:r>
+      <w:r>
+        <w:t xml:space="preserve">incluindo </w:t>
+      </w:r>
+      <w:r>
+        <w:t xml:space="preserve">métricas relacionadas </w:t>
+      </w:r>
+      <w:r>
+        <w:t xml:space="preserve">à </w:t>
+      </w:r>
+      <w:r>
+        <w:t>produção e ao lucro</w:t>
+      </w:r>
+      <w:r>
+        <w:t>.</w:t>
+      </w:r>
+    </w:p>
+    <w:p>
+      <w:pPr>
+        <w:ind w:firstLine="576"/>
+      </w:pPr>
+      <w:r>
+        <w:t xml:space="preserve">  </w:t>
+      </w:r>
+    </w:p>
+    <w:p>
+      <w:pPr>
+        <w:pStyle w:val="Ttulo2"/>
+      </w:pPr>
+      <w:bookmarkStart w:id="15" w:name="_Toc208074008"/>
+      <w:r>
+        <w:t>Limites e Exclusões</w:t>
+      </w:r>
+      <w:bookmarkEnd w:id="15"/>
+    </w:p>
+    <w:p/>
+    <w:p>
+      <w:pPr>
+        <w:pStyle w:val="PargrafodaLista"/>
+        <w:numPr>
+          <w:ilvl w:val="0"/>
+          <w:numId w:val="22"/>
+        </w:numPr>
+      </w:pPr>
+      <w:r>
+        <w:t>N</w:t>
+      </w:r>
+      <w:r>
+        <w:t>ão</w:t>
+      </w:r>
+      <w:r>
+        <w:t xml:space="preserve"> haverá serviços relacionados à sustentabilidade. O monitoramento pós-instalação será realizado apenas até a confirmação da usabilidade. A manutenção decorrente de mau uso do sensor não está contemplada.</w:t>
+      </w:r>
+    </w:p>
+    <w:p>
+      <w:pPr>
+        <w:pStyle w:val="PargrafodaLista"/>
+        <w:ind w:left="1069"/>
+      </w:pPr>
+    </w:p>
+    <w:p>
+      <w:pPr>
+        <w:pStyle w:val="PargrafodaLista"/>
+        <w:numPr>
+          <w:ilvl w:val="0"/>
+          <w:numId w:val="22"/>
+        </w:numPr>
+      </w:pPr>
+      <w:r>
+        <w:t>Não haverá suporte para situações relacionadas a perdas na produção de caju decorrentes de fatores climáticos (chuvas irregulares, temperaturas extremas ou ventanias fortes), nem para etapas posteriores à colheita.</w:t>
+      </w:r>
+    </w:p>
+    <w:p>
+      <w:pPr>
+        <w:pStyle w:val="PargrafodaLista"/>
+      </w:pPr>
+    </w:p>
+    <w:p>
+      <w:pPr>
+        <w:pStyle w:val="PargrafodaLista"/>
+        <w:ind w:left="1069"/>
+      </w:pPr>
+    </w:p>
+    <w:p>
+      <w:pPr>
+        <w:pStyle w:val="PargrafodaLista"/>
+        <w:numPr>
+          <w:ilvl w:val="0"/>
+          <w:numId w:val="22"/>
+        </w:numPr>
+      </w:pPr>
+      <w:r>
+        <w:t xml:space="preserve">Não </w:t>
+      </w:r>
+      <w:r>
+        <w:t xml:space="preserve">realizaremos </w:t>
+      </w:r>
+      <w:r>
+        <w:t xml:space="preserve">nenhum ajuste a mais no nosso software fora do escopo original sem realizar um novo projeto com novo orçamento. </w:t>
+      </w:r>
+    </w:p>
+    <w:p>
+      <w:pPr>
+        <w:pStyle w:val="PargrafodaLista"/>
+      </w:pPr>
+    </w:p>
+    <w:p>
+      <w:pPr>
+        <w:pStyle w:val="PargrafodaLista"/>
+        <w:ind w:left="1069"/>
+      </w:pPr>
+    </w:p>
+    <w:p>
+      <w:pPr>
+        <w:pStyle w:val="PargrafodaLista"/>
+        <w:numPr>
+          <w:ilvl w:val="0"/>
+          <w:numId w:val="22"/>
+        </w:numPr>
+      </w:pPr>
+      <w:r>
+        <w:t>Os serviços não incluem auxílio em demandas que não estejam relacionadas ao monitoramento da umidade do solo, como, por exemplo, a definição da quantidade de cajus ideal por hectare.</w:t>
+      </w:r>
+    </w:p>
+    <w:p>
+      <w:pPr>
+        <w:pStyle w:val="PargrafodaLista"/>
+      </w:pPr>
+    </w:p>
+    <w:p>
+      <w:pPr>
+        <w:pStyle w:val="PargrafodaLista"/>
+        <w:ind w:left="1069"/>
+      </w:pPr>
+    </w:p>
+    <w:p>
+      <w:pPr>
+        <w:pStyle w:val="PargrafodaLista"/>
+        <w:numPr>
+          <w:ilvl w:val="0"/>
+          <w:numId w:val="22"/>
+        </w:numPr>
+      </w:pPr>
+      <w:r>
+        <w:t xml:space="preserve">A </w:t>
+      </w:r>
+      <w:r>
+        <w:t xml:space="preserve">equipe se restringe exclusivamente </w:t>
+      </w:r>
+      <w:r>
+        <w:t>à</w:t>
+      </w:r>
+      <w:r>
+        <w:t xml:space="preserve"> instalação e configuração d</w:t>
+      </w:r>
+      <w:r>
+        <w:t>os sensores</w:t>
+      </w:r>
+      <w:r>
+        <w:t>, quaisquer manutenções necessárias devem ser realizadas pelo usuário ou equipe terceirizada</w:t>
+      </w:r>
+      <w:r>
+        <w:t>.</w:t>
+      </w:r>
+    </w:p>
+    <w:p>
+      <w:pPr>
+        <w:pStyle w:val="PargrafodaLista"/>
+      </w:pPr>
+    </w:p>
+    <w:p>
+      <w:pPr>
+        <w:pStyle w:val="PargrafodaLista"/>
+        <w:ind w:left="1069"/>
+      </w:pPr>
+    </w:p>
+    <w:p>
+      <w:pPr>
+        <w:pStyle w:val="PargrafodaLista"/>
+        <w:numPr>
+          <w:ilvl w:val="0"/>
+          <w:numId w:val="22"/>
+        </w:numPr>
+      </w:pPr>
+      <w:r>
+        <w:t>A equipe atuará apenas dentro do orçamento previamente disponibilizado pelo cliente, considerando os valores referentes à instalação.</w:t>
+      </w:r>
+    </w:p>
+    <w:p>
+      <w:pPr>
         <w:ind w:firstLine="0"/>
       </w:pPr>
     </w:p>
     <w:p>
       <w:pPr>
+        <w:pStyle w:val="Ttulo2"/>
+      </w:pPr>
+      <w:r>
+        <w:t>Backlog</w:t>
+      </w:r>
+    </w:p>
+    <w:p>
+      <w:pPr>
         <w:ind w:firstLine="0"/>
       </w:pPr>
-    </w:p>
-    <w:p>
-      <w:pPr>
-        <w:ind w:firstLine="0"/>
-      </w:pPr>
-    </w:p>
-    <w:p>
-      <w:pPr>
-        <w:ind w:firstLine="0"/>
-      </w:pPr>
+      <w:r>
+        <w:rPr>
+          <w:noProof/>
+        </w:rPr>
+        <w:drawing>
+          <wp:inline distT="0" distB="0" distL="0" distR="0" wp14:anchorId="602B82FC" wp14:editId="1FA546C8">
+            <wp:extent cx="5641145" cy="4857912"/>
+            <wp:effectExtent l="0" t="0" r="0" b="0"/>
+            <wp:docPr id="1021391839" name="drawing"/>
+            <wp:cNvGraphicFramePr>
+              <a:graphicFrameLocks xmlns:a="http://schemas.openxmlformats.org/drawingml/2006/main" noChangeAspect="1"/>
+            </wp:cNvGraphicFramePr>
+            <a:graphic xmlns:a="http://schemas.openxmlformats.org/drawingml/2006/main">
+              <a:graphicData uri="http://schemas.openxmlformats.org/drawingml/2006/picture">
+                <pic:pic xmlns:pic="http://schemas.openxmlformats.org/drawingml/2006/picture">
+                  <pic:nvPicPr>
+                    <pic:cNvPr id="1021391839" name=""/>
+                    <pic:cNvPicPr/>
+                  </pic:nvPicPr>
+                  <pic:blipFill>
+                    <a:blip r:embed="rId23" cstate="print">
+                      <a:extLst>
+                        <a:ext uri="{28A0092B-C50C-407E-A947-70E740481C1C}">
+                          <a14:useLocalDpi xmlns:a14="http://schemas.microsoft.com/office/drawing/2010/main" val="0"/>
+                        </a:ext>
+                      </a:extLst>
+                    </a:blip>
+                    <a:stretch>
+                      <a:fillRect/>
+                    </a:stretch>
+                  </pic:blipFill>
+                  <pic:spPr>
+                    <a:xfrm>
+                      <a:off x="0" y="0"/>
+                      <a:ext cx="5648088" cy="4863891"/>
+                    </a:xfrm>
+                    <a:prstGeom prst="rect">
+                      <a:avLst/>
+                    </a:prstGeom>
+                  </pic:spPr>
+                </pic:pic>
+              </a:graphicData>
+            </a:graphic>
+          </wp:inline>
+        </w:drawing>
+      </w:r>
     </w:p>
     <w:p>
       <w:pPr>
         <w:pStyle w:val="Ttulo2"/>
       </w:pPr>
-      <w:bookmarkStart w:id="15" w:name="_Toc208074011"/>
-      <w:r>
-        <w:lastRenderedPageBreak/>
+      <w:bookmarkStart w:id="16" w:name="_Toc208074011"/>
+      <w:r>
         <w:t>Riscos</w:t>
       </w:r>
       <w:r>
@@ -6178,7 +7120,7 @@
       <w:r>
         <w:t xml:space="preserve"> e Restrições</w:t>
       </w:r>
-      <w:bookmarkEnd w:id="15"/>
+      <w:bookmarkEnd w:id="16"/>
     </w:p>
     <w:p>
       <w:r>
@@ -6210,21 +7152,7 @@
         <w:rPr>
           <w:rFonts w:eastAsia="Arial" w:cs="Arial"/>
         </w:rPr>
-        <w:t xml:space="preserve">No caso da </w:t>
-      </w:r>
-      <w:proofErr w:type="spellStart"/>
-      <w:r>
-        <w:rPr>
-          <w:rFonts w:eastAsia="Arial" w:cs="Arial"/>
-        </w:rPr>
-        <w:t>Vitalis</w:t>
-      </w:r>
-      <w:proofErr w:type="spellEnd"/>
-      <w:r>
-        <w:rPr>
-          <w:rFonts w:eastAsia="Arial" w:cs="Arial"/>
-        </w:rPr>
-        <w:t xml:space="preserve">, </w:t>
+        <w:t xml:space="preserve">No caso da Vitalis, </w:t>
       </w:r>
       <w:r>
         <w:rPr>
@@ -6256,11 +7184,11 @@
       <w:pPr>
         <w:pStyle w:val="Ttulo3"/>
       </w:pPr>
-      <w:bookmarkStart w:id="16" w:name="_Toc208074012"/>
+      <w:bookmarkStart w:id="17" w:name="_Toc208074012"/>
       <w:r>
         <w:t>Riscos:</w:t>
       </w:r>
-      <w:bookmarkEnd w:id="16"/>
+      <w:bookmarkEnd w:id="17"/>
     </w:p>
     <w:p>
       <w:pPr>
@@ -6393,11 +7321,11 @@
       <w:pPr>
         <w:pStyle w:val="Ttulo3"/>
       </w:pPr>
-      <w:bookmarkStart w:id="17" w:name="_Toc208074013"/>
+      <w:bookmarkStart w:id="18" w:name="_Toc208074013"/>
       <w:r>
         <w:t>Premissas</w:t>
       </w:r>
-      <w:bookmarkEnd w:id="17"/>
+      <w:bookmarkEnd w:id="18"/>
     </w:p>
     <w:p>
       <w:pPr>
@@ -6492,7 +7420,6 @@
         </w:numPr>
       </w:pPr>
       <w:r>
-        <w:lastRenderedPageBreak/>
         <w:t>A área de cultivo possui cobertura mínima de sinal para envio dos dados</w:t>
       </w:r>
       <w:r>
@@ -6508,11 +7435,11 @@
       <w:pPr>
         <w:pStyle w:val="Ttulo3"/>
       </w:pPr>
-      <w:bookmarkStart w:id="18" w:name="_Toc208074014"/>
+      <w:bookmarkStart w:id="19" w:name="_Toc208074014"/>
       <w:r>
         <w:t>Restrições:</w:t>
       </w:r>
-      <w:bookmarkEnd w:id="18"/>
+      <w:bookmarkEnd w:id="19"/>
     </w:p>
     <w:p>
       <w:r>
@@ -6582,17 +7509,8 @@
           <w:b/>
           <w:bCs/>
         </w:rPr>
-        <w:t xml:space="preserve">Escopo da equipe </w:t>
-      </w:r>
-      <w:proofErr w:type="spellStart"/>
-      <w:r>
-        <w:rPr>
-          <w:b/>
-          <w:bCs/>
-        </w:rPr>
-        <w:t>Vitalis</w:t>
-      </w:r>
-      <w:proofErr w:type="spellEnd"/>
+        <w:t>Escopo da equipe Vitalis</w:t>
+      </w:r>
       <w:r>
         <w:t xml:space="preserve"> – A atuação da equipe limita-se à instalação e configuração inicial dos sensores. Eventuais manutenções posteriores são de responsabilidade do usuário ou de equipes terceirizadas.</w:t>
       </w:r>
@@ -6613,29 +7531,21 @@
         <w:t>Orçamento</w:t>
       </w:r>
       <w:r>
-        <w:t xml:space="preserve"> – A equipe </w:t>
-      </w:r>
-      <w:proofErr w:type="spellStart"/>
-      <w:r>
-        <w:t>Vitalis</w:t>
-      </w:r>
-      <w:proofErr w:type="spellEnd"/>
-      <w:r>
-        <w:t xml:space="preserve"> deve trabalhar unicamente dentro do orçamento previamente disponibilizado pelo cliente, já considerando os valores referentes à instalação.</w:t>
+        <w:t xml:space="preserve"> – A equipe Vitalis deve trabalhar unicamente dentro do orçamento previamente disponibilizado pelo cliente, já considerando os valores referentes à instalação.</w:t>
       </w:r>
     </w:p>
     <w:p>
       <w:pPr>
         <w:pStyle w:val="Ttulo2"/>
       </w:pPr>
-      <w:bookmarkStart w:id="19" w:name="_Toc208074015"/>
+      <w:bookmarkStart w:id="20" w:name="_Toc208074015"/>
       <w:r>
         <w:t>Partes Interessadas</w:t>
       </w:r>
       <w:r>
         <w:t xml:space="preserve"> (Stakeholders)</w:t>
       </w:r>
-      <w:bookmarkEnd w:id="19"/>
+      <w:bookmarkEnd w:id="20"/>
     </w:p>
     <w:p>
       <w:r>
@@ -10903,15 +11813,15 @@
 <file path=customXml/itemProps3.xml><?xml version="1.0" encoding="utf-8"?>
 <ds:datastoreItem xmlns:ds="http://schemas.openxmlformats.org/officeDocument/2006/customXml" ds:itemID="{005919F3-009A-4889-AA4E-83C41790696A}">
   <ds:schemaRefs>
-    <ds:schemaRef ds:uri="http://purl.org/dc/dcmitype/"/>
+    <ds:schemaRef ds:uri="http://www.w3.org/XML/1998/namespace"/>
+    <ds:schemaRef ds:uri="http://schemas.microsoft.com/office/2006/metadata/properties"/>
+    <ds:schemaRef ds:uri="http://purl.org/dc/elements/1.1/"/>
     <ds:schemaRef ds:uri="8497f9ae-9c71-438c-b553-1e6fe8b1acb0"/>
-    <ds:schemaRef ds:uri="http://purl.org/dc/elements/1.1/"/>
-    <ds:schemaRef ds:uri="http://schemas.microsoft.com/office/infopath/2007/PartnerControls"/>
-    <ds:schemaRef ds:uri="http://schemas.microsoft.com/office/2006/metadata/properties"/>
     <ds:schemaRef ds:uri="http://purl.org/dc/terms/"/>
     <ds:schemaRef ds:uri="http://schemas.microsoft.com/office/2006/documentManagement/types"/>
+    <ds:schemaRef ds:uri="http://schemas.microsoft.com/office/infopath/2007/PartnerControls"/>
+    <ds:schemaRef ds:uri="http://purl.org/dc/dcmitype/"/>
     <ds:schemaRef ds:uri="http://schemas.openxmlformats.org/package/2006/metadata/core-properties"/>
-    <ds:schemaRef ds:uri="http://www.w3.org/XML/1998/namespace"/>
   </ds:schemaRefs>
 </ds:datastoreItem>
 </file>

--- a/Pastas pessoais/Letícia/Documentação - Vitalis.docx
+++ b/Pastas pessoais/Letícia/Documentação - Vitalis.docx
@@ -16,7 +16,7 @@
           <w:noProof/>
         </w:rPr>
         <w:drawing>
-          <wp:anchor distT="0" distB="0" distL="114300" distR="114300" simplePos="0" relativeHeight="251658240" behindDoc="1" locked="0" layoutInCell="1" allowOverlap="1" wp14:anchorId="2648CA3B" wp14:editId="5182F7D9">
+          <wp:anchor distT="0" distB="0" distL="114300" distR="114300" simplePos="0" relativeHeight="251657728" behindDoc="1" locked="0" layoutInCell="1" allowOverlap="1" wp14:anchorId="2648CA3B" wp14:editId="5182F7D9">
             <wp:simplePos x="0" y="0"/>
             <wp:positionH relativeFrom="margin">
               <wp:posOffset>5033147</wp:posOffset>
@@ -929,33 +929,6 @@
         <w:lastRenderedPageBreak/>
         <w:t>SUMÁRIO</w:t>
       </w:r>
-      <w:r>
-        <w:rPr>
-          <w:rFonts w:eastAsia="Arial" w:cs="Arial"/>
-          <w:b/>
-          <w:sz w:val="32"/>
-          <w:szCs w:val="32"/>
-        </w:rPr>
-        <w:t xml:space="preserve"> // atualizar as </w:t>
-      </w:r>
-      <w:r>
-        <w:rPr>
-          <w:rFonts w:eastAsia="Arial" w:cs="Arial"/>
-          <w:b/>
-          <w:sz w:val="32"/>
-          <w:szCs w:val="32"/>
-        </w:rPr>
-        <w:t>paginas</w:t>
-      </w:r>
-      <w:r>
-        <w:rPr>
-          <w:rFonts w:eastAsia="Arial" w:cs="Arial"/>
-          <w:b/>
-          <w:sz w:val="32"/>
-          <w:szCs w:val="32"/>
-        </w:rPr>
-        <w:t xml:space="preserve"> e fotos</w:t>
-      </w:r>
     </w:p>
     <w:sdt>
       <w:sdtPr>
@@ -1003,7 +976,7 @@
           <w:r>
             <w:fldChar w:fldCharType="separate"/>
           </w:r>
-          <w:hyperlink w:anchor="_Toc208074001" w:history="1">
+          <w:hyperlink w:anchor="_Toc212655143" w:history="1">
             <w:r>
               <w:rPr>
                 <w:rStyle w:val="Hyperlink"/>
@@ -1047,7 +1020,7 @@
                 <w:noProof/>
                 <w:webHidden/>
               </w:rPr>
-              <w:instrText xml:space="preserve"> PAGEREF _Toc208074001 \h </w:instrText>
+              <w:instrText xml:space="preserve"> PAGEREF _Toc212655143 \h </w:instrText>
             </w:r>
             <w:r>
               <w:rPr>
@@ -1093,7 +1066,7 @@
               <w14:ligatures w14:val="standardContextual"/>
             </w:rPr>
           </w:pPr>
-          <w:hyperlink w:anchor="_Toc208074002" w:history="1">
+          <w:hyperlink w:anchor="_Toc212655145" w:history="1">
             <w:r>
               <w:rPr>
                 <w:rStyle w:val="Hyperlink"/>
@@ -1138,7 +1111,7 @@
                 <w:noProof/>
                 <w:webHidden/>
               </w:rPr>
-              <w:instrText xml:space="preserve"> PAGEREF _Toc208074002 \h </w:instrText>
+              <w:instrText xml:space="preserve"> PAGEREF _Toc212655145 \h </w:instrText>
             </w:r>
             <w:r>
               <w:rPr>
@@ -1158,7 +1131,7 @@
                 <w:noProof/>
                 <w:webHidden/>
               </w:rPr>
-              <w:t>13</w:t>
+              <w:t>16</w:t>
             </w:r>
             <w:r>
               <w:rPr>
@@ -1184,7 +1157,7 @@
               <w14:ligatures w14:val="standardContextual"/>
             </w:rPr>
           </w:pPr>
-          <w:hyperlink w:anchor="_Toc208074003" w:history="1">
+          <w:hyperlink w:anchor="_Toc212655146" w:history="1">
             <w:r>
               <w:rPr>
                 <w:rStyle w:val="Hyperlink"/>
@@ -1228,7 +1201,7 @@
                 <w:noProof/>
                 <w:webHidden/>
               </w:rPr>
-              <w:instrText xml:space="preserve"> PAGEREF _Toc208074003 \h </w:instrText>
+              <w:instrText xml:space="preserve"> PAGEREF _Toc212655146 \h </w:instrText>
             </w:r>
             <w:r>
               <w:rPr>
@@ -1248,7 +1221,7 @@
                 <w:noProof/>
                 <w:webHidden/>
               </w:rPr>
-              <w:t>14</w:t>
+              <w:t>17</w:t>
             </w:r>
             <w:r>
               <w:rPr>
@@ -1274,7 +1247,7 @@
               <w14:ligatures w14:val="standardContextual"/>
             </w:rPr>
           </w:pPr>
-          <w:hyperlink w:anchor="_Toc208074004" w:history="1">
+          <w:hyperlink w:anchor="_Toc212655147" w:history="1">
             <w:r>
               <w:rPr>
                 <w:rStyle w:val="Hyperlink"/>
@@ -1318,7 +1291,7 @@
                 <w:noProof/>
                 <w:webHidden/>
               </w:rPr>
-              <w:instrText xml:space="preserve"> PAGEREF _Toc208074004 \h </w:instrText>
+              <w:instrText xml:space="preserve"> PAGEREF _Toc212655147 \h </w:instrText>
             </w:r>
             <w:r>
               <w:rPr>
@@ -1338,7 +1311,7 @@
                 <w:noProof/>
                 <w:webHidden/>
               </w:rPr>
-              <w:t>15</w:t>
+              <w:t>19</w:t>
             </w:r>
             <w:r>
               <w:rPr>
@@ -1364,7 +1337,7 @@
               <w14:ligatures w14:val="standardContextual"/>
             </w:rPr>
           </w:pPr>
-          <w:hyperlink w:anchor="_Toc208074005" w:history="1">
+          <w:hyperlink w:anchor="_Toc212655148" w:history="1">
             <w:r>
               <w:rPr>
                 <w:rStyle w:val="Hyperlink"/>
@@ -1408,7 +1381,7 @@
                 <w:noProof/>
                 <w:webHidden/>
               </w:rPr>
-              <w:instrText xml:space="preserve"> PAGEREF _Toc208074005 \h </w:instrText>
+              <w:instrText xml:space="preserve"> PAGEREF _Toc212655148 \h </w:instrText>
             </w:r>
             <w:r>
               <w:rPr>
@@ -1428,7 +1401,7 @@
                 <w:noProof/>
                 <w:webHidden/>
               </w:rPr>
-              <w:t>15</w:t>
+              <w:t>19</w:t>
             </w:r>
             <w:r>
               <w:rPr>
@@ -1454,7 +1427,7 @@
               <w14:ligatures w14:val="standardContextual"/>
             </w:rPr>
           </w:pPr>
-          <w:hyperlink w:anchor="_Toc208074006" w:history="1">
+          <w:hyperlink w:anchor="_Toc212655149" w:history="1">
             <w:r>
               <w:rPr>
                 <w:rStyle w:val="Hyperlink"/>
@@ -1498,7 +1471,7 @@
                 <w:noProof/>
                 <w:webHidden/>
               </w:rPr>
-              <w:instrText xml:space="preserve"> PAGEREF _Toc208074006 \h </w:instrText>
+              <w:instrText xml:space="preserve"> PAGEREF _Toc212655149 \h </w:instrText>
             </w:r>
             <w:r>
               <w:rPr>
@@ -1518,7 +1491,7 @@
                 <w:noProof/>
                 <w:webHidden/>
               </w:rPr>
-              <w:t>15</w:t>
+              <w:t>19</w:t>
             </w:r>
             <w:r>
               <w:rPr>
@@ -1544,7 +1517,7 @@
               <w14:ligatures w14:val="standardContextual"/>
             </w:rPr>
           </w:pPr>
-          <w:hyperlink w:anchor="_Toc208074007" w:history="1">
+          <w:hyperlink w:anchor="_Toc212655150" w:history="1">
             <w:r>
               <w:rPr>
                 <w:rStyle w:val="Hyperlink"/>
@@ -1588,7 +1561,7 @@
                 <w:noProof/>
                 <w:webHidden/>
               </w:rPr>
-              <w:instrText xml:space="preserve"> PAGEREF _Toc208074007 \h </w:instrText>
+              <w:instrText xml:space="preserve"> PAGEREF _Toc212655150 \h </w:instrText>
             </w:r>
             <w:r>
               <w:rPr>
@@ -1608,7 +1581,7 @@
                 <w:noProof/>
                 <w:webHidden/>
               </w:rPr>
-              <w:t>15</w:t>
+              <w:t>19</w:t>
             </w:r>
             <w:r>
               <w:rPr>
@@ -1634,7 +1607,7 @@
               <w14:ligatures w14:val="standardContextual"/>
             </w:rPr>
           </w:pPr>
-          <w:hyperlink w:anchor="_Toc208074008" w:history="1">
+          <w:hyperlink w:anchor="_Toc212655151" w:history="1">
             <w:r>
               <w:rPr>
                 <w:rStyle w:val="Hyperlink"/>
@@ -1678,7 +1651,7 @@
                 <w:noProof/>
                 <w:webHidden/>
               </w:rPr>
-              <w:instrText xml:space="preserve"> PAGEREF _Toc208074008 \h </w:instrText>
+              <w:instrText xml:space="preserve"> PAGEREF _Toc212655151 \h </w:instrText>
             </w:r>
             <w:r>
               <w:rPr>
@@ -1698,7 +1671,7 @@
                 <w:noProof/>
                 <w:webHidden/>
               </w:rPr>
-              <w:t>16</w:t>
+              <w:t>20</w:t>
             </w:r>
             <w:r>
               <w:rPr>
@@ -1724,7 +1697,7 @@
               <w14:ligatures w14:val="standardContextual"/>
             </w:rPr>
           </w:pPr>
-          <w:hyperlink w:anchor="_Toc208074009" w:history="1">
+          <w:hyperlink w:anchor="_Toc212655152" w:history="1">
             <w:r>
               <w:rPr>
                 <w:rStyle w:val="Hyperlink"/>
@@ -1747,7 +1720,7 @@
                 <w:rStyle w:val="Hyperlink"/>
                 <w:noProof/>
               </w:rPr>
-              <w:t>Cronograma</w:t>
+              <w:t>Backlog</w:t>
             </w:r>
             <w:r>
               <w:rPr>
@@ -1768,7 +1741,7 @@
                 <w:noProof/>
                 <w:webHidden/>
               </w:rPr>
-              <w:instrText xml:space="preserve"> PAGEREF _Toc208074009 \h </w:instrText>
+              <w:instrText xml:space="preserve"> PAGEREF _Toc212655152 \h </w:instrText>
             </w:r>
             <w:r>
               <w:rPr>
@@ -1788,7 +1761,7 @@
                 <w:noProof/>
                 <w:webHidden/>
               </w:rPr>
-              <w:t>17</w:t>
+              <w:t>21</w:t>
             </w:r>
             <w:r>
               <w:rPr>
@@ -1814,7 +1787,7 @@
               <w14:ligatures w14:val="standardContextual"/>
             </w:rPr>
           </w:pPr>
-          <w:hyperlink w:anchor="_Toc208074010" w:history="1">
+          <w:hyperlink w:anchor="_Toc212655153" w:history="1">
             <w:r>
               <w:rPr>
                 <w:rStyle w:val="Hyperlink"/>
@@ -1837,7 +1810,7 @@
                 <w:rStyle w:val="Hyperlink"/>
                 <w:noProof/>
               </w:rPr>
-              <w:t>Recursos</w:t>
+              <w:t>Riscos, Premissas e Restrições</w:t>
             </w:r>
             <w:r>
               <w:rPr>
@@ -1858,7 +1831,7 @@
                 <w:noProof/>
                 <w:webHidden/>
               </w:rPr>
-              <w:instrText xml:space="preserve"> PAGEREF _Toc208074010 \h </w:instrText>
+              <w:instrText xml:space="preserve"> PAGEREF _Toc212655153 \h </w:instrText>
             </w:r>
             <w:r>
               <w:rPr>
@@ -1878,7 +1851,277 @@
                 <w:noProof/>
                 <w:webHidden/>
               </w:rPr>
-              <w:t>18</w:t>
+              <w:t>22</w:t>
+            </w:r>
+            <w:r>
+              <w:rPr>
+                <w:noProof/>
+                <w:webHidden/>
+              </w:rPr>
+              <w:fldChar w:fldCharType="end"/>
+            </w:r>
+          </w:hyperlink>
+        </w:p>
+        <w:p>
+          <w:pPr>
+            <w:pStyle w:val="Sumrio3"/>
+            <w:tabs>
+              <w:tab w:val="left" w:pos="1963"/>
+              <w:tab w:val="right" w:leader="dot" w:pos="9016"/>
+            </w:tabs>
+            <w:rPr>
+              <w:rFonts w:asciiTheme="minorHAnsi" w:eastAsiaTheme="minorEastAsia" w:hAnsiTheme="minorHAnsi"/>
+              <w:noProof/>
+              <w:kern w:val="2"/>
+              <w:lang w:eastAsia="pt-BR"/>
+              <w14:ligatures w14:val="standardContextual"/>
+            </w:rPr>
+          </w:pPr>
+          <w:hyperlink w:anchor="_Toc212655154" w:history="1">
+            <w:r>
+              <w:rPr>
+                <w:rStyle w:val="Hyperlink"/>
+                <w:noProof/>
+              </w:rPr>
+              <w:t>4.6.1</w:t>
+            </w:r>
+            <w:r>
+              <w:rPr>
+                <w:rFonts w:asciiTheme="minorHAnsi" w:eastAsiaTheme="minorEastAsia" w:hAnsiTheme="minorHAnsi"/>
+                <w:noProof/>
+                <w:kern w:val="2"/>
+                <w:lang w:eastAsia="pt-BR"/>
+                <w14:ligatures w14:val="standardContextual"/>
+              </w:rPr>
+              <w:tab/>
+            </w:r>
+            <w:r>
+              <w:rPr>
+                <w:rStyle w:val="Hyperlink"/>
+                <w:noProof/>
+              </w:rPr>
+              <w:t>Riscos:</w:t>
+            </w:r>
+            <w:r>
+              <w:rPr>
+                <w:noProof/>
+                <w:webHidden/>
+              </w:rPr>
+              <w:tab/>
+            </w:r>
+            <w:r>
+              <w:rPr>
+                <w:noProof/>
+                <w:webHidden/>
+              </w:rPr>
+              <w:fldChar w:fldCharType="begin"/>
+            </w:r>
+            <w:r>
+              <w:rPr>
+                <w:noProof/>
+                <w:webHidden/>
+              </w:rPr>
+              <w:instrText xml:space="preserve"> PAGEREF _Toc212655154 \h </w:instrText>
+            </w:r>
+            <w:r>
+              <w:rPr>
+                <w:noProof/>
+                <w:webHidden/>
+              </w:rPr>
+            </w:r>
+            <w:r>
+              <w:rPr>
+                <w:noProof/>
+                <w:webHidden/>
+              </w:rPr>
+              <w:fldChar w:fldCharType="separate"/>
+            </w:r>
+            <w:r>
+              <w:rPr>
+                <w:noProof/>
+                <w:webHidden/>
+              </w:rPr>
+              <w:t>22</w:t>
+            </w:r>
+            <w:r>
+              <w:rPr>
+                <w:noProof/>
+                <w:webHidden/>
+              </w:rPr>
+              <w:fldChar w:fldCharType="end"/>
+            </w:r>
+          </w:hyperlink>
+        </w:p>
+        <w:p>
+          <w:pPr>
+            <w:pStyle w:val="Sumrio3"/>
+            <w:tabs>
+              <w:tab w:val="left" w:pos="1963"/>
+              <w:tab w:val="right" w:leader="dot" w:pos="9016"/>
+            </w:tabs>
+            <w:rPr>
+              <w:rFonts w:asciiTheme="minorHAnsi" w:eastAsiaTheme="minorEastAsia" w:hAnsiTheme="minorHAnsi"/>
+              <w:noProof/>
+              <w:kern w:val="2"/>
+              <w:lang w:eastAsia="pt-BR"/>
+              <w14:ligatures w14:val="standardContextual"/>
+            </w:rPr>
+          </w:pPr>
+          <w:hyperlink w:anchor="_Toc212655155" w:history="1">
+            <w:r>
+              <w:rPr>
+                <w:rStyle w:val="Hyperlink"/>
+                <w:noProof/>
+              </w:rPr>
+              <w:t>4.6.2</w:t>
+            </w:r>
+            <w:r>
+              <w:rPr>
+                <w:rFonts w:asciiTheme="minorHAnsi" w:eastAsiaTheme="minorEastAsia" w:hAnsiTheme="minorHAnsi"/>
+                <w:noProof/>
+                <w:kern w:val="2"/>
+                <w:lang w:eastAsia="pt-BR"/>
+                <w14:ligatures w14:val="standardContextual"/>
+              </w:rPr>
+              <w:tab/>
+            </w:r>
+            <w:r>
+              <w:rPr>
+                <w:rStyle w:val="Hyperlink"/>
+                <w:noProof/>
+              </w:rPr>
+              <w:t>Premissas</w:t>
+            </w:r>
+            <w:r>
+              <w:rPr>
+                <w:noProof/>
+                <w:webHidden/>
+              </w:rPr>
+              <w:tab/>
+            </w:r>
+            <w:r>
+              <w:rPr>
+                <w:noProof/>
+                <w:webHidden/>
+              </w:rPr>
+              <w:fldChar w:fldCharType="begin"/>
+            </w:r>
+            <w:r>
+              <w:rPr>
+                <w:noProof/>
+                <w:webHidden/>
+              </w:rPr>
+              <w:instrText xml:space="preserve"> PAGEREF _Toc212655155 \h </w:instrText>
+            </w:r>
+            <w:r>
+              <w:rPr>
+                <w:noProof/>
+                <w:webHidden/>
+              </w:rPr>
+            </w:r>
+            <w:r>
+              <w:rPr>
+                <w:noProof/>
+                <w:webHidden/>
+              </w:rPr>
+              <w:fldChar w:fldCharType="separate"/>
+            </w:r>
+            <w:r>
+              <w:rPr>
+                <w:noProof/>
+                <w:webHidden/>
+              </w:rPr>
+              <w:t>22</w:t>
+            </w:r>
+            <w:r>
+              <w:rPr>
+                <w:noProof/>
+                <w:webHidden/>
+              </w:rPr>
+              <w:fldChar w:fldCharType="end"/>
+            </w:r>
+          </w:hyperlink>
+        </w:p>
+        <w:p>
+          <w:pPr>
+            <w:pStyle w:val="Sumrio3"/>
+            <w:tabs>
+              <w:tab w:val="left" w:pos="1963"/>
+              <w:tab w:val="right" w:leader="dot" w:pos="9016"/>
+            </w:tabs>
+            <w:rPr>
+              <w:rFonts w:asciiTheme="minorHAnsi" w:eastAsiaTheme="minorEastAsia" w:hAnsiTheme="minorHAnsi"/>
+              <w:noProof/>
+              <w:kern w:val="2"/>
+              <w:lang w:eastAsia="pt-BR"/>
+              <w14:ligatures w14:val="standardContextual"/>
+            </w:rPr>
+          </w:pPr>
+          <w:hyperlink w:anchor="_Toc212655156" w:history="1">
+            <w:r>
+              <w:rPr>
+                <w:rStyle w:val="Hyperlink"/>
+                <w:noProof/>
+              </w:rPr>
+              <w:t>4.6.3</w:t>
+            </w:r>
+            <w:r>
+              <w:rPr>
+                <w:rFonts w:asciiTheme="minorHAnsi" w:eastAsiaTheme="minorEastAsia" w:hAnsiTheme="minorHAnsi"/>
+                <w:noProof/>
+                <w:kern w:val="2"/>
+                <w:lang w:eastAsia="pt-BR"/>
+                <w14:ligatures w14:val="standardContextual"/>
+              </w:rPr>
+              <w:tab/>
+            </w:r>
+            <w:r>
+              <w:rPr>
+                <w:rStyle w:val="Hyperlink"/>
+                <w:noProof/>
+              </w:rPr>
+              <w:t>Restrições:</w:t>
+            </w:r>
+            <w:r>
+              <w:rPr>
+                <w:noProof/>
+                <w:webHidden/>
+              </w:rPr>
+              <w:tab/>
+            </w:r>
+            <w:r>
+              <w:rPr>
+                <w:noProof/>
+                <w:webHidden/>
+              </w:rPr>
+              <w:fldChar w:fldCharType="begin"/>
+            </w:r>
+            <w:r>
+              <w:rPr>
+                <w:noProof/>
+                <w:webHidden/>
+              </w:rPr>
+              <w:instrText xml:space="preserve"> PAGEREF _Toc212655156 \h </w:instrText>
+            </w:r>
+            <w:r>
+              <w:rPr>
+                <w:noProof/>
+                <w:webHidden/>
+              </w:rPr>
+            </w:r>
+            <w:r>
+              <w:rPr>
+                <w:noProof/>
+                <w:webHidden/>
+              </w:rPr>
+              <w:fldChar w:fldCharType="separate"/>
+            </w:r>
+            <w:r>
+              <w:rPr>
+                <w:noProof/>
+                <w:webHidden/>
+              </w:rPr>
+              <w:t>23</w:t>
             </w:r>
             <w:r>
               <w:rPr>
@@ -1904,7 +2147,7 @@
               <w14:ligatures w14:val="standardContextual"/>
             </w:rPr>
           </w:pPr>
-          <w:hyperlink w:anchor="_Toc208074011" w:history="1">
+          <w:hyperlink w:anchor="_Toc212655157" w:history="1">
             <w:r>
               <w:rPr>
                 <w:rStyle w:val="Hyperlink"/>
@@ -1927,7 +2170,7 @@
                 <w:rStyle w:val="Hyperlink"/>
                 <w:noProof/>
               </w:rPr>
-              <w:t>Riscos, Premissas e Restrições</w:t>
+              <w:t>Partes Interessadas (Stakeholders)</w:t>
             </w:r>
             <w:r>
               <w:rPr>
@@ -1948,7 +2191,7 @@
                 <w:noProof/>
                 <w:webHidden/>
               </w:rPr>
-              <w:instrText xml:space="preserve"> PAGEREF _Toc208074011 \h </w:instrText>
+              <w:instrText xml:space="preserve"> PAGEREF _Toc212655157 \h </w:instrText>
             </w:r>
             <w:r>
               <w:rPr>
@@ -1968,367 +2211,7 @@
                 <w:noProof/>
                 <w:webHidden/>
               </w:rPr>
-              <w:t>19</w:t>
-            </w:r>
-            <w:r>
-              <w:rPr>
-                <w:noProof/>
-                <w:webHidden/>
-              </w:rPr>
-              <w:fldChar w:fldCharType="end"/>
-            </w:r>
-          </w:hyperlink>
-        </w:p>
-        <w:p>
-          <w:pPr>
-            <w:pStyle w:val="Sumrio3"/>
-            <w:tabs>
-              <w:tab w:val="left" w:pos="1963"/>
-              <w:tab w:val="right" w:leader="dot" w:pos="9016"/>
-            </w:tabs>
-            <w:rPr>
-              <w:rFonts w:asciiTheme="minorHAnsi" w:eastAsiaTheme="minorEastAsia" w:hAnsiTheme="minorHAnsi"/>
-              <w:noProof/>
-              <w:kern w:val="2"/>
-              <w:lang w:eastAsia="pt-BR"/>
-              <w14:ligatures w14:val="standardContextual"/>
-            </w:rPr>
-          </w:pPr>
-          <w:hyperlink w:anchor="_Toc208074012" w:history="1">
-            <w:r>
-              <w:rPr>
-                <w:rStyle w:val="Hyperlink"/>
-                <w:noProof/>
-              </w:rPr>
-              <w:t>4.7.1</w:t>
-            </w:r>
-            <w:r>
-              <w:rPr>
-                <w:rFonts w:asciiTheme="minorHAnsi" w:eastAsiaTheme="minorEastAsia" w:hAnsiTheme="minorHAnsi"/>
-                <w:noProof/>
-                <w:kern w:val="2"/>
-                <w:lang w:eastAsia="pt-BR"/>
-                <w14:ligatures w14:val="standardContextual"/>
-              </w:rPr>
-              <w:tab/>
-            </w:r>
-            <w:r>
-              <w:rPr>
-                <w:rStyle w:val="Hyperlink"/>
-                <w:noProof/>
-              </w:rPr>
-              <w:t>Riscos:</w:t>
-            </w:r>
-            <w:r>
-              <w:rPr>
-                <w:noProof/>
-                <w:webHidden/>
-              </w:rPr>
-              <w:tab/>
-            </w:r>
-            <w:r>
-              <w:rPr>
-                <w:noProof/>
-                <w:webHidden/>
-              </w:rPr>
-              <w:fldChar w:fldCharType="begin"/>
-            </w:r>
-            <w:r>
-              <w:rPr>
-                <w:noProof/>
-                <w:webHidden/>
-              </w:rPr>
-              <w:instrText xml:space="preserve"> PAGEREF _Toc208074012 \h </w:instrText>
-            </w:r>
-            <w:r>
-              <w:rPr>
-                <w:noProof/>
-                <w:webHidden/>
-              </w:rPr>
-            </w:r>
-            <w:r>
-              <w:rPr>
-                <w:noProof/>
-                <w:webHidden/>
-              </w:rPr>
-              <w:fldChar w:fldCharType="separate"/>
-            </w:r>
-            <w:r>
-              <w:rPr>
-                <w:noProof/>
-                <w:webHidden/>
-              </w:rPr>
-              <w:t>19</w:t>
-            </w:r>
-            <w:r>
-              <w:rPr>
-                <w:noProof/>
-                <w:webHidden/>
-              </w:rPr>
-              <w:fldChar w:fldCharType="end"/>
-            </w:r>
-          </w:hyperlink>
-        </w:p>
-        <w:p>
-          <w:pPr>
-            <w:pStyle w:val="Sumrio3"/>
-            <w:tabs>
-              <w:tab w:val="left" w:pos="1963"/>
-              <w:tab w:val="right" w:leader="dot" w:pos="9016"/>
-            </w:tabs>
-            <w:rPr>
-              <w:rFonts w:asciiTheme="minorHAnsi" w:eastAsiaTheme="minorEastAsia" w:hAnsiTheme="minorHAnsi"/>
-              <w:noProof/>
-              <w:kern w:val="2"/>
-              <w:lang w:eastAsia="pt-BR"/>
-              <w14:ligatures w14:val="standardContextual"/>
-            </w:rPr>
-          </w:pPr>
-          <w:hyperlink w:anchor="_Toc208074013" w:history="1">
-            <w:r>
-              <w:rPr>
-                <w:rStyle w:val="Hyperlink"/>
-                <w:noProof/>
-              </w:rPr>
-              <w:t>4.7.2</w:t>
-            </w:r>
-            <w:r>
-              <w:rPr>
-                <w:rFonts w:asciiTheme="minorHAnsi" w:eastAsiaTheme="minorEastAsia" w:hAnsiTheme="minorHAnsi"/>
-                <w:noProof/>
-                <w:kern w:val="2"/>
-                <w:lang w:eastAsia="pt-BR"/>
-                <w14:ligatures w14:val="standardContextual"/>
-              </w:rPr>
-              <w:tab/>
-            </w:r>
-            <w:r>
-              <w:rPr>
-                <w:rStyle w:val="Hyperlink"/>
-                <w:noProof/>
-              </w:rPr>
-              <w:t>Premissas</w:t>
-            </w:r>
-            <w:r>
-              <w:rPr>
-                <w:noProof/>
-                <w:webHidden/>
-              </w:rPr>
-              <w:tab/>
-            </w:r>
-            <w:r>
-              <w:rPr>
-                <w:noProof/>
-                <w:webHidden/>
-              </w:rPr>
-              <w:fldChar w:fldCharType="begin"/>
-            </w:r>
-            <w:r>
-              <w:rPr>
-                <w:noProof/>
-                <w:webHidden/>
-              </w:rPr>
-              <w:instrText xml:space="preserve"> PAGEREF _Toc208074013 \h </w:instrText>
-            </w:r>
-            <w:r>
-              <w:rPr>
-                <w:noProof/>
-                <w:webHidden/>
-              </w:rPr>
-            </w:r>
-            <w:r>
-              <w:rPr>
-                <w:noProof/>
-                <w:webHidden/>
-              </w:rPr>
-              <w:fldChar w:fldCharType="separate"/>
-            </w:r>
-            <w:r>
-              <w:rPr>
-                <w:noProof/>
-                <w:webHidden/>
-              </w:rPr>
-              <w:t>19</w:t>
-            </w:r>
-            <w:r>
-              <w:rPr>
-                <w:noProof/>
-                <w:webHidden/>
-              </w:rPr>
-              <w:fldChar w:fldCharType="end"/>
-            </w:r>
-          </w:hyperlink>
-        </w:p>
-        <w:p>
-          <w:pPr>
-            <w:pStyle w:val="Sumrio3"/>
-            <w:tabs>
-              <w:tab w:val="left" w:pos="1963"/>
-              <w:tab w:val="right" w:leader="dot" w:pos="9016"/>
-            </w:tabs>
-            <w:rPr>
-              <w:rFonts w:asciiTheme="minorHAnsi" w:eastAsiaTheme="minorEastAsia" w:hAnsiTheme="minorHAnsi"/>
-              <w:noProof/>
-              <w:kern w:val="2"/>
-              <w:lang w:eastAsia="pt-BR"/>
-              <w14:ligatures w14:val="standardContextual"/>
-            </w:rPr>
-          </w:pPr>
-          <w:hyperlink w:anchor="_Toc208074014" w:history="1">
-            <w:r>
-              <w:rPr>
-                <w:rStyle w:val="Hyperlink"/>
-                <w:noProof/>
-              </w:rPr>
-              <w:t>4.7.3</w:t>
-            </w:r>
-            <w:r>
-              <w:rPr>
-                <w:rFonts w:asciiTheme="minorHAnsi" w:eastAsiaTheme="minorEastAsia" w:hAnsiTheme="minorHAnsi"/>
-                <w:noProof/>
-                <w:kern w:val="2"/>
-                <w:lang w:eastAsia="pt-BR"/>
-                <w14:ligatures w14:val="standardContextual"/>
-              </w:rPr>
-              <w:tab/>
-            </w:r>
-            <w:r>
-              <w:rPr>
-                <w:rStyle w:val="Hyperlink"/>
-                <w:noProof/>
-              </w:rPr>
-              <w:t>Restrições:</w:t>
-            </w:r>
-            <w:r>
-              <w:rPr>
-                <w:noProof/>
-                <w:webHidden/>
-              </w:rPr>
-              <w:tab/>
-            </w:r>
-            <w:r>
-              <w:rPr>
-                <w:noProof/>
-                <w:webHidden/>
-              </w:rPr>
-              <w:fldChar w:fldCharType="begin"/>
-            </w:r>
-            <w:r>
-              <w:rPr>
-                <w:noProof/>
-                <w:webHidden/>
-              </w:rPr>
-              <w:instrText xml:space="preserve"> PAGEREF _Toc208074014 \h </w:instrText>
-            </w:r>
-            <w:r>
-              <w:rPr>
-                <w:noProof/>
-                <w:webHidden/>
-              </w:rPr>
-            </w:r>
-            <w:r>
-              <w:rPr>
-                <w:noProof/>
-                <w:webHidden/>
-              </w:rPr>
-              <w:fldChar w:fldCharType="separate"/>
-            </w:r>
-            <w:r>
-              <w:rPr>
-                <w:noProof/>
-                <w:webHidden/>
-              </w:rPr>
-              <w:t>20</w:t>
-            </w:r>
-            <w:r>
-              <w:rPr>
-                <w:noProof/>
-                <w:webHidden/>
-              </w:rPr>
-              <w:fldChar w:fldCharType="end"/>
-            </w:r>
-          </w:hyperlink>
-        </w:p>
-        <w:p>
-          <w:pPr>
-            <w:pStyle w:val="Sumrio2"/>
-            <w:tabs>
-              <w:tab w:val="left" w:pos="1680"/>
-              <w:tab w:val="right" w:leader="dot" w:pos="9016"/>
-            </w:tabs>
-            <w:rPr>
-              <w:rFonts w:asciiTheme="minorHAnsi" w:eastAsiaTheme="minorEastAsia" w:hAnsiTheme="minorHAnsi"/>
-              <w:noProof/>
-              <w:kern w:val="2"/>
-              <w:lang w:eastAsia="pt-BR"/>
-              <w14:ligatures w14:val="standardContextual"/>
-            </w:rPr>
-          </w:pPr>
-          <w:hyperlink w:anchor="_Toc208074015" w:history="1">
-            <w:r>
-              <w:rPr>
-                <w:rStyle w:val="Hyperlink"/>
-                <w:noProof/>
-              </w:rPr>
-              <w:t>4.8</w:t>
-            </w:r>
-            <w:r>
-              <w:rPr>
-                <w:rFonts w:asciiTheme="minorHAnsi" w:eastAsiaTheme="minorEastAsia" w:hAnsiTheme="minorHAnsi"/>
-                <w:noProof/>
-                <w:kern w:val="2"/>
-                <w:lang w:eastAsia="pt-BR"/>
-                <w14:ligatures w14:val="standardContextual"/>
-              </w:rPr>
-              <w:tab/>
-            </w:r>
-            <w:r>
-              <w:rPr>
-                <w:rStyle w:val="Hyperlink"/>
-                <w:noProof/>
-              </w:rPr>
-              <w:t>Partes Interessadas (Stakeholders)</w:t>
-            </w:r>
-            <w:r>
-              <w:rPr>
-                <w:noProof/>
-                <w:webHidden/>
-              </w:rPr>
-              <w:tab/>
-            </w:r>
-            <w:r>
-              <w:rPr>
-                <w:noProof/>
-                <w:webHidden/>
-              </w:rPr>
-              <w:fldChar w:fldCharType="begin"/>
-            </w:r>
-            <w:r>
-              <w:rPr>
-                <w:noProof/>
-                <w:webHidden/>
-              </w:rPr>
-              <w:instrText xml:space="preserve"> PAGEREF _Toc208074015 \h </w:instrText>
-            </w:r>
-            <w:r>
-              <w:rPr>
-                <w:noProof/>
-                <w:webHidden/>
-              </w:rPr>
-            </w:r>
-            <w:r>
-              <w:rPr>
-                <w:noProof/>
-                <w:webHidden/>
-              </w:rPr>
-              <w:fldChar w:fldCharType="separate"/>
-            </w:r>
-            <w:r>
-              <w:rPr>
-                <w:noProof/>
-                <w:webHidden/>
-              </w:rPr>
-              <w:t>20</w:t>
+              <w:t>23</w:t>
             </w:r>
             <w:r>
               <w:rPr>
@@ -2415,6 +2298,7 @@
           <w:sz w:val="32"/>
           <w:szCs w:val="32"/>
         </w:rPr>
+        <w:lastRenderedPageBreak/>
         <w:t>LISTA DE FIGURAS</w:t>
       </w:r>
     </w:p>
@@ -2584,7 +2468,13 @@
         <w:t>Embrapa)</w:t>
       </w:r>
       <w:r>
-        <w:t xml:space="preserve"> ....................................................................X </w:t>
+        <w:t xml:space="preserve"> ....................................................................</w:t>
+      </w:r>
+      <w:r>
+        <w:t>9</w:t>
+      </w:r>
+      <w:r>
+        <w:t xml:space="preserve"> </w:t>
       </w:r>
       <w:r>
         <w:t xml:space="preserve">Figura </w:t>
@@ -2632,7 +2522,13 @@
         <w:t>Nordeste) .....................</w:t>
       </w:r>
       <w:r>
-        <w:t>11</w:t>
+        <w:t>1</w:t>
+      </w:r>
+      <w:r>
+        <w:t>2</w:t>
+      </w:r>
+      <w:r>
+        <w:t xml:space="preserve"> </w:t>
       </w:r>
       <w:r>
         <w:rPr>
@@ -2641,110 +2537,104 @@
         <w:fldChar w:fldCharType="end"/>
       </w:r>
       <w:r>
+        <w:t xml:space="preserve">Figura </w:t>
+      </w:r>
+      <w:r>
+        <w:t>6</w:t>
+      </w:r>
+      <w:r>
+        <w:t xml:space="preserve">:  </w:t>
+      </w:r>
+      <w:r>
+        <w:t>Volume de água recomendado para irrigação do cajueiro-anão</w:t>
+      </w:r>
+      <w:r>
         <w:t xml:space="preserve"> </w:t>
       </w:r>
       <w:r>
-        <w:t xml:space="preserve">Figura </w:t>
-      </w:r>
-      <w:r>
-        <w:t>6</w:t>
+        <w:t xml:space="preserve">precoce. (Irrigação em Cajueiro-anão-precoce, Fábio Rodrigues de Miranda, Rubens Sonsol Gondim e Vitor Hugo de Oliveira) </w:t>
+      </w:r>
+      <w:r>
+        <w:t>.......................</w:t>
+      </w:r>
+      <w:r>
+        <w:t>..........</w:t>
+      </w:r>
+      <w:r>
+        <w:t>1</w:t>
+      </w:r>
+      <w:r>
+        <w:t>3</w:t>
+      </w:r>
+      <w:r>
+        <w:t xml:space="preserve"> Figura </w:t>
+      </w:r>
+      <w:r>
+        <w:t>7</w:t>
+      </w:r>
+      <w:r>
+        <w:t xml:space="preserve">: Volume de água recomendado para irrigação do cajueiro-anão-precoce, a depender do tamanho da copa da planta. (Irrigação em Cajueiro-anão-precoce, Fábio Rodrigues de Miranda, Rubens Sonsol Gondim e Vitor Hugo de </w:t>
+      </w:r>
+      <w:r>
+        <w:t>Oliveira) .........</w:t>
+      </w:r>
+      <w:r>
+        <w:t>..........................................................</w:t>
+      </w:r>
+      <w:r>
+        <w:t>.........................</w:t>
+      </w:r>
+      <w:r>
+        <w:t>1</w:t>
+      </w:r>
+      <w:r>
+        <w:t>3</w:t>
+      </w:r>
+      <w:r>
+        <w:t xml:space="preserve"> Figura </w:t>
+      </w:r>
+      <w:r>
+        <w:t>8</w:t>
       </w:r>
       <w:r>
         <w:t xml:space="preserve">:  </w:t>
       </w:r>
       <w:r>
-        <w:t>Volume de água recomendado para irrigação do cajueiro-anão</w:t>
-      </w:r>
-      <w:r>
+        <w:rPr>
+          <w:rFonts w:eastAsia="Arial" w:cs="Arial"/>
+          <w:color w:val="000000" w:themeColor="text1"/>
+        </w:rPr>
+        <w:t>Volume de água recomendado para irrigação do cajueiro-anão-precoce. (Solos do Nordeste,</w:t>
+      </w:r>
+      <w:r>
+        <w:rPr>
+          <w:rFonts w:eastAsia="Arial" w:cs="Arial"/>
+          <w:color w:val="000000" w:themeColor="text1"/>
+        </w:rPr>
         <w:t xml:space="preserve"> </w:t>
       </w:r>
       <w:r>
-        <w:t xml:space="preserve">precoce. (Irrigação em Cajueiro-anão-precoce, Fábio Rodrigues de Miranda, Rubens Sonsol Gondim e Vitor Hugo de Oliveira) </w:t>
-      </w:r>
-      <w:r>
-        <w:t>.......................</w:t>
-      </w:r>
-      <w:r>
-        <w:t>..........</w:t>
+        <w:rPr>
+          <w:rFonts w:eastAsia="Arial" w:cs="Arial"/>
+          <w:color w:val="000000" w:themeColor="text1"/>
+        </w:rPr>
+        <w:t xml:space="preserve">Embrapa, </w:t>
+      </w:r>
+      <w:r>
+        <w:rPr>
+          <w:rFonts w:eastAsia="Arial" w:cs="Arial"/>
+          <w:color w:val="000000" w:themeColor="text1"/>
+        </w:rPr>
+        <w:t>2014)</w:t>
+      </w:r>
+      <w:r>
+        <w:t xml:space="preserve"> ...............................................</w:t>
       </w:r>
       <w:r>
         <w:t>1</w:t>
       </w:r>
       <w:r>
-        <w:t>2</w:t>
-      </w:r>
-      <w:r>
-        <w:t xml:space="preserve"> </w:t>
-      </w:r>
-      <w:r>
-        <w:t xml:space="preserve">Figura </w:t>
-      </w:r>
-      <w:r>
-        <w:t>7</w:t>
-      </w:r>
-      <w:r>
-        <w:t xml:space="preserve">: Volume de água recomendado para irrigação do cajueiro-anão-precoce, a depender do tamanho da copa da planta. (Irrigação em Cajueiro-anão-precoce, Fábio Rodrigues de Miranda, Rubens Sonsol Gondim e Vitor Hugo de </w:t>
-      </w:r>
-      <w:r>
-        <w:t>Oliveira) .........</w:t>
-      </w:r>
-      <w:r>
-        <w:t>..........................................................</w:t>
-      </w:r>
-      <w:r>
-        <w:t>.........................</w:t>
-      </w:r>
-      <w:r>
-        <w:t>1</w:t>
-      </w:r>
-      <w:r>
-        <w:t>3</w:t>
-      </w:r>
-      <w:r>
-        <w:t xml:space="preserve"> Figura </w:t>
-      </w:r>
-      <w:r>
-        <w:t>8</w:t>
-      </w:r>
-      <w:r>
-        <w:t xml:space="preserve">:  </w:t>
-      </w:r>
-      <w:r>
-        <w:rPr>
-          <w:rFonts w:eastAsia="Arial" w:cs="Arial"/>
-          <w:color w:val="000000" w:themeColor="text1"/>
-        </w:rPr>
-        <w:t>Volume de água recomendado para irrigação do cajueiro-anão-precoce. (Solos do Nordeste,</w:t>
-      </w:r>
-      <w:r>
-        <w:rPr>
-          <w:rFonts w:eastAsia="Arial" w:cs="Arial"/>
-          <w:color w:val="000000" w:themeColor="text1"/>
-        </w:rPr>
-        <w:t xml:space="preserve"> </w:t>
-      </w:r>
-      <w:r>
-        <w:rPr>
-          <w:rFonts w:eastAsia="Arial" w:cs="Arial"/>
-          <w:color w:val="000000" w:themeColor="text1"/>
-        </w:rPr>
-        <w:t xml:space="preserve">Embrapa, </w:t>
-      </w:r>
-      <w:r>
-        <w:rPr>
-          <w:rFonts w:eastAsia="Arial" w:cs="Arial"/>
-          <w:color w:val="000000" w:themeColor="text1"/>
-        </w:rPr>
-        <w:t>2014)</w:t>
-      </w:r>
-      <w:r>
-        <w:t xml:space="preserve"> ...............................................</w:t>
-      </w:r>
-      <w:r>
-        <w:t>1</w:t>
-      </w:r>
-      <w:r>
-        <w:t>3</w:t>
+        <w:t>4</w:t>
       </w:r>
       <w:r>
         <w:t xml:space="preserve"> Figura </w:t>
@@ -2843,8 +2733,9 @@
       <w:pPr>
         <w:pStyle w:val="Ttulo1"/>
       </w:pPr>
-      <w:bookmarkStart w:id="2" w:name="_Toc208074001"/>
-      <w:r>
+      <w:bookmarkStart w:id="2" w:name="_Toc212655143"/>
+      <w:r>
+        <w:lastRenderedPageBreak/>
         <w:t>CONTEXT</w:t>
       </w:r>
       <w:r>
@@ -3039,6 +2930,7 @@
         <w:rPr>
           <w:rFonts w:eastAsia="Arial" w:cs="Arial"/>
         </w:rPr>
+        <w:lastRenderedPageBreak/>
         <w:t xml:space="preserve">Além da geração de empregos, o Brasil já ficou no ranking de 5° lugar do país que mais produzia o caju no mundo, no entanto pela falta de tecnologia, ele decaiu bastante nos últimos anos. </w:t>
       </w:r>
     </w:p>
@@ -3087,7 +2979,7 @@
           <w:noProof/>
         </w:rPr>
         <w:drawing>
-          <wp:anchor distT="0" distB="0" distL="114300" distR="114300" simplePos="0" relativeHeight="251656192" behindDoc="1" locked="0" layoutInCell="1" allowOverlap="1" wp14:anchorId="286B2570" wp14:editId="01E77971">
+          <wp:anchor distT="0" distB="0" distL="114300" distR="114300" simplePos="0" relativeHeight="251655680" behindDoc="1" locked="0" layoutInCell="1" allowOverlap="1" wp14:anchorId="286B2570" wp14:editId="01E77971">
             <wp:simplePos x="0" y="0"/>
             <wp:positionH relativeFrom="column">
               <wp:posOffset>1276350</wp:posOffset>
@@ -3392,6 +3284,7 @@
         <w:rPr>
           <w:rFonts w:eastAsia="Arial" w:cs="Arial"/>
         </w:rPr>
+        <w:lastRenderedPageBreak/>
         <w:t>Segundo o Embrapa</w:t>
       </w:r>
       <w:r>
@@ -3509,6 +3402,7 @@
           <w:szCs w:val="14"/>
         </w:rPr>
       </w:pPr>
+      <w:bookmarkStart w:id="4" w:name="_Toc212655144"/>
       <w:r>
         <w:rPr>
           <w:rFonts w:eastAsia="Arial" w:cs="Arial"/>
@@ -3518,7 +3412,7 @@
         </w:rPr>
         <w:t xml:space="preserve">Figura 2: </w:t>
       </w:r>
-      <w:bookmarkStart w:id="4" w:name="_Hlk211968481"/>
+      <w:bookmarkStart w:id="5" w:name="_Hlk211968481"/>
       <w:r>
         <w:rPr>
           <w:rFonts w:eastAsia="Arial" w:cs="Arial"/>
@@ -3537,6 +3431,7 @@
         </w:rPr>
         <w:t xml:space="preserve"> (Fonte: Portal Informação de Verdade).</w:t>
       </w:r>
+      <w:bookmarkEnd w:id="5"/>
       <w:bookmarkEnd w:id="4"/>
     </w:p>
     <w:p>
@@ -3615,6 +3510,7 @@
           <w:rFonts w:eastAsia="Arial" w:cs="Arial"/>
           <w:color w:val="000000" w:themeColor="text1"/>
         </w:rPr>
+        <w:lastRenderedPageBreak/>
         <w:t xml:space="preserve">Isso ocorre devido a </w:t>
       </w:r>
       <w:r>
@@ -3856,7 +3752,15 @@
         <w:rPr>
           <w:rFonts w:eastAsia="Arial" w:cs="Arial"/>
         </w:rPr>
-        <w:t>” – Embrapa</w:t>
+        <w:t xml:space="preserve">” – </w:t>
+      </w:r>
+      <w:r>
+        <w:rPr>
+          <w:rFonts w:eastAsia="Arial" w:cs="Arial"/>
+          <w:i/>
+          <w:iCs/>
+        </w:rPr>
+        <w:t>Embrapa</w:t>
       </w:r>
     </w:p>
     <w:p>
@@ -3870,7 +3774,7 @@
           <w:noProof/>
         </w:rPr>
         <w:drawing>
-          <wp:anchor distT="0" distB="0" distL="114300" distR="114300" simplePos="0" relativeHeight="251651072" behindDoc="1" locked="0" layoutInCell="1" allowOverlap="1" wp14:anchorId="54007C53" wp14:editId="154B00FE">
+          <wp:anchor distT="0" distB="0" distL="114300" distR="114300" simplePos="0" relativeHeight="251654656" behindDoc="1" locked="0" layoutInCell="1" allowOverlap="1" wp14:anchorId="54007C53" wp14:editId="154B00FE">
             <wp:simplePos x="0" y="0"/>
             <wp:positionH relativeFrom="margin">
               <wp:posOffset>1847850</wp:posOffset>
@@ -4007,7 +3911,7 @@
           <w:szCs w:val="14"/>
         </w:rPr>
       </w:pPr>
-      <w:bookmarkStart w:id="5" w:name="_Hlk212487623"/>
+      <w:bookmarkStart w:id="6" w:name="_Hlk212487623"/>
       <w:r>
         <w:rPr>
           <w:rFonts w:cs="Arial"/>
@@ -4033,7 +3937,7 @@
           <w:sz w:val="14"/>
           <w:szCs w:val="14"/>
         </w:rPr>
-        <w:t>“</w:t>
+        <w:t>“Maturi” do cajueiro apresentando uma coloração “cinza” sobre a castanha </w:t>
       </w:r>
       <w:r>
         <w:rPr>
@@ -4042,29 +3946,21 @@
           <w:sz w:val="14"/>
           <w:szCs w:val="14"/>
         </w:rPr>
-        <w:t>Maturi” do cajueiro apresentando uma coloração “cinza” sobre a castanha </w:t>
-      </w:r>
-      <w:r>
-        <w:rPr>
-          <w:rFonts w:cs="Arial"/>
-          <w:color w:val="000000" w:themeColor="text1"/>
-          <w:sz w:val="14"/>
-          <w:szCs w:val="14"/>
-        </w:rPr>
         <w:t>(Fonte: Embrapa)</w:t>
       </w:r>
     </w:p>
-    <w:bookmarkEnd w:id="5"/>
-    <w:p>
-      <w:pPr>
-        <w:rPr>
-          <w:rFonts w:eastAsia="Arial" w:cs="Arial"/>
-        </w:rPr>
-      </w:pPr>
-      <w:r>
-        <w:rPr>
-          <w:rFonts w:eastAsia="Arial" w:cs="Arial"/>
-        </w:rPr>
+    <w:bookmarkEnd w:id="6"/>
+    <w:p>
+      <w:pPr>
+        <w:rPr>
+          <w:rFonts w:eastAsia="Arial" w:cs="Arial"/>
+        </w:rPr>
+      </w:pPr>
+      <w:r>
+        <w:rPr>
+          <w:rFonts w:eastAsia="Arial" w:cs="Arial"/>
+        </w:rPr>
+        <w:lastRenderedPageBreak/>
         <w:t>Com isso, evidencia-se a necessidade do monitoramento da umidade do solo para garantir o bom desenvolvimento dos cajueiros.</w:t>
       </w:r>
     </w:p>
@@ -4109,7 +4005,16 @@
           <w:rFonts w:eastAsia="Arial" w:cs="Arial"/>
           <w:color w:val="000000" w:themeColor="text1"/>
         </w:rPr>
-        <w:t xml:space="preserve"> têm sido observados em regiões onde as chuvas alcançam 4000mm e estação seca de quatro a sete meses, nem sempre bem distribuída. Em regiões com chuvas inferiores a 600mm, o cajueiro tem respondido muito bem à irrigação.”  - Embrapa</w:t>
+        <w:t xml:space="preserve"> têm sido observados em regiões onde as chuvas alcançam 4000mm e estação seca de quatro a sete meses, nem sempre bem distribuída. Em regiões com chuvas inferiores a 600mm, o cajueiro tem respondido muito bem à irrigação.”  -</w:t>
+      </w:r>
+      <w:r>
+        <w:rPr>
+          <w:rFonts w:eastAsia="Arial" w:cs="Arial"/>
+          <w:i/>
+          <w:iCs/>
+          <w:color w:val="000000" w:themeColor="text1"/>
+        </w:rPr>
+        <w:t xml:space="preserve"> Embrapa</w:t>
       </w:r>
     </w:p>
     <w:p>
@@ -4190,30 +4095,23 @@
           <w:rFonts w:eastAsia="Arial" w:cs="Arial"/>
           <w:color w:val="000000" w:themeColor="text1"/>
         </w:rPr>
-        <w:t xml:space="preserve">Disto se conclui que solos de textura leve, profundos, bem drenados, moderadamente ácidos, conteúdo e saturação por bases baixos, livres de </w:t>
-      </w:r>
-      <w:proofErr w:type="spellStart"/>
-      <w:r>
-        <w:rPr>
-          <w:rFonts w:eastAsia="Arial" w:cs="Arial"/>
-          <w:color w:val="000000" w:themeColor="text1"/>
-        </w:rPr>
-        <w:t>pedregosidade</w:t>
-      </w:r>
-      <w:proofErr w:type="spellEnd"/>
-      <w:r>
-        <w:rPr>
-          <w:rFonts w:eastAsia="Arial" w:cs="Arial"/>
-          <w:color w:val="000000" w:themeColor="text1"/>
-        </w:rPr>
-        <w:t>, e sem camada ou horizonte endurecido nos 100cm superficiais são os mais adequados para o cultivo do cajueiro.</w:t>
-      </w:r>
-      <w:r>
-        <w:rPr>
-          <w:rFonts w:eastAsia="Arial" w:cs="Arial"/>
-          <w:color w:val="000000" w:themeColor="text1"/>
-        </w:rPr>
-        <w:t>” - Embrapa</w:t>
+        <w:t>Disto se conclui que solos de textura leve, profundos, bem drenados, moderadamente ácidos, conteúdo e saturação por bases baixos, livres de pedregosidade, e sem camada ou horizonte endurecido nos 100cm superficiais são os mais adequados para o cultivo do cajueiro.</w:t>
+      </w:r>
+      <w:r>
+        <w:rPr>
+          <w:rFonts w:eastAsia="Arial" w:cs="Arial"/>
+          <w:color w:val="000000" w:themeColor="text1"/>
+        </w:rPr>
+        <w:t xml:space="preserve">” - </w:t>
+      </w:r>
+      <w:r>
+        <w:rPr>
+          <w:rFonts w:eastAsia="Arial" w:cs="Arial"/>
+          <w:i/>
+          <w:iCs/>
+          <w:color w:val="000000" w:themeColor="text1"/>
+        </w:rPr>
+        <w:t>Embrapa</w:t>
       </w:r>
     </w:p>
     <w:p>
@@ -4285,7 +4183,7 @@
           <w:szCs w:val="14"/>
         </w:rPr>
       </w:pPr>
-      <w:bookmarkStart w:id="6" w:name="_Toc208059969"/>
+      <w:bookmarkStart w:id="7" w:name="_Toc208059969"/>
       <w:r>
         <w:rPr>
           <w:rFonts w:cs="Arial"/>
@@ -4313,7 +4211,7 @@
         </w:rPr>
         <w:t>: Principais produtores de caju do Brasil (Fonte: G1).</w:t>
       </w:r>
-      <w:bookmarkEnd w:id="6"/>
+      <w:bookmarkEnd w:id="7"/>
     </w:p>
     <w:p>
       <w:pPr>
@@ -4326,6 +4224,7 @@
         <w:rPr>
           <w:rFonts w:eastAsia="Arial" w:cs="Arial"/>
         </w:rPr>
+        <w:lastRenderedPageBreak/>
         <w:t>Uma das principais características do caju é que existem dois tipos: o comum e o anão</w:t>
       </w:r>
       <w:r>
@@ -4692,8 +4591,9 @@
         <w:rPr>
           <w:noProof/>
         </w:rPr>
+        <w:lastRenderedPageBreak/>
         <w:drawing>
-          <wp:anchor distT="0" distB="0" distL="114300" distR="114300" simplePos="0" relativeHeight="251658240" behindDoc="1" locked="0" layoutInCell="1" allowOverlap="1" wp14:anchorId="6213DA50" wp14:editId="41FDB8B8">
+          <wp:anchor distT="0" distB="0" distL="114300" distR="114300" simplePos="0" relativeHeight="251656704" behindDoc="1" locked="0" layoutInCell="1" allowOverlap="1" wp14:anchorId="6213DA50" wp14:editId="41FDB8B8">
             <wp:simplePos x="0" y="0"/>
             <wp:positionH relativeFrom="margin">
               <wp:align>center</wp:align>
@@ -4777,7 +4677,7 @@
           <w:szCs w:val="14"/>
         </w:rPr>
       </w:pPr>
-      <w:bookmarkStart w:id="7" w:name="_Toc208059970"/>
+      <w:bookmarkStart w:id="8" w:name="_Toc208059970"/>
     </w:p>
     <w:p>
       <w:pPr>
@@ -4982,7 +4882,7 @@
         </w:rPr>
         <w:t>onte: Banco do Nordeste).</w:t>
       </w:r>
-      <w:bookmarkEnd w:id="7"/>
+      <w:bookmarkEnd w:id="8"/>
     </w:p>
     <w:p>
       <w:pPr>
@@ -5093,8 +4993,9 @@
         <w:rPr>
           <w:noProof/>
         </w:rPr>
+        <w:lastRenderedPageBreak/>
         <w:drawing>
-          <wp:anchor distT="0" distB="0" distL="114300" distR="114300" simplePos="0" relativeHeight="251661312" behindDoc="1" locked="0" layoutInCell="1" allowOverlap="1" wp14:anchorId="103F6624" wp14:editId="159A0ABB">
+          <wp:anchor distT="0" distB="0" distL="114300" distR="114300" simplePos="0" relativeHeight="251658752" behindDoc="1" locked="0" layoutInCell="1" allowOverlap="1" wp14:anchorId="103F6624" wp14:editId="159A0ABB">
             <wp:simplePos x="0" y="0"/>
             <wp:positionH relativeFrom="column">
               <wp:posOffset>381000</wp:posOffset>
@@ -5208,13 +5109,13 @@
           <w:szCs w:val="14"/>
         </w:rPr>
       </w:pPr>
-      <w:bookmarkStart w:id="8" w:name="_Hlk212485229"/>
+      <w:bookmarkStart w:id="9" w:name="_Hlk212485229"/>
       <w:r>
         <w:rPr>
           <w:noProof/>
         </w:rPr>
         <w:drawing>
-          <wp:anchor distT="0" distB="0" distL="114300" distR="114300" simplePos="0" relativeHeight="251664384" behindDoc="1" locked="0" layoutInCell="1" allowOverlap="1" wp14:anchorId="35392A59" wp14:editId="13CC2AC0">
+          <wp:anchor distT="0" distB="0" distL="114300" distR="114300" simplePos="0" relativeHeight="251659776" behindDoc="1" locked="0" layoutInCell="1" allowOverlap="1" wp14:anchorId="35392A59" wp14:editId="13CC2AC0">
             <wp:simplePos x="0" y="0"/>
             <wp:positionH relativeFrom="margin">
               <wp:posOffset>97155</wp:posOffset>
@@ -5335,7 +5236,7 @@
         <w:t>Cajueiro-anão-precoce, Fábio Rodrigues de Miranda, Rubens Sonsol Gondim e Vitor Hugo de Oliveira).</w:t>
       </w:r>
     </w:p>
-    <w:bookmarkEnd w:id="8"/>
+    <w:bookmarkEnd w:id="9"/>
     <w:p>
       <w:pPr>
         <w:jc w:val="center"/>
@@ -5363,12 +5264,6 @@
           <w:rFonts w:eastAsia="Arial" w:cs="Arial"/>
         </w:rPr>
       </w:pPr>
-      <w:r>
-        <w:rPr>
-          <w:rFonts w:eastAsia="Arial" w:cs="Arial"/>
-        </w:rPr>
-        <w:t>// gastos de água</w:t>
-      </w:r>
     </w:p>
     <w:p>
       <w:pPr>
@@ -5381,6 +5276,7 @@
         <w:rPr>
           <w:rFonts w:eastAsia="Arial" w:cs="Arial"/>
         </w:rPr>
+        <w:lastRenderedPageBreak/>
         <w:t>Para encontrarmos a umidade ideal para o solo do cajueiro é necessário que se entenda o básico dos tipos de solo. Na região nordeste do país temos diversos tipos de solo, mas o</w:t>
       </w:r>
       <w:r>
@@ -5576,7 +5472,22 @@
         <w:rPr>
           <w:rFonts w:eastAsia="Arial" w:cs="Arial"/>
         </w:rPr>
-        <w:t>Para melhor controle da irrigação é importante estar ciente do nível de umidade do solo. Para isso fizemos alguns cálculos baseados nos artigos: “Irrigação em Cajueiro-anão-precoce” de Fábio Rodrigues de Miranda, Rubens Sonsol Gondim e Vitor Hugo de Oliveira, e “Adubando para Alta Produtividade e Qualidade - Fruteiras Tropicais do Brasil” de EMBRAPA.</w:t>
+        <w:t xml:space="preserve">Para melhor controle da irrigação é importante estar ciente do nível de umidade do solo. Para isso fizemos alguns cálculos baseados nos artigos: “Irrigação em Cajueiro-anão-precoce” de Fábio Rodrigues de Miranda, Rubens Sonsol Gondim e </w:t>
+      </w:r>
+      <w:r>
+        <w:rPr>
+          <w:rFonts w:eastAsia="Arial" w:cs="Arial"/>
+        </w:rPr>
+        <w:lastRenderedPageBreak/>
+        <w:t xml:space="preserve">Vitor Hugo de Oliveira, e “Adubando para Alta Produtividade e Qualidade - </w:t>
+      </w:r>
+      <w:r>
+        <w:rPr>
+          <w:rFonts w:eastAsia="Arial" w:cs="Arial"/>
+          <w:i/>
+          <w:iCs/>
+        </w:rPr>
+        <w:t>Fruteiras Tropicais do Brasil” de EMBRAPA.</w:t>
       </w:r>
     </w:p>
     <w:p>
@@ -5681,11 +5592,12 @@
           <w:rFonts w:eastAsia="Arial" w:cs="Arial"/>
         </w:rPr>
       </w:pPr>
-      <w:bookmarkStart w:id="9" w:name="_Toc208074002"/>
-      <w:r>
+      <w:bookmarkStart w:id="10" w:name="_Toc212655145"/>
+      <w:r>
+        <w:lastRenderedPageBreak/>
         <w:t>OBJETIVOS</w:t>
       </w:r>
-      <w:bookmarkEnd w:id="9"/>
+      <w:bookmarkEnd w:id="10"/>
     </w:p>
     <w:p/>
     <w:p>
@@ -5816,29 +5728,66 @@
       <w:pPr>
         <w:pStyle w:val="Ttulo1"/>
       </w:pPr>
-      <w:bookmarkStart w:id="10" w:name="_Toc208074003"/>
-      <w:r>
+      <w:bookmarkStart w:id="11" w:name="_Toc212655146"/>
+      <w:r>
+        <w:lastRenderedPageBreak/>
         <w:t>JUSTIFICATIVA</w:t>
       </w:r>
-      <w:bookmarkEnd w:id="10"/>
-      <w:r>
-        <w:t xml:space="preserve"> // acrescentar</w:t>
-      </w:r>
+      <w:bookmarkEnd w:id="11"/>
     </w:p>
     <w:p/>
     <w:p>
       <w:r>
+        <w:t>A castanha do caju e o seu pseudo fruto são produtos muito versáteis, podendo ser vendidos como suco,</w:t>
+      </w:r>
+      <w:r>
+        <w:t xml:space="preserve"> licores,</w:t>
+      </w:r>
+      <w:r>
+        <w:t xml:space="preserve"> geleia, pasta de castanha de caju, a própria fruta in natura</w:t>
+      </w:r>
+      <w:r>
+        <w:t>, doces, entre muitas outras opções</w:t>
+      </w:r>
+      <w:r>
+        <w:t>.</w:t>
+      </w:r>
+      <w:r>
+        <w:t xml:space="preserve"> </w:t>
+      </w:r>
+      <w:r>
+        <w:t>Porém,</w:t>
+      </w:r>
+      <w:r>
+        <w:t xml:space="preserve"> o mais valioso desta planta é a castanha de caju</w:t>
+      </w:r>
+      <w:r>
+        <w:t xml:space="preserve">, tendo maior potência para desenvolvimento no comércio e exportação. </w:t>
+      </w:r>
+      <w:r>
+        <w:t>Além disso, o caju anão precoce, se mostra com o maior volume de produtividade nos últimos anos, sendo capaz de produzir até 2000kg por planta.</w:t>
+      </w:r>
+    </w:p>
+    <w:p>
+      <w:pPr>
+        <w:jc w:val="center"/>
+        <w:rPr>
+          <w:sz w:val="14"/>
+          <w:szCs w:val="14"/>
+        </w:rPr>
+      </w:pPr>
+      <w:r>
         <w:rPr>
           <w:noProof/>
         </w:rPr>
         <w:drawing>
-          <wp:anchor distT="0" distB="0" distL="114300" distR="114300" simplePos="0" relativeHeight="251666432" behindDoc="1" locked="0" layoutInCell="1" allowOverlap="1" wp14:anchorId="085B2932" wp14:editId="3FF961B8">
+          <wp:anchor distT="0" distB="0" distL="114300" distR="114300" simplePos="0" relativeHeight="251660800" behindDoc="1" locked="0" layoutInCell="1" allowOverlap="1" wp14:anchorId="085B2932" wp14:editId="5B63941D">
             <wp:simplePos x="0" y="0"/>
             <wp:positionH relativeFrom="margin">
-              <wp:align>center</wp:align>
+              <wp:align>right</wp:align>
             </wp:positionH>
             <wp:positionV relativeFrom="paragraph">
-              <wp:posOffset>1662820</wp:posOffset>
+              <wp:posOffset>274320</wp:posOffset>
             </wp:positionV>
             <wp:extent cx="5762625" cy="2019300"/>
             <wp:effectExtent l="0" t="0" r="9525" b="0"/>
@@ -5889,76 +5838,96 @@
           </wp:anchor>
         </w:drawing>
       </w:r>
-      <w:r>
-        <w:t>A castanha do caju e o seu pseudo fruto são produtos muito versáteis, podendo ser vendidos como suco,</w:t>
-      </w:r>
-      <w:r>
-        <w:t xml:space="preserve"> licores,</w:t>
-      </w:r>
-      <w:r>
-        <w:t xml:space="preserve"> geleia, pasta de castanha de caju, a própria fruta in natura</w:t>
-      </w:r>
-      <w:r>
-        <w:t>, doces, entre muitas outras opções</w:t>
-      </w:r>
-      <w:r>
-        <w:t>.</w:t>
-      </w:r>
-      <w:r>
-        <w:t xml:space="preserve"> </w:t>
-      </w:r>
-      <w:r>
-        <w:t>Porém,</w:t>
-      </w:r>
-      <w:r>
-        <w:t xml:space="preserve"> o mais valioso desta planta é a castanha de caju</w:t>
-      </w:r>
-      <w:r>
-        <w:t xml:space="preserve">, tendo maior potência para desenvolvimento no comércio e exportação. </w:t>
-      </w:r>
-      <w:r>
-        <w:t xml:space="preserve">Além disso, o caju anão precoce, se mostra com o maior volume de produtividade nos últimos anos, sendo capaz de produzir até 2000kg por planta. </w:t>
-      </w:r>
     </w:p>
     <w:p>
       <w:pPr>
         <w:jc w:val="center"/>
-        <w:rPr>
-          <w:sz w:val="16"/>
-          <w:szCs w:val="16"/>
-        </w:rPr>
-      </w:pPr>
-      <w:r>
         <w:rPr>
           <w:sz w:val="14"/>
           <w:szCs w:val="14"/>
         </w:rPr>
-        <w:t xml:space="preserve">Figura </w:t>
-      </w:r>
-      <w:r>
+      </w:pPr>
+    </w:p>
+    <w:p>
+      <w:pPr>
+        <w:jc w:val="center"/>
         <w:rPr>
           <w:sz w:val="14"/>
           <w:szCs w:val="14"/>
         </w:rPr>
-        <w:t>9</w:t>
-      </w:r>
+      </w:pPr>
       <w:r>
         <w:rPr>
           <w:sz w:val="14"/>
           <w:szCs w:val="14"/>
         </w:rPr>
-        <w:t>: Gráfico comparativo da produtividde do cajueiro-comum e anão precoce, no Ceará, de</w:t>
+        <w:t xml:space="preserve">Figura </w:t>
       </w:r>
       <w:r>
         <w:rPr>
           <w:sz w:val="14"/>
           <w:szCs w:val="14"/>
         </w:rPr>
+        <w:t>9</w:t>
+      </w:r>
+      <w:r>
+        <w:rPr>
+          <w:sz w:val="14"/>
+          <w:szCs w:val="14"/>
+        </w:rPr>
+        <w:t>: Gráfico comparativo da produtividde do cajueiro-comum e anão precoce, no Ceará, de</w:t>
+      </w:r>
+      <w:r>
+        <w:rPr>
+          <w:sz w:val="14"/>
+          <w:szCs w:val="14"/>
+        </w:rPr>
         <w:t xml:space="preserve"> Caderno Setorial, 2022.</w:t>
       </w:r>
     </w:p>
-    <w:p>
-      <w:r>
+    <w:p/>
+    <w:p>
+      <w:r>
+        <w:t>Em 2020 o Brasil se encontrou como 23º exportador de 444 toneladas de castanha com casca, no valor de US$297,00 mil, recebendo US$0,67/Kg, e como exportador de ACC, encontra-se na sexta posição, recebendo US$ 5,87 por quilo de amêndoa de acordo com o Caderno Setorial em 2022.</w:t>
+      </w:r>
+    </w:p>
+    <w:p>
+      <w:pPr>
+        <w:spacing w:after="240"/>
+      </w:pPr>
+      <w:r>
+        <w:t>Na matéria “Castanha de caju, artesanato e forró geram bons negócios no RN”, postada no site do G1, é compartilhado informações interessantes sobre o valor de venda do kg da castanha de caj</w:t>
+      </w:r>
+      <w:r>
+        <w:t>u</w:t>
+      </w:r>
+      <w:r>
+        <w:t xml:space="preserve"> no Brasil </w:t>
+      </w:r>
+      <w:r>
+        <w:rPr>
+          <w:rFonts w:eastAsia="Arial" w:cs="Arial"/>
+        </w:rPr>
+        <w:t>“A castanha de caju torrada, o pacote custa em média R$ 12. A caramelizada tem valor de R$ 14,40. Uma margem de lucro a mais entre 15% e 20%. Vale a pena agregar e valorizar o produto”, diz.</w:t>
+      </w:r>
+    </w:p>
+    <w:p>
+      <w:pPr>
+        <w:spacing w:after="240"/>
+        <w:rPr>
+          <w:rFonts w:eastAsia="Arial" w:cs="Arial"/>
+        </w:rPr>
+      </w:pPr>
+      <w:r>
+        <w:rPr>
+          <w:rFonts w:eastAsia="Arial" w:cs="Arial"/>
+        </w:rPr>
+        <w:t>O empresário compra as castanhas in natura e beneficia em uma fábrica. O negócio surgiu há 20 anos e hoje processa mais de 20 mil kg de castanhas por mês, de todos os tipos.” Sendo assim, podendo lucrar R$240.000 por mês.</w:t>
+      </w:r>
+    </w:p>
+    <w:p>
+      <w:r>
+        <w:lastRenderedPageBreak/>
         <w:t>Investir neste projeto significa transformar o manejo do caju em um processo mais sustentável e eficiente. Com a integração d</w:t>
       </w:r>
       <w:r>
@@ -5984,50 +5953,7 @@
     <w:p/>
     <w:p/>
     <w:p/>
-    <w:p>
-      <w:r>
-        <w:t>// colocar no contexto</w:t>
-      </w:r>
-    </w:p>
-    <w:p>
-      <w:r>
-        <w:t>Em 2020 o Brasil se encontrou como 23º exportador de 444 toneladas de castanha com casca, no valor de US$297,00 mil, recebendo US$0,67/Kg, e como exportador de ACC, encontra-se na sexta posição, recebendo US$ 5,87 por quilo de amêndoa de acordo com o Caderno Setorial em 2022.</w:t>
-      </w:r>
-    </w:p>
-    <w:p>
-      <w:pPr>
-        <w:spacing w:after="240"/>
-      </w:pPr>
-      <w:r>
-        <w:t>Na matéria “Castanha de caju, artesanato e forró geram bons negócios no RN”, postada no site do G1, é compartilhado informações interessantes sobre o valor de venda do kg da castanha de caj</w:t>
-      </w:r>
-      <w:r>
-        <w:t>u</w:t>
-      </w:r>
-      <w:r>
-        <w:t xml:space="preserve"> no Brasil </w:t>
-      </w:r>
-      <w:r>
-        <w:rPr>
-          <w:rFonts w:eastAsia="Arial" w:cs="Arial"/>
-        </w:rPr>
-        <w:t>“A castanha de caju torrada, o pacote custa em média R$ 12. A caramelizada tem valor de R$ 14,40. Uma margem de lucro a mais entre 15% e 20%. Vale a pena agregar e valorizar o produto”, diz.</w:t>
-      </w:r>
-    </w:p>
-    <w:p>
-      <w:pPr>
-        <w:spacing w:after="240"/>
-        <w:rPr>
-          <w:rFonts w:eastAsia="Arial" w:cs="Arial"/>
-        </w:rPr>
-      </w:pPr>
-      <w:r>
-        <w:rPr>
-          <w:rFonts w:eastAsia="Arial" w:cs="Arial"/>
-        </w:rPr>
-        <w:t>O empresário compra as castanhas in natura e beneficia em uma fábrica. O negócio surgiu há 20 anos e hoje processa mais de 20 mil kg de castanhas por mês, de todos os tipos.” Sendo assim, podendo lucrar R$240.000 por mês.</w:t>
-      </w:r>
-    </w:p>
+    <w:p/>
     <w:p>
       <w:pPr>
         <w:ind w:firstLine="0"/>
@@ -6043,18 +5969,16 @@
     <w:p/>
     <w:p/>
     <w:p/>
-    <w:p/>
-    <w:p/>
-    <w:p/>
     <w:p>
       <w:pPr>
         <w:pStyle w:val="Ttulo1"/>
       </w:pPr>
-      <w:bookmarkStart w:id="11" w:name="_Toc208074004"/>
-      <w:r>
+      <w:bookmarkStart w:id="12" w:name="_Toc212655147"/>
+      <w:r>
+        <w:lastRenderedPageBreak/>
         <w:t>ESCOPO</w:t>
       </w:r>
-      <w:bookmarkEnd w:id="11"/>
+      <w:bookmarkEnd w:id="12"/>
     </w:p>
     <w:p>
       <w:pPr>
@@ -6065,11 +5989,11 @@
       <w:pPr>
         <w:pStyle w:val="Ttulo2"/>
       </w:pPr>
-      <w:bookmarkStart w:id="12" w:name="_Toc208074005"/>
+      <w:bookmarkStart w:id="13" w:name="_Toc212655148"/>
       <w:r>
         <w:t>Descrição</w:t>
       </w:r>
-      <w:bookmarkEnd w:id="12"/>
+      <w:bookmarkEnd w:id="13"/>
     </w:p>
     <w:p>
       <w:pPr>
@@ -6424,11 +6348,11 @@
       <w:pPr>
         <w:pStyle w:val="Ttulo2"/>
       </w:pPr>
-      <w:bookmarkStart w:id="13" w:name="_Toc208074006"/>
+      <w:bookmarkStart w:id="14" w:name="_Toc212655149"/>
       <w:r>
         <w:t>Resultados Esperados</w:t>
       </w:r>
-      <w:bookmarkEnd w:id="13"/>
+      <w:bookmarkEnd w:id="14"/>
     </w:p>
     <w:p>
       <w:r>
@@ -6528,11 +6452,11 @@
       <w:pPr>
         <w:pStyle w:val="Ttulo2"/>
       </w:pPr>
-      <w:bookmarkStart w:id="14" w:name="_Toc208074007"/>
+      <w:bookmarkStart w:id="15" w:name="_Toc212655150"/>
       <w:r>
         <w:t>Requisitos do Projeto</w:t>
       </w:r>
-      <w:bookmarkEnd w:id="14"/>
+      <w:bookmarkEnd w:id="15"/>
     </w:p>
     <w:p>
       <w:pPr>
@@ -6660,6 +6584,7 @@
           <w:iCs/>
           <w:u w:val="single"/>
         </w:rPr>
+        <w:lastRenderedPageBreak/>
         <w:t>S</w:t>
       </w:r>
       <w:r>
@@ -6883,11 +6808,11 @@
       <w:pPr>
         <w:pStyle w:val="Ttulo2"/>
       </w:pPr>
-      <w:bookmarkStart w:id="15" w:name="_Toc208074008"/>
+      <w:bookmarkStart w:id="16" w:name="_Toc212655151"/>
       <w:r>
         <w:t>Limites e Exclusões</w:t>
       </w:r>
-      <w:bookmarkEnd w:id="15"/>
+      <w:bookmarkEnd w:id="16"/>
     </w:p>
     <w:p/>
     <w:p>
@@ -6975,6 +6900,7 @@
         </w:numPr>
       </w:pPr>
       <w:r>
+        <w:lastRenderedPageBreak/>
         <w:t>Os serviços não incluem auxílio em demandas que não estejam relacionadas ao monitoramento da umidade do solo, como, por exemplo, a definição da quantidade de cajus ideal por hectare.</w:t>
       </w:r>
     </w:p>
@@ -7051,9 +6977,11 @@
       <w:pPr>
         <w:pStyle w:val="Ttulo2"/>
       </w:pPr>
+      <w:bookmarkStart w:id="17" w:name="_Toc212655152"/>
       <w:r>
         <w:t>Backlog</w:t>
       </w:r>
+      <w:bookmarkEnd w:id="17"/>
     </w:p>
     <w:p>
       <w:pPr>
@@ -7064,7 +6992,7 @@
           <w:noProof/>
         </w:rPr>
         <w:drawing>
-          <wp:inline distT="0" distB="0" distL="0" distR="0" wp14:anchorId="602B82FC" wp14:editId="1FA546C8">
+          <wp:inline distT="0" distB="0" distL="0" distR="0" wp14:anchorId="602B82FC" wp14:editId="5FA2C3A8">
             <wp:extent cx="5641145" cy="4857912"/>
             <wp:effectExtent l="0" t="0" r="0" b="0"/>
             <wp:docPr id="1021391839" name="drawing"/>
@@ -7110,8 +7038,9 @@
       <w:pPr>
         <w:pStyle w:val="Ttulo2"/>
       </w:pPr>
-      <w:bookmarkStart w:id="16" w:name="_Toc208074011"/>
-      <w:r>
+      <w:bookmarkStart w:id="18" w:name="_Toc212655153"/>
+      <w:r>
+        <w:lastRenderedPageBreak/>
         <w:t>Riscos</w:t>
       </w:r>
       <w:r>
@@ -7120,7 +7049,7 @@
       <w:r>
         <w:t xml:space="preserve"> e Restrições</w:t>
       </w:r>
-      <w:bookmarkEnd w:id="16"/>
+      <w:bookmarkEnd w:id="18"/>
     </w:p>
     <w:p>
       <w:r>
@@ -7184,11 +7113,11 @@
       <w:pPr>
         <w:pStyle w:val="Ttulo3"/>
       </w:pPr>
-      <w:bookmarkStart w:id="17" w:name="_Toc208074012"/>
+      <w:bookmarkStart w:id="19" w:name="_Toc212655154"/>
       <w:r>
         <w:t>Riscos:</w:t>
       </w:r>
-      <w:bookmarkEnd w:id="17"/>
+      <w:bookmarkEnd w:id="19"/>
     </w:p>
     <w:p>
       <w:pPr>
@@ -7321,11 +7250,11 @@
       <w:pPr>
         <w:pStyle w:val="Ttulo3"/>
       </w:pPr>
-      <w:bookmarkStart w:id="18" w:name="_Toc208074013"/>
+      <w:bookmarkStart w:id="20" w:name="_Toc212655155"/>
       <w:r>
         <w:t>Premissas</w:t>
       </w:r>
-      <w:bookmarkEnd w:id="18"/>
+      <w:bookmarkEnd w:id="20"/>
     </w:p>
     <w:p>
       <w:pPr>
@@ -7420,6 +7349,7 @@
         </w:numPr>
       </w:pPr>
       <w:r>
+        <w:lastRenderedPageBreak/>
         <w:t>A área de cultivo possui cobertura mínima de sinal para envio dos dados</w:t>
       </w:r>
       <w:r>
@@ -7435,11 +7365,11 @@
       <w:pPr>
         <w:pStyle w:val="Ttulo3"/>
       </w:pPr>
-      <w:bookmarkStart w:id="19" w:name="_Toc208074014"/>
+      <w:bookmarkStart w:id="21" w:name="_Toc212655156"/>
       <w:r>
         <w:t>Restrições:</w:t>
       </w:r>
-      <w:bookmarkEnd w:id="19"/>
+      <w:bookmarkEnd w:id="21"/>
     </w:p>
     <w:p>
       <w:r>
@@ -7536,16 +7466,22 @@
     </w:p>
     <w:p>
       <w:pPr>
+        <w:pStyle w:val="PargrafodaLista"/>
+        <w:ind w:left="1429" w:firstLine="0"/>
+      </w:pPr>
+    </w:p>
+    <w:p>
+      <w:pPr>
         <w:pStyle w:val="Ttulo2"/>
       </w:pPr>
-      <w:bookmarkStart w:id="20" w:name="_Toc208074015"/>
+      <w:bookmarkStart w:id="22" w:name="_Toc212655157"/>
       <w:r>
         <w:t>Partes Interessadas</w:t>
       </w:r>
       <w:r>
         <w:t xml:space="preserve"> (Stakeholders)</w:t>
       </w:r>
-      <w:bookmarkEnd w:id="20"/>
+      <w:bookmarkEnd w:id="22"/>
     </w:p>
     <w:p>
       <w:r>
@@ -10927,6 +10863,7 @@
   <w:style w:type="character" w:default="1" w:styleId="Fontepargpadro">
     <w:name w:val="Default Paragraph Font"/>
     <w:uiPriority w:val="1"/>
+    <w:semiHidden/>
     <w:unhideWhenUsed/>
   </w:style>
   <w:style w:type="table" w:default="1" w:styleId="Tabelanormal">
@@ -11592,6 +11529,32 @@
 </file>
 
 <file path=customXml/item1.xml><?xml version="1.0" encoding="utf-8"?>
+<b:Sources xmlns:b="http://schemas.openxmlformats.org/officeDocument/2006/bibliography" xmlns="http://schemas.openxmlformats.org/officeDocument/2006/bibliography" SelectedStyle="\APASixthEditionOfficeOnline.xsl" StyleName="APA" Version="6">
+  <b:Source>
+    <b:Tag>Emb22</b:Tag>
+    <b:SourceType>InternetSite</b:SourceType>
+    <b:Guid>{EB34C805-C193-4420-B8F9-AF640DBF8A8B}</b:Guid>
+    <b:Author>
+      <b:Author>
+        <b:NameList>
+          <b:Person>
+            <b:Last>Embrapa</b:Last>
+          </b:Person>
+        </b:NameList>
+      </b:Author>
+    </b:Author>
+    <b:Title>Caju</b:Title>
+    <b:InternetSiteTitle>Embrapa</b:InternetSiteTitle>
+    <b:Year>2022</b:Year>
+    <b:Month>01</b:Month>
+    <b:Day>22</b:Day>
+    <b:URL>https://www.embrapa.br/en/agencia-de-informacao-tecnologica/cultivos/caju</b:URL>
+    <b:RefOrder>1</b:RefOrder>
+  </b:Source>
+</b:Sources>
+</file>
+
+<file path=customXml/item2.xml><?xml version="1.0" encoding="utf-8"?>
 <ct:contentTypeSchema xmlns:ct="http://schemas.microsoft.com/office/2006/metadata/contentType" xmlns:ma="http://schemas.microsoft.com/office/2006/metadata/properties/metaAttributes" ct:_="" ma:_="" ma:contentTypeName="Document" ma:contentTypeID="0x010100A729CFA7192B0F4AA60BE2DF65F4BC74" ma:contentTypeVersion="5" ma:contentTypeDescription="Create a new document." ma:contentTypeScope="" ma:versionID="e7c4034d919de80cce1543dce2046348">
   <xsd:schema xmlns:xsd="http://www.w3.org/2001/XMLSchema" xmlns:xs="http://www.w3.org/2001/XMLSchema" xmlns:p="http://schemas.microsoft.com/office/2006/metadata/properties" xmlns:ns3="8497f9ae-9c71-438c-b553-1e6fe8b1acb0" targetNamespace="http://schemas.microsoft.com/office/2006/metadata/properties" ma:root="true" ma:fieldsID="5f4e830edcb3c0b3cdcab51454da26a9" ns3:_="">
     <xsd:import namespace="8497f9ae-9c71-438c-b553-1e6fe8b1acb0"/>
@@ -11741,41 +11704,7 @@
 </ct:contentTypeSchema>
 </file>
 
-<file path=customXml/item2.xml><?xml version="1.0" encoding="utf-8"?>
-<b:Sources xmlns:b="http://schemas.openxmlformats.org/officeDocument/2006/bibliography" xmlns="http://schemas.openxmlformats.org/officeDocument/2006/bibliography" SelectedStyle="\APASixthEditionOfficeOnline.xsl" StyleName="APA" Version="6">
-  <b:Source>
-    <b:Tag>Emb22</b:Tag>
-    <b:SourceType>InternetSite</b:SourceType>
-    <b:Guid>{EB34C805-C193-4420-B8F9-AF640DBF8A8B}</b:Guid>
-    <b:Author>
-      <b:Author>
-        <b:NameList>
-          <b:Person>
-            <b:Last>Embrapa</b:Last>
-          </b:Person>
-        </b:NameList>
-      </b:Author>
-    </b:Author>
-    <b:Title>Caju</b:Title>
-    <b:InternetSiteTitle>Embrapa</b:InternetSiteTitle>
-    <b:Year>2022</b:Year>
-    <b:Month>01</b:Month>
-    <b:Day>22</b:Day>
-    <b:URL>https://www.embrapa.br/en/agencia-de-informacao-tecnologica/cultivos/caju</b:URL>
-    <b:RefOrder>1</b:RefOrder>
-  </b:Source>
-</b:Sources>
-</file>
-
 <file path=customXml/item3.xml><?xml version="1.0" encoding="utf-8"?>
-<p:properties xmlns:p="http://schemas.microsoft.com/office/2006/metadata/properties" xmlns:xsi="http://www.w3.org/2001/XMLSchema-instance" xmlns:pc="http://schemas.microsoft.com/office/infopath/2007/PartnerControls">
-  <documentManagement>
-    <_activity xmlns="8497f9ae-9c71-438c-b553-1e6fe8b1acb0" xsi:nil="true"/>
-  </documentManagement>
-</p:properties>
-</file>
-
-<file path=customXml/item4.xml><?xml version="1.0" encoding="utf-8"?>
 <?mso-contentType ?>
 <FormTemplates xmlns="http://schemas.microsoft.com/sharepoint/v3/contenttype/forms">
   <Display>DocumentLibraryForm</Display>
@@ -11784,7 +11713,23 @@
 </FormTemplates>
 </file>
 
+<file path=customXml/item4.xml><?xml version="1.0" encoding="utf-8"?>
+<p:properties xmlns:p="http://schemas.microsoft.com/office/2006/metadata/properties" xmlns:xsi="http://www.w3.org/2001/XMLSchema-instance" xmlns:pc="http://schemas.microsoft.com/office/infopath/2007/PartnerControls">
+  <documentManagement>
+    <_activity xmlns="8497f9ae-9c71-438c-b553-1e6fe8b1acb0" xsi:nil="true"/>
+  </documentManagement>
+</p:properties>
+</file>
+
 <file path=customXml/itemProps1.xml><?xml version="1.0" encoding="utf-8"?>
+<ds:datastoreItem xmlns:ds="http://schemas.openxmlformats.org/officeDocument/2006/customXml" ds:itemID="{A22D5C3C-3D93-4F3D-9843-B0051A1F5BFA}">
+  <ds:schemaRefs>
+    <ds:schemaRef ds:uri="http://schemas.openxmlformats.org/officeDocument/2006/bibliography"/>
+  </ds:schemaRefs>
+</ds:datastoreItem>
+</file>
+
+<file path=customXml/itemProps2.xml><?xml version="1.0" encoding="utf-8"?>
 <ds:datastoreItem xmlns:ds="http://schemas.openxmlformats.org/officeDocument/2006/customXml" ds:itemID="{ECC5ACAC-BC69-487E-B0F0-2B27F2355A8A}">
   <ds:schemaRefs>
     <ds:schemaRef ds:uri="http://schemas.microsoft.com/office/2006/metadata/contentType"/>
@@ -11802,15 +11747,15 @@
 </ds:datastoreItem>
 </file>
 
-<file path=customXml/itemProps2.xml><?xml version="1.0" encoding="utf-8"?>
-<ds:datastoreItem xmlns:ds="http://schemas.openxmlformats.org/officeDocument/2006/customXml" ds:itemID="{A22D5C3C-3D93-4F3D-9843-B0051A1F5BFA}">
+<file path=customXml/itemProps3.xml><?xml version="1.0" encoding="utf-8"?>
+<ds:datastoreItem xmlns:ds="http://schemas.openxmlformats.org/officeDocument/2006/customXml" ds:itemID="{7DDCA58B-61E4-42BE-94F6-38D49D2643BB}">
   <ds:schemaRefs>
-    <ds:schemaRef ds:uri="http://schemas.openxmlformats.org/officeDocument/2006/bibliography"/>
+    <ds:schemaRef ds:uri="http://schemas.microsoft.com/sharepoint/v3/contenttype/forms"/>
   </ds:schemaRefs>
 </ds:datastoreItem>
 </file>
 
-<file path=customXml/itemProps3.xml><?xml version="1.0" encoding="utf-8"?>
+<file path=customXml/itemProps4.xml><?xml version="1.0" encoding="utf-8"?>
 <ds:datastoreItem xmlns:ds="http://schemas.openxmlformats.org/officeDocument/2006/customXml" ds:itemID="{005919F3-009A-4889-AA4E-83C41790696A}">
   <ds:schemaRefs>
     <ds:schemaRef ds:uri="http://www.w3.org/XML/1998/namespace"/>
@@ -11824,12 +11769,4 @@
     <ds:schemaRef ds:uri="http://schemas.openxmlformats.org/package/2006/metadata/core-properties"/>
   </ds:schemaRefs>
 </ds:datastoreItem>
-</file>
-
-<file path=customXml/itemProps4.xml><?xml version="1.0" encoding="utf-8"?>
-<ds:datastoreItem xmlns:ds="http://schemas.openxmlformats.org/officeDocument/2006/customXml" ds:itemID="{7DDCA58B-61E4-42BE-94F6-38D49D2643BB}">
-  <ds:schemaRefs>
-    <ds:schemaRef ds:uri="http://schemas.microsoft.com/sharepoint/v3/contenttype/forms"/>
-  </ds:schemaRefs>
-</ds:datastoreItem>
 </file>